--- a/Schema Overview.docx
+++ b/Schema Overview.docx
@@ -5,7 +5,7 @@
     <w:p>
       <w:r>
         <w:pict w14:anchorId="51630A29">
-          <v:rect id="_x0000_i1122" style="width:0;height:1.5pt" o:hralign="center" o:hrstd="t" o:hr="t" fillcolor="#a0a0a0" stroked="f"/>
+          <v:rect id="_x0000_i1025" style="width:0;height:1.5pt" o:hralign="center" o:hrstd="t" o:hr="t" fillcolor="#a0a0a0" stroked="f"/>
         </w:pict>
       </w:r>
     </w:p>
@@ -54,21 +54,12 @@
           <w:numId w:val="1"/>
         </w:numPr>
       </w:pPr>
-      <w:proofErr w:type="spellStart"/>
-      <w:r>
-        <w:rPr>
-          <w:b/>
-          <w:bCs/>
-        </w:rPr>
-        <w:t>Queryability</w:t>
-      </w:r>
-      <w:proofErr w:type="spellEnd"/>
-      <w:r>
-        <w:rPr>
-          <w:b/>
-          <w:bCs/>
-        </w:rPr>
-        <w:t>:</w:t>
+      <w:r>
+        <w:rPr>
+          <w:b/>
+          <w:bCs/>
+        </w:rPr>
+        <w:t>Queryability:</w:t>
       </w:r>
       <w:r>
         <w:t xml:space="preserve"> Support complex queries and fast data retrieval.</w:t>
@@ -131,7 +122,7 @@
     <w:p>
       <w:r>
         <w:pict w14:anchorId="5F89B470">
-          <v:rect id="_x0000_i1123" style="width:0;height:1.5pt" o:hralign="center" o:hrstd="t" o:hr="t" fillcolor="#a0a0a0" stroked="f"/>
+          <v:rect id="_x0000_i1026" style="width:0;height:1.5pt" o:hralign="center" o:hrstd="t" o:hr="t" fillcolor="#a0a0a0" stroked="f"/>
         </w:pict>
       </w:r>
     </w:p>
@@ -172,7 +163,6 @@
           <w:numId w:val="2"/>
         </w:numPr>
       </w:pPr>
-      <w:proofErr w:type="spellStart"/>
       <w:r>
         <w:rPr>
           <w:b/>
@@ -180,7 +170,6 @@
         </w:rPr>
         <w:t>EventID</w:t>
       </w:r>
-      <w:proofErr w:type="spellEnd"/>
       <w:r>
         <w:t xml:space="preserve"> (String or UUID)</w:t>
       </w:r>
@@ -282,7 +271,6 @@
           <w:numId w:val="2"/>
         </w:numPr>
       </w:pPr>
-      <w:proofErr w:type="spellStart"/>
       <w:r>
         <w:rPr>
           <w:b/>
@@ -290,7 +278,6 @@
         </w:rPr>
         <w:t>CorrelationID</w:t>
       </w:r>
-      <w:proofErr w:type="spellEnd"/>
       <w:r>
         <w:t xml:space="preserve"> (String, optional)</w:t>
       </w:r>
@@ -346,15 +333,7 @@
         <w:t>Timestamp</w:t>
       </w:r>
       <w:r>
-        <w:t xml:space="preserve"> (</w:t>
-      </w:r>
-      <w:proofErr w:type="spellStart"/>
-      <w:r>
-        <w:t>DateTime</w:t>
-      </w:r>
-      <w:proofErr w:type="spellEnd"/>
-      <w:r>
-        <w:t>)</w:t>
+        <w:t xml:space="preserve"> (DateTime)</w:t>
       </w:r>
     </w:p>
     <w:p>
@@ -400,7 +379,6 @@
           <w:numId w:val="2"/>
         </w:numPr>
       </w:pPr>
-      <w:proofErr w:type="spellStart"/>
       <w:r>
         <w:rPr>
           <w:b/>
@@ -409,7 +387,6 @@
         <w:lastRenderedPageBreak/>
         <w:t>ActivityName</w:t>
       </w:r>
-      <w:proofErr w:type="spellEnd"/>
       <w:r>
         <w:t xml:space="preserve"> (String)</w:t>
       </w:r>
@@ -645,15 +622,7 @@
         <w:t>Description:</w:t>
       </w:r>
       <w:r>
-        <w:t xml:space="preserve"> </w:t>
-      </w:r>
-      <w:proofErr w:type="gramStart"/>
-      <w:r>
-        <w:t>Current status</w:t>
-      </w:r>
-      <w:proofErr w:type="gramEnd"/>
-      <w:r>
-        <w:t xml:space="preserve"> of the event (e.g., "Completed", "Pending").</w:t>
+        <w:t xml:space="preserve"> Current status of the event (e.g., "Completed", "Pending").</w:t>
       </w:r>
     </w:p>
     <w:p>
@@ -681,7 +650,6 @@
           <w:numId w:val="2"/>
         </w:numPr>
       </w:pPr>
-      <w:proofErr w:type="spellStart"/>
       <w:r>
         <w:rPr>
           <w:b/>
@@ -689,7 +657,6 @@
         </w:rPr>
         <w:t>EventSource</w:t>
       </w:r>
-      <w:proofErr w:type="spellEnd"/>
       <w:r>
         <w:t xml:space="preserve"> (String)</w:t>
       </w:r>
@@ -733,7 +700,7 @@
     <w:p>
       <w:r>
         <w:pict w14:anchorId="40DC1BF5">
-          <v:rect id="_x0000_i1124" style="width:0;height:1.5pt" o:hralign="center" o:hrstd="t" o:hr="t" fillcolor="#a0a0a0" stroked="f"/>
+          <v:rect id="_x0000_i1027" style="width:0;height:1.5pt" o:hralign="center" o:hrstd="t" o:hr="t" fillcolor="#a0a0a0" stroked="f"/>
         </w:pict>
       </w:r>
     </w:p>
@@ -862,41 +829,17 @@
     </w:p>
     <w:p>
       <w:r>
-        <w:t xml:space="preserve">  "</w:t>
-      </w:r>
-      <w:proofErr w:type="spellStart"/>
-      <w:r>
-        <w:t>BusinessDomain</w:t>
-      </w:r>
-      <w:proofErr w:type="spellEnd"/>
-      <w:r>
-        <w:t>": "Transaction",</w:t>
-      </w:r>
-    </w:p>
-    <w:p>
-      <w:r>
-        <w:t xml:space="preserve">  "</w:t>
-      </w:r>
-      <w:proofErr w:type="spellStart"/>
-      <w:r>
-        <w:t>ProcessArea</w:t>
-      </w:r>
-      <w:proofErr w:type="spellEnd"/>
-      <w:r>
-        <w:t>": "Payment",</w:t>
-      </w:r>
-    </w:p>
-    <w:p>
-      <w:r>
-        <w:t xml:space="preserve">  "</w:t>
-      </w:r>
-      <w:proofErr w:type="spellStart"/>
-      <w:r>
-        <w:t>SubProcess</w:t>
-      </w:r>
-      <w:proofErr w:type="spellEnd"/>
-      <w:r>
-        <w:t>": "Authorization",</w:t>
+        <w:t xml:space="preserve">  "BusinessDomain": "Transaction",</w:t>
+      </w:r>
+    </w:p>
+    <w:p>
+      <w:r>
+        <w:t xml:space="preserve">  "ProcessArea": "Payment",</w:t>
+      </w:r>
+    </w:p>
+    <w:p>
+      <w:r>
+        <w:t xml:space="preserve">  "SubProcess": "Authorization",</w:t>
       </w:r>
     </w:p>
     <w:p>
@@ -911,23 +854,7 @@
     </w:p>
     <w:p>
       <w:r>
-        <w:t xml:space="preserve">  "</w:t>
-      </w:r>
-      <w:proofErr w:type="spellStart"/>
-      <w:r>
-        <w:t>CustomCategory</w:t>
-      </w:r>
-      <w:proofErr w:type="spellEnd"/>
-      <w:r>
-        <w:t>": "</w:t>
-      </w:r>
-      <w:proofErr w:type="spellStart"/>
-      <w:r>
-        <w:t>UserDefinedValue</w:t>
-      </w:r>
-      <w:proofErr w:type="spellEnd"/>
-      <w:r>
-        <w:t>"</w:t>
+        <w:t xml:space="preserve">  "CustomCategory": "UserDefinedValue"</w:t>
       </w:r>
     </w:p>
     <w:p>
@@ -974,7 +901,7 @@
     <w:p>
       <w:r>
         <w:pict w14:anchorId="572955BA">
-          <v:rect id="_x0000_i1125" style="width:0;height:1.5pt" o:hralign="center" o:hrstd="t" o:hr="t" fillcolor="#a0a0a0" stroked="f"/>
+          <v:rect id="_x0000_i1028" style="width:0;height:1.5pt" o:hralign="center" o:hrstd="t" o:hr="t" fillcolor="#a0a0a0" stroked="f"/>
         </w:pict>
       </w:r>
     </w:p>
@@ -990,9 +917,85 @@
           <w:b/>
           <w:bCs/>
         </w:rPr>
-        <w:t xml:space="preserve">Clarifying CaseID and </w:t>
-      </w:r>
-      <w:proofErr w:type="spellStart"/>
+        <w:t>Clarifying CaseID and CorrelationID</w:t>
+      </w:r>
+    </w:p>
+    <w:p>
+      <w:pPr>
+        <w:rPr>
+          <w:b/>
+          <w:bCs/>
+        </w:rPr>
+      </w:pPr>
+      <w:r>
+        <w:rPr>
+          <w:b/>
+          <w:bCs/>
+        </w:rPr>
+        <w:t>CaseID</w:t>
+      </w:r>
+    </w:p>
+    <w:p>
+      <w:pPr>
+        <w:numPr>
+          <w:ilvl w:val="0"/>
+          <w:numId w:val="5"/>
+        </w:numPr>
+      </w:pPr>
+      <w:r>
+        <w:rPr>
+          <w:b/>
+          <w:bCs/>
+        </w:rPr>
+        <w:t>Definition:</w:t>
+      </w:r>
+      <w:r>
+        <w:t xml:space="preserve"> Unique identifier for a specific business process instance.</w:t>
+      </w:r>
+    </w:p>
+    <w:p>
+      <w:pPr>
+        <w:numPr>
+          <w:ilvl w:val="0"/>
+          <w:numId w:val="5"/>
+        </w:numPr>
+      </w:pPr>
+      <w:r>
+        <w:rPr>
+          <w:b/>
+          <w:bCs/>
+        </w:rPr>
+        <w:t>Usage:</w:t>
+      </w:r>
+      <w:r>
+        <w:t xml:space="preserve"> Groups events related to the same business transaction.</w:t>
+      </w:r>
+    </w:p>
+    <w:p>
+      <w:pPr>
+        <w:numPr>
+          <w:ilvl w:val="0"/>
+          <w:numId w:val="5"/>
+        </w:numPr>
+      </w:pPr>
+      <w:r>
+        <w:rPr>
+          <w:b/>
+          <w:bCs/>
+        </w:rPr>
+        <w:t>Example:</w:t>
+      </w:r>
+      <w:r>
+        <w:t xml:space="preserve"> All events for a single customer payment (CaseID: "C1001").</w:t>
+      </w:r>
+    </w:p>
+    <w:p>
+      <w:pPr>
+        <w:rPr>
+          <w:b/>
+          <w:bCs/>
+        </w:rPr>
+      </w:pPr>
       <w:r>
         <w:rPr>
           <w:b/>
@@ -1000,93 +1003,6 @@
         </w:rPr>
         <w:t>CorrelationID</w:t>
       </w:r>
-      <w:proofErr w:type="spellEnd"/>
-    </w:p>
-    <w:p>
-      <w:pPr>
-        <w:rPr>
-          <w:b/>
-          <w:bCs/>
-        </w:rPr>
-      </w:pPr>
-      <w:r>
-        <w:rPr>
-          <w:b/>
-          <w:bCs/>
-        </w:rPr>
-        <w:t>CaseID</w:t>
-      </w:r>
-    </w:p>
-    <w:p>
-      <w:pPr>
-        <w:numPr>
-          <w:ilvl w:val="0"/>
-          <w:numId w:val="5"/>
-        </w:numPr>
-      </w:pPr>
-      <w:r>
-        <w:rPr>
-          <w:b/>
-          <w:bCs/>
-        </w:rPr>
-        <w:t>Definition:</w:t>
-      </w:r>
-      <w:r>
-        <w:t xml:space="preserve"> Unique identifier for a specific business process instance.</w:t>
-      </w:r>
-    </w:p>
-    <w:p>
-      <w:pPr>
-        <w:numPr>
-          <w:ilvl w:val="0"/>
-          <w:numId w:val="5"/>
-        </w:numPr>
-      </w:pPr>
-      <w:r>
-        <w:rPr>
-          <w:b/>
-          <w:bCs/>
-        </w:rPr>
-        <w:t>Usage:</w:t>
-      </w:r>
-      <w:r>
-        <w:t xml:space="preserve"> Groups events related to the same business transaction.</w:t>
-      </w:r>
-    </w:p>
-    <w:p>
-      <w:pPr>
-        <w:numPr>
-          <w:ilvl w:val="0"/>
-          <w:numId w:val="5"/>
-        </w:numPr>
-      </w:pPr>
-      <w:r>
-        <w:rPr>
-          <w:b/>
-          <w:bCs/>
-        </w:rPr>
-        <w:t>Example:</w:t>
-      </w:r>
-      <w:r>
-        <w:t xml:space="preserve"> All events for a single customer payment (CaseID: "C1001").</w:t>
-      </w:r>
-    </w:p>
-    <w:p>
-      <w:pPr>
-        <w:rPr>
-          <w:b/>
-          <w:bCs/>
-        </w:rPr>
-      </w:pPr>
-      <w:proofErr w:type="spellStart"/>
-      <w:r>
-        <w:rPr>
-          <w:b/>
-          <w:bCs/>
-        </w:rPr>
-        <w:t>CorrelationID</w:t>
-      </w:r>
-      <w:proofErr w:type="spellEnd"/>
     </w:p>
     <w:p>
       <w:pPr>
@@ -1140,96 +1056,266 @@
         <w:t>Example:</w:t>
       </w:r>
       <w:r>
-        <w:t xml:space="preserve"> A payment process that triggers fraud checks and notifications across different services (</w:t>
-      </w:r>
-      <w:proofErr w:type="spellStart"/>
-      <w:r>
+        <w:t xml:space="preserve"> A payment process that triggers fraud checks and notifications across different services (CorrelationID: "CORR123").</w:t>
+      </w:r>
+    </w:p>
+    <w:p>
+      <w:pPr>
+        <w:rPr>
+          <w:b/>
+          <w:bCs/>
+        </w:rPr>
+      </w:pPr>
+      <w:r>
+        <w:rPr>
+          <w:b/>
+          <w:bCs/>
+        </w:rPr>
+        <w:t>When to Use Both</w:t>
+      </w:r>
+    </w:p>
+    <w:p>
+      <w:pPr>
+        <w:numPr>
+          <w:ilvl w:val="0"/>
+          <w:numId w:val="7"/>
+        </w:numPr>
+      </w:pPr>
+      <w:r>
+        <w:rPr>
+          <w:b/>
+          <w:bCs/>
+        </w:rPr>
+        <w:t>Complex Processes:</w:t>
+      </w:r>
+      <w:r>
+        <w:t xml:space="preserve"> If processes span multiple systems with their own CaseIDs, CorrelationID links them together.</w:t>
+      </w:r>
+    </w:p>
+    <w:p>
+      <w:pPr>
+        <w:numPr>
+          <w:ilvl w:val="0"/>
+          <w:numId w:val="7"/>
+        </w:numPr>
+      </w:pPr>
+      <w:r>
+        <w:rPr>
+          <w:b/>
+          <w:bCs/>
+        </w:rPr>
+        <w:t>Differentiation:</w:t>
+      </w:r>
+      <w:r>
+        <w:t xml:space="preserve"> CaseID for business-level tracking; CorrelationID for technical tracing.</w:t>
+      </w:r>
+    </w:p>
+    <w:p>
+      <w:r>
+        <w:pict w14:anchorId="67CAA499">
+          <v:rect id="_x0000_i1029" style="width:0;height:1.5pt" o:hralign="center" o:hrstd="t" o:hr="t" fillcolor="#a0a0a0" stroked="f"/>
+        </w:pict>
+      </w:r>
+    </w:p>
+    <w:p>
+      <w:pPr>
+        <w:rPr>
+          <w:b/>
+          <w:bCs/>
+        </w:rPr>
+      </w:pPr>
+      <w:r>
+        <w:rPr>
+          <w:b/>
+          <w:bCs/>
+        </w:rPr>
+        <w:t>Updated Schema Structure</w:t>
+      </w:r>
+    </w:p>
+    <w:p>
+      <w:pPr>
+        <w:rPr>
+          <w:b/>
+          <w:bCs/>
+        </w:rPr>
+      </w:pPr>
+      <w:r>
+        <w:rPr>
+          <w:b/>
+          <w:bCs/>
+        </w:rPr>
+        <w:t>Event Record Fields</w:t>
+      </w:r>
+    </w:p>
+    <w:p>
+      <w:pPr>
+        <w:numPr>
+          <w:ilvl w:val="0"/>
+          <w:numId w:val="8"/>
+        </w:numPr>
+      </w:pPr>
+      <w:r>
+        <w:rPr>
+          <w:b/>
+          <w:bCs/>
+        </w:rPr>
+        <w:t>EventID</w:t>
+      </w:r>
+    </w:p>
+    <w:p>
+      <w:pPr>
+        <w:numPr>
+          <w:ilvl w:val="0"/>
+          <w:numId w:val="8"/>
+        </w:numPr>
+      </w:pPr>
+      <w:r>
+        <w:rPr>
+          <w:b/>
+          <w:bCs/>
+        </w:rPr>
+        <w:t>CaseID</w:t>
+      </w:r>
+    </w:p>
+    <w:p>
+      <w:pPr>
+        <w:numPr>
+          <w:ilvl w:val="0"/>
+          <w:numId w:val="8"/>
+        </w:numPr>
+      </w:pPr>
+      <w:r>
+        <w:rPr>
+          <w:b/>
+          <w:bCs/>
+        </w:rPr>
         <w:t>CorrelationID</w:t>
       </w:r>
-      <w:proofErr w:type="spellEnd"/>
-      <w:r>
-        <w:t>: "CORR123").</w:t>
-      </w:r>
-    </w:p>
-    <w:p>
-      <w:pPr>
-        <w:rPr>
-          <w:b/>
-          <w:bCs/>
-        </w:rPr>
-      </w:pPr>
-      <w:r>
-        <w:rPr>
-          <w:b/>
-          <w:bCs/>
-        </w:rPr>
-        <w:t>When to Use Both</w:t>
-      </w:r>
-    </w:p>
-    <w:p>
-      <w:pPr>
-        <w:numPr>
-          <w:ilvl w:val="0"/>
-          <w:numId w:val="7"/>
-        </w:numPr>
-      </w:pPr>
-      <w:r>
-        <w:rPr>
-          <w:b/>
-          <w:bCs/>
-        </w:rPr>
-        <w:t>Complex Processes:</w:t>
-      </w:r>
-      <w:r>
-        <w:t xml:space="preserve"> If processes span multiple systems with their own </w:t>
-      </w:r>
-      <w:proofErr w:type="spellStart"/>
-      <w:r>
-        <w:t>CaseIDs</w:t>
-      </w:r>
-      <w:proofErr w:type="spellEnd"/>
-      <w:r>
-        <w:t xml:space="preserve">, </w:t>
-      </w:r>
-      <w:proofErr w:type="spellStart"/>
-      <w:r>
-        <w:t>CorrelationID</w:t>
-      </w:r>
-      <w:proofErr w:type="spellEnd"/>
-      <w:r>
-        <w:t xml:space="preserve"> links them together.</w:t>
-      </w:r>
-    </w:p>
-    <w:p>
-      <w:pPr>
-        <w:numPr>
-          <w:ilvl w:val="0"/>
-          <w:numId w:val="7"/>
-        </w:numPr>
-      </w:pPr>
-      <w:r>
-        <w:rPr>
-          <w:b/>
-          <w:bCs/>
-        </w:rPr>
-        <w:t>Differentiation:</w:t>
-      </w:r>
-      <w:r>
-        <w:t xml:space="preserve"> CaseID for business-level tracking; </w:t>
-      </w:r>
-      <w:proofErr w:type="spellStart"/>
-      <w:r>
-        <w:t>CorrelationID</w:t>
-      </w:r>
-      <w:proofErr w:type="spellEnd"/>
-      <w:r>
-        <w:t xml:space="preserve"> for technical tracing.</w:t>
-      </w:r>
-    </w:p>
-    <w:p>
-      <w:r>
-        <w:pict w14:anchorId="67CAA499">
-          <v:rect id="_x0000_i1126" style="width:0;height:1.5pt" o:hralign="center" o:hrstd="t" o:hr="t" fillcolor="#a0a0a0" stroked="f"/>
+      <w:r>
+        <w:t xml:space="preserve"> (optional)</w:t>
+      </w:r>
+    </w:p>
+    <w:p>
+      <w:pPr>
+        <w:numPr>
+          <w:ilvl w:val="0"/>
+          <w:numId w:val="8"/>
+        </w:numPr>
+      </w:pPr>
+      <w:r>
+        <w:rPr>
+          <w:b/>
+          <w:bCs/>
+        </w:rPr>
+        <w:t>Timestamp</w:t>
+      </w:r>
+    </w:p>
+    <w:p>
+      <w:pPr>
+        <w:numPr>
+          <w:ilvl w:val="0"/>
+          <w:numId w:val="8"/>
+        </w:numPr>
+      </w:pPr>
+      <w:r>
+        <w:rPr>
+          <w:b/>
+          <w:bCs/>
+        </w:rPr>
+        <w:t>ActivityName</w:t>
+      </w:r>
+    </w:p>
+    <w:p>
+      <w:pPr>
+        <w:numPr>
+          <w:ilvl w:val="0"/>
+          <w:numId w:val="8"/>
+        </w:numPr>
+      </w:pPr>
+      <w:r>
+        <w:rPr>
+          <w:b/>
+          <w:bCs/>
+        </w:rPr>
+        <w:t>Resource</w:t>
+      </w:r>
+      <w:r>
+        <w:t xml:space="preserve"> (optional)</w:t>
+      </w:r>
+    </w:p>
+    <w:p>
+      <w:pPr>
+        <w:numPr>
+          <w:ilvl w:val="0"/>
+          <w:numId w:val="8"/>
+        </w:numPr>
+      </w:pPr>
+      <w:r>
+        <w:rPr>
+          <w:b/>
+          <w:bCs/>
+        </w:rPr>
+        <w:t>Categories</w:t>
+      </w:r>
+      <w:r>
+        <w:t xml:space="preserve"> (JSON Object)</w:t>
+      </w:r>
+    </w:p>
+    <w:p>
+      <w:pPr>
+        <w:numPr>
+          <w:ilvl w:val="0"/>
+          <w:numId w:val="8"/>
+        </w:numPr>
+      </w:pPr>
+      <w:r>
+        <w:rPr>
+          <w:b/>
+          <w:bCs/>
+        </w:rPr>
+        <w:t>Attributes</w:t>
+      </w:r>
+      <w:r>
+        <w:t xml:space="preserve"> (JSON Object)</w:t>
+      </w:r>
+    </w:p>
+    <w:p>
+      <w:pPr>
+        <w:numPr>
+          <w:ilvl w:val="0"/>
+          <w:numId w:val="8"/>
+        </w:numPr>
+      </w:pPr>
+      <w:r>
+        <w:rPr>
+          <w:b/>
+          <w:bCs/>
+        </w:rPr>
+        <w:t>Status</w:t>
+      </w:r>
+      <w:r>
+        <w:t xml:space="preserve"> (optional)</w:t>
+      </w:r>
+    </w:p>
+    <w:p>
+      <w:pPr>
+        <w:numPr>
+          <w:ilvl w:val="0"/>
+          <w:numId w:val="8"/>
+        </w:numPr>
+      </w:pPr>
+      <w:r>
+        <w:rPr>
+          <w:b/>
+          <w:bCs/>
+        </w:rPr>
+        <w:t>EventSource</w:t>
+      </w:r>
+    </w:p>
+    <w:p>
+      <w:r>
+        <w:pict w14:anchorId="64196E3A">
+          <v:rect id="_x0000_i1030" style="width:0;height:1.5pt" o:hralign="center" o:hrstd="t" o:hr="t" fillcolor="#a0a0a0" stroked="f"/>
         </w:pict>
       </w:r>
     </w:p>
@@ -1245,216 +1331,6 @@
           <w:b/>
           <w:bCs/>
         </w:rPr>
-        <w:t>Updated Schema Structure</w:t>
-      </w:r>
-    </w:p>
-    <w:p>
-      <w:pPr>
-        <w:rPr>
-          <w:b/>
-          <w:bCs/>
-        </w:rPr>
-      </w:pPr>
-      <w:r>
-        <w:rPr>
-          <w:b/>
-          <w:bCs/>
-        </w:rPr>
-        <w:t>Event Record Fields</w:t>
-      </w:r>
-    </w:p>
-    <w:p>
-      <w:pPr>
-        <w:numPr>
-          <w:ilvl w:val="0"/>
-          <w:numId w:val="8"/>
-        </w:numPr>
-      </w:pPr>
-      <w:proofErr w:type="spellStart"/>
-      <w:r>
-        <w:rPr>
-          <w:b/>
-          <w:bCs/>
-        </w:rPr>
-        <w:t>EventID</w:t>
-      </w:r>
-      <w:proofErr w:type="spellEnd"/>
-    </w:p>
-    <w:p>
-      <w:pPr>
-        <w:numPr>
-          <w:ilvl w:val="0"/>
-          <w:numId w:val="8"/>
-        </w:numPr>
-      </w:pPr>
-      <w:r>
-        <w:rPr>
-          <w:b/>
-          <w:bCs/>
-        </w:rPr>
-        <w:t>CaseID</w:t>
-      </w:r>
-    </w:p>
-    <w:p>
-      <w:pPr>
-        <w:numPr>
-          <w:ilvl w:val="0"/>
-          <w:numId w:val="8"/>
-        </w:numPr>
-      </w:pPr>
-      <w:proofErr w:type="spellStart"/>
-      <w:r>
-        <w:rPr>
-          <w:b/>
-          <w:bCs/>
-        </w:rPr>
-        <w:t>CorrelationID</w:t>
-      </w:r>
-      <w:proofErr w:type="spellEnd"/>
-      <w:r>
-        <w:t xml:space="preserve"> (optional)</w:t>
-      </w:r>
-    </w:p>
-    <w:p>
-      <w:pPr>
-        <w:numPr>
-          <w:ilvl w:val="0"/>
-          <w:numId w:val="8"/>
-        </w:numPr>
-      </w:pPr>
-      <w:r>
-        <w:rPr>
-          <w:b/>
-          <w:bCs/>
-        </w:rPr>
-        <w:t>Timestamp</w:t>
-      </w:r>
-    </w:p>
-    <w:p>
-      <w:pPr>
-        <w:numPr>
-          <w:ilvl w:val="0"/>
-          <w:numId w:val="8"/>
-        </w:numPr>
-      </w:pPr>
-      <w:proofErr w:type="spellStart"/>
-      <w:r>
-        <w:rPr>
-          <w:b/>
-          <w:bCs/>
-        </w:rPr>
-        <w:t>ActivityName</w:t>
-      </w:r>
-      <w:proofErr w:type="spellEnd"/>
-    </w:p>
-    <w:p>
-      <w:pPr>
-        <w:numPr>
-          <w:ilvl w:val="0"/>
-          <w:numId w:val="8"/>
-        </w:numPr>
-      </w:pPr>
-      <w:r>
-        <w:rPr>
-          <w:b/>
-          <w:bCs/>
-        </w:rPr>
-        <w:t>Resource</w:t>
-      </w:r>
-      <w:r>
-        <w:t xml:space="preserve"> (optional)</w:t>
-      </w:r>
-    </w:p>
-    <w:p>
-      <w:pPr>
-        <w:numPr>
-          <w:ilvl w:val="0"/>
-          <w:numId w:val="8"/>
-        </w:numPr>
-      </w:pPr>
-      <w:r>
-        <w:rPr>
-          <w:b/>
-          <w:bCs/>
-        </w:rPr>
-        <w:t>Categories</w:t>
-      </w:r>
-      <w:r>
-        <w:t xml:space="preserve"> (JSON Object)</w:t>
-      </w:r>
-    </w:p>
-    <w:p>
-      <w:pPr>
-        <w:numPr>
-          <w:ilvl w:val="0"/>
-          <w:numId w:val="8"/>
-        </w:numPr>
-      </w:pPr>
-      <w:r>
-        <w:rPr>
-          <w:b/>
-          <w:bCs/>
-        </w:rPr>
-        <w:t>Attributes</w:t>
-      </w:r>
-      <w:r>
-        <w:t xml:space="preserve"> (JSON Object)</w:t>
-      </w:r>
-    </w:p>
-    <w:p>
-      <w:pPr>
-        <w:numPr>
-          <w:ilvl w:val="0"/>
-          <w:numId w:val="8"/>
-        </w:numPr>
-      </w:pPr>
-      <w:r>
-        <w:rPr>
-          <w:b/>
-          <w:bCs/>
-        </w:rPr>
-        <w:t>Status</w:t>
-      </w:r>
-      <w:r>
-        <w:t xml:space="preserve"> (optional)</w:t>
-      </w:r>
-    </w:p>
-    <w:p>
-      <w:pPr>
-        <w:numPr>
-          <w:ilvl w:val="0"/>
-          <w:numId w:val="8"/>
-        </w:numPr>
-      </w:pPr>
-      <w:proofErr w:type="spellStart"/>
-      <w:r>
-        <w:rPr>
-          <w:b/>
-          <w:bCs/>
-        </w:rPr>
-        <w:t>EventSource</w:t>
-      </w:r>
-      <w:proofErr w:type="spellEnd"/>
-    </w:p>
-    <w:p>
-      <w:r>
-        <w:pict w14:anchorId="64196E3A">
-          <v:rect id="_x0000_i1127" style="width:0;height:1.5pt" o:hralign="center" o:hrstd="t" o:hr="t" fillcolor="#a0a0a0" stroked="f"/>
-        </w:pict>
-      </w:r>
-    </w:p>
-    <w:p>
-      <w:pPr>
-        <w:rPr>
-          <w:b/>
-          <w:bCs/>
-        </w:rPr>
-      </w:pPr>
-      <w:r>
-        <w:rPr>
-          <w:b/>
-          <w:bCs/>
-        </w:rPr>
         <w:t>Example Records</w:t>
       </w:r>
     </w:p>
@@ -1480,15 +1356,7 @@
     </w:p>
     <w:p>
       <w:r>
-        <w:t xml:space="preserve">  "</w:t>
-      </w:r>
-      <w:proofErr w:type="spellStart"/>
-      <w:r>
-        <w:t>EventID</w:t>
-      </w:r>
-      <w:proofErr w:type="spellEnd"/>
-      <w:r>
-        <w:t>": "E1",</w:t>
+        <w:t xml:space="preserve">  "EventID": "E1",</w:t>
       </w:r>
     </w:p>
     <w:p>
@@ -1498,15 +1366,7 @@
     </w:p>
     <w:p>
       <w:r>
-        <w:t xml:space="preserve">  "</w:t>
-      </w:r>
-      <w:proofErr w:type="spellStart"/>
-      <w:r>
-        <w:t>CorrelationID</w:t>
-      </w:r>
-      <w:proofErr w:type="spellEnd"/>
-      <w:r>
-        <w:t>": "CORR123",</w:t>
+        <w:t xml:space="preserve">  "CorrelationID": "CORR123",</w:t>
       </w:r>
     </w:p>
     <w:p>
@@ -1517,28 +1377,12 @@
     </w:p>
     <w:p>
       <w:r>
-        <w:t xml:space="preserve">  "</w:t>
-      </w:r>
-      <w:proofErr w:type="spellStart"/>
-      <w:r>
-        <w:t>ActivityName</w:t>
-      </w:r>
-      <w:proofErr w:type="spellEnd"/>
-      <w:r>
-        <w:t>": "Payment Initiation",</w:t>
-      </w:r>
-    </w:p>
-    <w:p>
-      <w:r>
-        <w:t xml:space="preserve">  "Resource": "</w:t>
-      </w:r>
-      <w:proofErr w:type="spellStart"/>
-      <w:r>
-        <w:t>WebPortal</w:t>
-      </w:r>
-      <w:proofErr w:type="spellEnd"/>
-      <w:r>
-        <w:t>",</w:t>
+        <w:t xml:space="preserve">  "ActivityName": "Payment Initiation",</w:t>
+      </w:r>
+    </w:p>
+    <w:p>
+      <w:r>
+        <w:t xml:space="preserve">  "Resource": "WebPortal",</w:t>
       </w:r>
     </w:p>
     <w:p>
@@ -1548,41 +1392,17 @@
     </w:p>
     <w:p>
       <w:r>
-        <w:t xml:space="preserve">    "</w:t>
-      </w:r>
-      <w:proofErr w:type="spellStart"/>
-      <w:r>
-        <w:t>BusinessDomain</w:t>
-      </w:r>
-      <w:proofErr w:type="spellEnd"/>
-      <w:r>
-        <w:t>": "Transaction",</w:t>
-      </w:r>
-    </w:p>
-    <w:p>
-      <w:r>
-        <w:t xml:space="preserve">    "</w:t>
-      </w:r>
-      <w:proofErr w:type="spellStart"/>
-      <w:r>
-        <w:t>ProcessArea</w:t>
-      </w:r>
-      <w:proofErr w:type="spellEnd"/>
-      <w:r>
-        <w:t>": "Payment",</w:t>
-      </w:r>
-    </w:p>
-    <w:p>
-      <w:r>
-        <w:t xml:space="preserve">    "</w:t>
-      </w:r>
-      <w:proofErr w:type="spellStart"/>
-      <w:r>
-        <w:t>SubProcess</w:t>
-      </w:r>
-      <w:proofErr w:type="spellEnd"/>
-      <w:r>
-        <w:t>": "Initiation",</w:t>
+        <w:t xml:space="preserve">    "BusinessDomain": "Transaction",</w:t>
+      </w:r>
+    </w:p>
+    <w:p>
+      <w:r>
+        <w:t xml:space="preserve">    "ProcessArea": "Payment",</w:t>
+      </w:r>
+    </w:p>
+    <w:p>
+      <w:r>
+        <w:t xml:space="preserve">    "SubProcess": "Initiation",</w:t>
       </w:r>
     </w:p>
     <w:p>
@@ -1627,23 +1447,7 @@
     </w:p>
     <w:p>
       <w:r>
-        <w:t xml:space="preserve">  "</w:t>
-      </w:r>
-      <w:proofErr w:type="spellStart"/>
-      <w:r>
-        <w:t>EventSource</w:t>
-      </w:r>
-      <w:proofErr w:type="spellEnd"/>
-      <w:r>
-        <w:t>": "</w:t>
-      </w:r>
-      <w:proofErr w:type="spellStart"/>
-      <w:r>
-        <w:t>PaymentSystem</w:t>
-      </w:r>
-      <w:proofErr w:type="spellEnd"/>
-      <w:r>
-        <w:t>"</w:t>
+        <w:t xml:space="preserve">  "EventSource": "PaymentSystem"</w:t>
       </w:r>
     </w:p>
     <w:p>
@@ -1673,15 +1477,7 @@
     </w:p>
     <w:p>
       <w:r>
-        <w:t xml:space="preserve">  "</w:t>
-      </w:r>
-      <w:proofErr w:type="spellStart"/>
-      <w:r>
-        <w:t>EventID</w:t>
-      </w:r>
-      <w:proofErr w:type="spellEnd"/>
-      <w:r>
-        <w:t>": "E2",</w:t>
+        <w:t xml:space="preserve">  "EventID": "E2",</w:t>
       </w:r>
     </w:p>
     <w:p>
@@ -1691,15 +1487,7 @@
     </w:p>
     <w:p>
       <w:r>
-        <w:t xml:space="preserve">  "</w:t>
-      </w:r>
-      <w:proofErr w:type="spellStart"/>
-      <w:r>
-        <w:t>CorrelationID</w:t>
-      </w:r>
-      <w:proofErr w:type="spellEnd"/>
-      <w:r>
-        <w:t>": "CORR123",</w:t>
+        <w:t xml:space="preserve">  "CorrelationID": "CORR123",</w:t>
       </w:r>
     </w:p>
     <w:p>
@@ -1709,28 +1497,12 @@
     </w:p>
     <w:p>
       <w:r>
-        <w:t xml:space="preserve">  "</w:t>
-      </w:r>
-      <w:proofErr w:type="spellStart"/>
-      <w:r>
-        <w:t>ActivityName</w:t>
-      </w:r>
-      <w:proofErr w:type="spellEnd"/>
-      <w:r>
-        <w:t>": "Fraud Check",</w:t>
-      </w:r>
-    </w:p>
-    <w:p>
-      <w:r>
-        <w:t xml:space="preserve">  "Resource": "</w:t>
-      </w:r>
-      <w:proofErr w:type="spellStart"/>
-      <w:r>
-        <w:t>FraudEngine</w:t>
-      </w:r>
-      <w:proofErr w:type="spellEnd"/>
-      <w:r>
-        <w:t>",</w:t>
+        <w:t xml:space="preserve">  "ActivityName": "Fraud Check",</w:t>
+      </w:r>
+    </w:p>
+    <w:p>
+      <w:r>
+        <w:t xml:space="preserve">  "Resource": "FraudEngine",</w:t>
       </w:r>
     </w:p>
     <w:p>
@@ -1741,41 +1513,17 @@
     <w:p>
       <w:r>
         <w:lastRenderedPageBreak/>
-        <w:t xml:space="preserve">    "</w:t>
-      </w:r>
-      <w:proofErr w:type="spellStart"/>
-      <w:r>
-        <w:t>BusinessDomain</w:t>
-      </w:r>
-      <w:proofErr w:type="spellEnd"/>
-      <w:r>
-        <w:t>": "Risk Management",</w:t>
-      </w:r>
-    </w:p>
-    <w:p>
-      <w:r>
-        <w:t xml:space="preserve">    "</w:t>
-      </w:r>
-      <w:proofErr w:type="spellStart"/>
-      <w:r>
-        <w:t>ProcessArea</w:t>
-      </w:r>
-      <w:proofErr w:type="spellEnd"/>
-      <w:r>
-        <w:t>": "Fraud Detection",</w:t>
-      </w:r>
-    </w:p>
-    <w:p>
-      <w:r>
-        <w:t xml:space="preserve">    "</w:t>
-      </w:r>
-      <w:proofErr w:type="spellStart"/>
-      <w:r>
-        <w:t>RiskLevel</w:t>
-      </w:r>
-      <w:proofErr w:type="spellEnd"/>
-      <w:r>
-        <w:t>": "Low"</w:t>
+        <w:t xml:space="preserve">    "BusinessDomain": "Risk Management",</w:t>
+      </w:r>
+    </w:p>
+    <w:p>
+      <w:r>
+        <w:t xml:space="preserve">    "ProcessArea": "Fraud Detection",</w:t>
+      </w:r>
+    </w:p>
+    <w:p>
+      <w:r>
+        <w:t xml:space="preserve">    "RiskLevel": "Low"</w:t>
       </w:r>
     </w:p>
     <w:p>
@@ -1790,15 +1538,7 @@
     </w:p>
     <w:p>
       <w:r>
-        <w:t xml:space="preserve">    "</w:t>
-      </w:r>
-      <w:proofErr w:type="spellStart"/>
-      <w:r>
-        <w:t>RiskScore</w:t>
-      </w:r>
-      <w:proofErr w:type="spellEnd"/>
-      <w:r>
-        <w:t>": 0.02</w:t>
+        <w:t xml:space="preserve">    "RiskScore": 0.02</w:t>
       </w:r>
     </w:p>
     <w:p>
@@ -1813,23 +1553,7 @@
     </w:p>
     <w:p>
       <w:r>
-        <w:t xml:space="preserve">  "</w:t>
-      </w:r>
-      <w:proofErr w:type="spellStart"/>
-      <w:r>
-        <w:t>EventSource</w:t>
-      </w:r>
-      <w:proofErr w:type="spellEnd"/>
-      <w:r>
-        <w:t>": "</w:t>
-      </w:r>
-      <w:proofErr w:type="spellStart"/>
-      <w:r>
-        <w:t>RiskSystem</w:t>
-      </w:r>
-      <w:proofErr w:type="spellEnd"/>
-      <w:r>
-        <w:t>"</w:t>
+        <w:t xml:space="preserve">  "EventSource": "RiskSystem"</w:t>
       </w:r>
     </w:p>
     <w:p>
@@ -1840,7 +1564,7 @@
     <w:p>
       <w:r>
         <w:pict w14:anchorId="3EA68F72">
-          <v:rect id="_x0000_i1128" style="width:0;height:1.5pt" o:hralign="center" o:hrstd="t" o:hr="t" fillcolor="#a0a0a0" stroked="f"/>
+          <v:rect id="_x0000_i1031" style="width:0;height:1.5pt" o:hralign="center" o:hrstd="t" o:hr="t" fillcolor="#a0a0a0" stroked="f"/>
         </w:pict>
       </w:r>
     </w:p>
@@ -1893,15 +1617,7 @@
         </w:numPr>
       </w:pPr>
       <w:r>
-        <w:t xml:space="preserve">Use controlled </w:t>
-      </w:r>
-      <w:proofErr w:type="gramStart"/>
-      <w:r>
-        <w:t>vocabularies</w:t>
-      </w:r>
-      <w:proofErr w:type="gramEnd"/>
-      <w:r>
-        <w:t xml:space="preserve"> where applicable.</w:t>
+        <w:t>Use controlled vocabularies where applicable.</w:t>
       </w:r>
     </w:p>
     <w:p>
@@ -1933,7 +1649,7 @@
     <w:p>
       <w:r>
         <w:pict w14:anchorId="16D9E33B">
-          <v:rect id="_x0000_i1129" style="width:0;height:1.5pt" o:hralign="center" o:hrstd="t" o:hr="t" fillcolor="#a0a0a0" stroked="f"/>
+          <v:rect id="_x0000_i1032" style="width:0;height:1.5pt" o:hralign="center" o:hrstd="t" o:hr="t" fillcolor="#a0a0a0" stroked="f"/>
         </w:pict>
       </w:r>
     </w:p>
@@ -1993,23 +1709,7 @@
           <w:b/>
           <w:bCs/>
         </w:rPr>
-        <w:t xml:space="preserve">Enhanced </w:t>
-      </w:r>
-      <w:proofErr w:type="spellStart"/>
-      <w:r>
-        <w:rPr>
-          <w:b/>
-          <w:bCs/>
-        </w:rPr>
-        <w:t>Queryability</w:t>
-      </w:r>
-      <w:proofErr w:type="spellEnd"/>
-      <w:r>
-        <w:rPr>
-          <w:b/>
-          <w:bCs/>
-        </w:rPr>
-        <w:t>:</w:t>
+        <w:t>Enhanced Queryability:</w:t>
       </w:r>
       <w:r>
         <w:t xml:space="preserve"> </w:t>
@@ -2117,14 +1817,14 @@
     <w:p>
       <w:r>
         <w:pict w14:anchorId="3FEF079B">
-          <v:rect id="_x0000_i1130" style="width:0;height:1.5pt" o:hralign="center" o:hrstd="t" o:hr="t" fillcolor="#a0a0a0" stroked="f"/>
+          <v:rect id="_x0000_i1033" style="width:0;height:1.5pt" o:hralign="center" o:hrstd="t" o:hr="t" fillcolor="#a0a0a0" stroked="f"/>
         </w:pict>
       </w:r>
     </w:p>
     <w:p>
       <w:r>
         <w:pict w14:anchorId="7D998CF6">
-          <v:rect id="_x0000_i1134" style="width:0;height:1.5pt" o:hralign="center" o:hrstd="t" o:hr="t" fillcolor="#a0a0a0" stroked="f"/>
+          <v:rect id="_x0000_i1034" style="width:0;height:1.5pt" o:hralign="center" o:hrstd="t" o:hr="t" fillcolor="#a0a0a0" stroked="f"/>
         </w:pict>
       </w:r>
     </w:p>
@@ -2165,7 +1865,7 @@
           <w:numId w:val="20"/>
         </w:numPr>
       </w:pPr>
-      <w:hyperlink r:id="rId5" w:history="1">
+      <w:hyperlink r:id="rId7" w:history="1">
         <w:r>
           <w:rPr>
             <w:rStyle w:val="Hyperlink"/>
@@ -2211,7 +1911,7 @@
           <w:numId w:val="20"/>
         </w:numPr>
       </w:pPr>
-      <w:hyperlink r:id="rId6" w:history="1">
+      <w:hyperlink r:id="rId8" w:history="1">
         <w:r>
           <w:rPr>
             <w:rStyle w:val="Hyperlink"/>
@@ -2257,7 +1957,7 @@
           <w:numId w:val="20"/>
         </w:numPr>
       </w:pPr>
-      <w:hyperlink r:id="rId7" w:history="1">
+      <w:hyperlink r:id="rId9" w:history="1">
         <w:r>
           <w:rPr>
             <w:rStyle w:val="Hyperlink"/>
@@ -2288,7 +1988,7 @@
           <w:numId w:val="20"/>
         </w:numPr>
       </w:pPr>
-      <w:hyperlink r:id="rId8" w:history="1">
+      <w:hyperlink r:id="rId10" w:history="1">
         <w:r>
           <w:rPr>
             <w:rStyle w:val="Hyperlink"/>
@@ -2324,23 +2024,7 @@
           <w:i/>
           <w:iCs/>
         </w:rPr>
-        <w:t xml:space="preserve">Pramod J. </w:t>
-      </w:r>
-      <w:proofErr w:type="spellStart"/>
-      <w:r>
-        <w:rPr>
-          <w:i/>
-          <w:iCs/>
-        </w:rPr>
-        <w:t>Sadalage</w:t>
-      </w:r>
-      <w:proofErr w:type="spellEnd"/>
-      <w:r>
-        <w:rPr>
-          <w:i/>
-          <w:iCs/>
-        </w:rPr>
-        <w:t xml:space="preserve"> and Martin Fowler.</w:t>
+        <w:t>Pramod J. Sadalage and Martin Fowler.</w:t>
       </w:r>
     </w:p>
     <w:p>
@@ -2350,7 +2034,7 @@
           <w:numId w:val="20"/>
         </w:numPr>
       </w:pPr>
-      <w:hyperlink r:id="rId9" w:history="1">
+      <w:hyperlink r:id="rId11" w:history="1">
         <w:r>
           <w:rPr>
             <w:rStyle w:val="Hyperlink"/>
@@ -2362,7 +2046,7 @@
     <w:p>
       <w:r>
         <w:pict w14:anchorId="06C1B29B">
-          <v:rect id="_x0000_i1135" style="width:0;height:1.5pt" o:hralign="center" o:hrstd="t" o:hr="t" fillcolor="#a0a0a0" stroked="f"/>
+          <v:rect id="_x0000_i1035" style="width:0;height:1.5pt" o:hralign="center" o:hrstd="t" o:hr="t" fillcolor="#a0a0a0" stroked="f"/>
         </w:pict>
       </w:r>
     </w:p>
@@ -2401,7 +2085,7 @@
     <w:p>
       <w:r>
         <w:pict w14:anchorId="6436679A">
-          <v:rect id="_x0000_i1207" style="width:0;height:1.5pt" o:hralign="center" o:hrstd="t" o:hr="t" fillcolor="#a0a0a0" stroked="f"/>
+          <v:rect id="_x0000_i1036" style="width:0;height:1.5pt" o:hralign="center" o:hrstd="t" o:hr="t" fillcolor="#a0a0a0" stroked="f"/>
         </w:pict>
       </w:r>
     </w:p>
@@ -2428,7 +2112,7 @@
     <w:p>
       <w:r>
         <w:pict w14:anchorId="16317256">
-          <v:rect id="_x0000_i1208" style="width:0;height:1.5pt" o:hralign="center" o:hrstd="t" o:hr="t" fillcolor="#a0a0a0" stroked="f"/>
+          <v:rect id="_x0000_i1037" style="width:0;height:1.5pt" o:hralign="center" o:hrstd="t" o:hr="t" fillcolor="#a0a0a0" stroked="f"/>
         </w:pict>
       </w:r>
     </w:p>
@@ -2459,23 +2143,7 @@
           <w:b/>
           <w:bCs/>
         </w:rPr>
-        <w:t xml:space="preserve">1. </w:t>
-      </w:r>
-      <w:proofErr w:type="spellStart"/>
-      <w:r>
-        <w:rPr>
-          <w:b/>
-          <w:bCs/>
-        </w:rPr>
-        <w:t>EventID</w:t>
-      </w:r>
-      <w:proofErr w:type="spellEnd"/>
-      <w:r>
-        <w:rPr>
-          <w:b/>
-          <w:bCs/>
-        </w:rPr>
-        <w:t xml:space="preserve"> (String or UUID)</w:t>
+        <w:t>1. EventID (String or UUID)</w:t>
       </w:r>
     </w:p>
     <w:p>
@@ -2726,23 +2394,7 @@
           <w:b/>
           <w:bCs/>
         </w:rPr>
-        <w:t xml:space="preserve">3. </w:t>
-      </w:r>
-      <w:proofErr w:type="spellStart"/>
-      <w:r>
-        <w:rPr>
-          <w:b/>
-          <w:bCs/>
-        </w:rPr>
-        <w:t>CorrelationID</w:t>
-      </w:r>
-      <w:proofErr w:type="spellEnd"/>
-      <w:r>
-        <w:rPr>
-          <w:b/>
-          <w:bCs/>
-        </w:rPr>
-        <w:t xml:space="preserve"> (String, optional)</w:t>
+        <w:t>3. CorrelationID (String, optional)</w:t>
       </w:r>
     </w:p>
     <w:p>
@@ -2867,23 +2519,7 @@
           <w:b/>
           <w:bCs/>
         </w:rPr>
-        <w:t>4. Timestamp (</w:t>
-      </w:r>
-      <w:proofErr w:type="spellStart"/>
-      <w:r>
-        <w:rPr>
-          <w:b/>
-          <w:bCs/>
-        </w:rPr>
-        <w:t>DateTime</w:t>
-      </w:r>
-      <w:proofErr w:type="spellEnd"/>
-      <w:r>
-        <w:rPr>
-          <w:b/>
-          <w:bCs/>
-        </w:rPr>
-        <w:t>)</w:t>
+        <w:t>4. Timestamp (DateTime)</w:t>
       </w:r>
     </w:p>
     <w:p>
@@ -2919,15 +2555,7 @@
         <w:t>Data Type:</w:t>
       </w:r>
       <w:r>
-        <w:t xml:space="preserve"> </w:t>
-      </w:r>
-      <w:proofErr w:type="spellStart"/>
-      <w:r>
-        <w:t>DateTime</w:t>
-      </w:r>
-      <w:proofErr w:type="spellEnd"/>
-      <w:r>
-        <w:t xml:space="preserve"> (ISO 8601 format preferred).</w:t>
+        <w:t xml:space="preserve"> DateTime (ISO 8601 format preferred).</w:t>
       </w:r>
     </w:p>
     <w:p>
@@ -2953,15 +2581,7 @@
         </w:numPr>
       </w:pPr>
       <w:r>
-        <w:t xml:space="preserve">The date and time of the event, including </w:t>
-      </w:r>
-      <w:proofErr w:type="spellStart"/>
-      <w:r>
-        <w:t>timezone</w:t>
-      </w:r>
-      <w:proofErr w:type="spellEnd"/>
-      <w:r>
-        <w:t xml:space="preserve"> information.</w:t>
+        <w:t>The date and time of the event, including timezone information.</w:t>
       </w:r>
     </w:p>
     <w:p>
@@ -3024,23 +2644,7 @@
           <w:b/>
           <w:bCs/>
         </w:rPr>
-        <w:t xml:space="preserve">5. </w:t>
-      </w:r>
-      <w:proofErr w:type="spellStart"/>
-      <w:r>
-        <w:rPr>
-          <w:b/>
-          <w:bCs/>
-        </w:rPr>
-        <w:t>ActivityName</w:t>
-      </w:r>
-      <w:proofErr w:type="spellEnd"/>
-      <w:r>
-        <w:rPr>
-          <w:b/>
-          <w:bCs/>
-        </w:rPr>
-        <w:t xml:space="preserve"> (String)</w:t>
+        <w:t>5. ActivityName (String)</w:t>
       </w:r>
     </w:p>
     <w:p>
@@ -3239,23 +2843,7 @@
         </w:numPr>
       </w:pPr>
       <w:r>
-        <w:t>Example: "</w:t>
-      </w:r>
-      <w:proofErr w:type="spellStart"/>
-      <w:r>
-        <w:t>WebPortal</w:t>
-      </w:r>
-      <w:proofErr w:type="spellEnd"/>
-      <w:r>
-        <w:t>", "</w:t>
-      </w:r>
-      <w:proofErr w:type="spellStart"/>
-      <w:r>
-        <w:t>FraudEngine</w:t>
-      </w:r>
-      <w:proofErr w:type="spellEnd"/>
-      <w:r>
-        <w:t>", "User123".</w:t>
+        <w:t>Example: "WebPortal", "FraudEngine", "User123".</w:t>
       </w:r>
     </w:p>
     <w:p>
@@ -3343,15 +2931,7 @@
         <w:t>Data Type:</w:t>
       </w:r>
       <w:r>
-        <w:t xml:space="preserve"> JSON object (dictionary/</w:t>
-      </w:r>
-      <w:proofErr w:type="spellStart"/>
-      <w:r>
-        <w:t>hashmap</w:t>
-      </w:r>
-      <w:proofErr w:type="spellEnd"/>
-      <w:r>
-        <w:t>).</w:t>
+        <w:t xml:space="preserve"> JSON object (dictionary/hashmap).</w:t>
       </w:r>
     </w:p>
     <w:p>
@@ -3427,15 +3007,7 @@
         </w:tabs>
       </w:pPr>
       <w:r>
-        <w:t xml:space="preserve">  "</w:t>
-      </w:r>
-      <w:proofErr w:type="spellStart"/>
-      <w:r>
-        <w:t>BusinessDomain</w:t>
-      </w:r>
-      <w:proofErr w:type="spellEnd"/>
-      <w:r>
-        <w:t>": "Transaction",</w:t>
+        <w:t xml:space="preserve">  "BusinessDomain": "Transaction",</w:t>
       </w:r>
     </w:p>
     <w:p>
@@ -3449,15 +3021,7 @@
         </w:tabs>
       </w:pPr>
       <w:r>
-        <w:t xml:space="preserve">  "</w:t>
-      </w:r>
-      <w:proofErr w:type="spellStart"/>
-      <w:r>
-        <w:t>ProcessArea</w:t>
-      </w:r>
-      <w:proofErr w:type="spellEnd"/>
-      <w:r>
-        <w:t>": "Payment",</w:t>
+        <w:t xml:space="preserve">  "ProcessArea": "Payment",</w:t>
       </w:r>
     </w:p>
     <w:p>
@@ -3471,15 +3035,7 @@
         </w:tabs>
       </w:pPr>
       <w:r>
-        <w:t xml:space="preserve">  "</w:t>
-      </w:r>
-      <w:proofErr w:type="spellStart"/>
-      <w:r>
-        <w:t>SubProcess</w:t>
-      </w:r>
-      <w:proofErr w:type="spellEnd"/>
-      <w:r>
-        <w:t>": "Authorization",</w:t>
+        <w:t xml:space="preserve">  "SubProcess": "Authorization",</w:t>
       </w:r>
     </w:p>
     <w:p>
@@ -3522,23 +3078,7 @@
         </w:tabs>
       </w:pPr>
       <w:r>
-        <w:t xml:space="preserve">  "</w:t>
-      </w:r>
-      <w:proofErr w:type="spellStart"/>
-      <w:r>
-        <w:t>CustomCategory</w:t>
-      </w:r>
-      <w:proofErr w:type="spellEnd"/>
-      <w:r>
-        <w:t>": "</w:t>
-      </w:r>
-      <w:proofErr w:type="spellStart"/>
-      <w:r>
-        <w:t>UserDefinedValue</w:t>
-      </w:r>
-      <w:proofErr w:type="spellEnd"/>
-      <w:r>
-        <w:t>"</w:t>
+        <w:t xml:space="preserve">  "CustomCategory": "UserDefinedValue"</w:t>
       </w:r>
     </w:p>
     <w:p>
@@ -3600,15 +3140,7 @@
         </w:numPr>
       </w:pPr>
       <w:r>
-        <w:t xml:space="preserve">Enhances </w:t>
-      </w:r>
-      <w:proofErr w:type="spellStart"/>
-      <w:r>
-        <w:t>queryability</w:t>
-      </w:r>
-      <w:proofErr w:type="spellEnd"/>
-      <w:r>
-        <w:t xml:space="preserve"> by enabling filtering and grouping based on any category.</w:t>
+        <w:t>Enhances queryability by enabling filtering and grouping based on any category.</w:t>
       </w:r>
     </w:p>
     <w:p>
@@ -3763,15 +3295,7 @@
         </w:tabs>
       </w:pPr>
       <w:r>
-        <w:t xml:space="preserve">  "</w:t>
-      </w:r>
-      <w:proofErr w:type="spellStart"/>
-      <w:r>
-        <w:t>PaymentMethod</w:t>
-      </w:r>
-      <w:proofErr w:type="spellEnd"/>
-      <w:r>
-        <w:t>": "Credit Card",</w:t>
+        <w:t xml:space="preserve">  "PaymentMethod": "Credit Card",</w:t>
       </w:r>
     </w:p>
     <w:p>
@@ -3785,15 +3309,7 @@
         </w:tabs>
       </w:pPr>
       <w:r>
-        <w:t xml:space="preserve">  "</w:t>
-      </w:r>
-      <w:proofErr w:type="spellStart"/>
-      <w:r>
-        <w:t>CardType</w:t>
-      </w:r>
-      <w:proofErr w:type="spellEnd"/>
-      <w:r>
-        <w:t>": "Visa"</w:t>
+        <w:t xml:space="preserve">  "CardType": "Visa"</w:t>
       </w:r>
     </w:p>
     <w:p>
@@ -3846,15 +3362,7 @@
         </w:tabs>
       </w:pPr>
       <w:r>
-        <w:t xml:space="preserve">  "</w:t>
-      </w:r>
-      <w:proofErr w:type="spellStart"/>
-      <w:r>
-        <w:t>RiskScore</w:t>
-      </w:r>
-      <w:proofErr w:type="spellEnd"/>
-      <w:r>
-        <w:t>": 0.02,</w:t>
+        <w:t xml:space="preserve">  "RiskScore": 0.02,</w:t>
       </w:r>
     </w:p>
     <w:p>
@@ -3868,15 +3376,7 @@
         </w:tabs>
       </w:pPr>
       <w:r>
-        <w:t xml:space="preserve">  "</w:t>
-      </w:r>
-      <w:proofErr w:type="spellStart"/>
-      <w:r>
-        <w:t>RiskLevel</w:t>
-      </w:r>
-      <w:proofErr w:type="spellEnd"/>
-      <w:r>
-        <w:t>": "Low",</w:t>
+        <w:t xml:space="preserve">  "RiskLevel": "Low",</w:t>
       </w:r>
     </w:p>
     <w:p>
@@ -3891,15 +3391,7 @@
       </w:pPr>
       <w:r>
         <w:lastRenderedPageBreak/>
-        <w:t xml:space="preserve">  "</w:t>
-      </w:r>
-      <w:proofErr w:type="spellStart"/>
-      <w:r>
-        <w:t>FraudCheckResult</w:t>
-      </w:r>
-      <w:proofErr w:type="spellEnd"/>
-      <w:r>
-        <w:t>": "Passed"</w:t>
+        <w:t xml:space="preserve">  "FraudCheckResult": "Passed"</w:t>
       </w:r>
     </w:p>
     <w:p>
@@ -3994,15 +3486,7 @@
         <w:t>Description:</w:t>
       </w:r>
       <w:r>
-        <w:t xml:space="preserve"> Indicates the </w:t>
-      </w:r>
-      <w:proofErr w:type="gramStart"/>
-      <w:r>
-        <w:t>current status</w:t>
-      </w:r>
-      <w:proofErr w:type="gramEnd"/>
-      <w:r>
-        <w:t xml:space="preserve"> of the event or activity.</w:t>
+        <w:t xml:space="preserve"> Indicates the current status of the event or activity.</w:t>
       </w:r>
     </w:p>
     <w:p>
@@ -4120,23 +3604,7 @@
           <w:b/>
           <w:bCs/>
         </w:rPr>
-        <w:t xml:space="preserve">10. </w:t>
-      </w:r>
-      <w:proofErr w:type="spellStart"/>
-      <w:r>
-        <w:rPr>
-          <w:b/>
-          <w:bCs/>
-        </w:rPr>
-        <w:t>EventSource</w:t>
-      </w:r>
-      <w:proofErr w:type="spellEnd"/>
-      <w:r>
-        <w:rPr>
-          <w:b/>
-          <w:bCs/>
-        </w:rPr>
-        <w:t xml:space="preserve"> (String)</w:t>
+        <w:t>10. EventSource (String)</w:t>
       </w:r>
     </w:p>
     <w:p>
@@ -4209,31 +3677,7 @@
         </w:numPr>
       </w:pPr>
       <w:r>
-        <w:t>Example: "</w:t>
-      </w:r>
-      <w:proofErr w:type="spellStart"/>
-      <w:r>
-        <w:t>PaymentSystem</w:t>
-      </w:r>
-      <w:proofErr w:type="spellEnd"/>
-      <w:r>
-        <w:t>", "</w:t>
-      </w:r>
-      <w:proofErr w:type="spellStart"/>
-      <w:r>
-        <w:t>RiskSystem</w:t>
-      </w:r>
-      <w:proofErr w:type="spellEnd"/>
-      <w:r>
-        <w:t>", "</w:t>
-      </w:r>
-      <w:proofErr w:type="spellStart"/>
-      <w:r>
-        <w:t>ComplianceApp</w:t>
-      </w:r>
-      <w:proofErr w:type="spellEnd"/>
-      <w:r>
-        <w:t>".</w:t>
+        <w:t>Example: "PaymentSystem", "RiskSystem", "ComplianceApp".</w:t>
       </w:r>
     </w:p>
     <w:p>
@@ -4277,7 +3721,7 @@
       <w:r>
         <w:lastRenderedPageBreak/>
         <w:pict w14:anchorId="01FC1C98">
-          <v:rect id="_x0000_i1209" style="width:0;height:1.5pt" o:hralign="center" o:hrstd="t" o:hr="t" fillcolor="#a0a0a0" stroked="f"/>
+          <v:rect id="_x0000_i1038" style="width:0;height:1.5pt" o:hralign="center" o:hrstd="t" o:hr="t" fillcolor="#a0a0a0" stroked="f"/>
         </w:pict>
       </w:r>
     </w:p>
@@ -4318,15 +3762,7 @@
     </w:p>
     <w:p>
       <w:r>
-        <w:t xml:space="preserve">  "</w:t>
-      </w:r>
-      <w:proofErr w:type="spellStart"/>
-      <w:r>
-        <w:t>EventID</w:t>
-      </w:r>
-      <w:proofErr w:type="spellEnd"/>
-      <w:r>
-        <w:t>": "E1",</w:t>
+        <w:t xml:space="preserve">  "EventID": "E1",</w:t>
       </w:r>
     </w:p>
     <w:p>
@@ -4336,15 +3772,7 @@
     </w:p>
     <w:p>
       <w:r>
-        <w:t xml:space="preserve">  "</w:t>
-      </w:r>
-      <w:proofErr w:type="spellStart"/>
-      <w:r>
-        <w:t>CorrelationID</w:t>
-      </w:r>
-      <w:proofErr w:type="spellEnd"/>
-      <w:r>
-        <w:t>": "CORR123",</w:t>
+        <w:t xml:space="preserve">  "CorrelationID": "CORR123",</w:t>
       </w:r>
     </w:p>
     <w:p>
@@ -4354,28 +3782,12 @@
     </w:p>
     <w:p>
       <w:r>
-        <w:t xml:space="preserve">  "</w:t>
-      </w:r>
-      <w:proofErr w:type="spellStart"/>
-      <w:r>
-        <w:t>ActivityName</w:t>
-      </w:r>
-      <w:proofErr w:type="spellEnd"/>
-      <w:r>
-        <w:t>": "Payment Initiation",</w:t>
-      </w:r>
-    </w:p>
-    <w:p>
-      <w:r>
-        <w:t xml:space="preserve">  "Resource": "</w:t>
-      </w:r>
-      <w:proofErr w:type="spellStart"/>
-      <w:r>
-        <w:t>WebPortal</w:t>
-      </w:r>
-      <w:proofErr w:type="spellEnd"/>
-      <w:r>
-        <w:t>",</w:t>
+        <w:t xml:space="preserve">  "ActivityName": "Payment Initiation",</w:t>
+      </w:r>
+    </w:p>
+    <w:p>
+      <w:r>
+        <w:t xml:space="preserve">  "Resource": "WebPortal",</w:t>
       </w:r>
     </w:p>
     <w:p>
@@ -4385,41 +3797,17 @@
     </w:p>
     <w:p>
       <w:r>
-        <w:t xml:space="preserve">    "</w:t>
-      </w:r>
-      <w:proofErr w:type="spellStart"/>
-      <w:r>
-        <w:t>BusinessDomain</w:t>
-      </w:r>
-      <w:proofErr w:type="spellEnd"/>
-      <w:r>
-        <w:t>": "Transaction",</w:t>
-      </w:r>
-    </w:p>
-    <w:p>
-      <w:r>
-        <w:t xml:space="preserve">    "</w:t>
-      </w:r>
-      <w:proofErr w:type="spellStart"/>
-      <w:r>
-        <w:t>ProcessArea</w:t>
-      </w:r>
-      <w:proofErr w:type="spellEnd"/>
-      <w:r>
-        <w:t>": "Payment",</w:t>
-      </w:r>
-    </w:p>
-    <w:p>
-      <w:r>
-        <w:t xml:space="preserve">    "</w:t>
-      </w:r>
-      <w:proofErr w:type="spellStart"/>
-      <w:r>
-        <w:t>SubProcess</w:t>
-      </w:r>
-      <w:proofErr w:type="spellEnd"/>
-      <w:r>
-        <w:t>": "Initiation",</w:t>
+        <w:t xml:space="preserve">    "BusinessDomain": "Transaction",</w:t>
+      </w:r>
+    </w:p>
+    <w:p>
+      <w:r>
+        <w:t xml:space="preserve">    "ProcessArea": "Payment",</w:t>
+      </w:r>
+    </w:p>
+    <w:p>
+      <w:r>
+        <w:t xml:space="preserve">    "SubProcess": "Initiation",</w:t>
       </w:r>
     </w:p>
     <w:p>
@@ -4454,28 +3842,12 @@
     </w:p>
     <w:p>
       <w:r>
-        <w:t xml:space="preserve">    "</w:t>
-      </w:r>
-      <w:proofErr w:type="spellStart"/>
-      <w:r>
-        <w:t>PaymentMethod</w:t>
-      </w:r>
-      <w:proofErr w:type="spellEnd"/>
-      <w:r>
-        <w:t>": "Credit Card",</w:t>
-      </w:r>
-    </w:p>
-    <w:p>
-      <w:r>
-        <w:t xml:space="preserve">    "</w:t>
-      </w:r>
-      <w:proofErr w:type="spellStart"/>
-      <w:r>
-        <w:t>CardType</w:t>
-      </w:r>
-      <w:proofErr w:type="spellEnd"/>
-      <w:r>
-        <w:t>": "Visa"</w:t>
+        <w:t xml:space="preserve">    "PaymentMethod": "Credit Card",</w:t>
+      </w:r>
+    </w:p>
+    <w:p>
+      <w:r>
+        <w:t xml:space="preserve">    "CardType": "Visa"</w:t>
       </w:r>
     </w:p>
     <w:p>
@@ -4490,23 +3862,7 @@
     </w:p>
     <w:p>
       <w:r>
-        <w:t xml:space="preserve">  "</w:t>
-      </w:r>
-      <w:proofErr w:type="spellStart"/>
-      <w:r>
-        <w:t>EventSource</w:t>
-      </w:r>
-      <w:proofErr w:type="spellEnd"/>
-      <w:r>
-        <w:t>": "</w:t>
-      </w:r>
-      <w:proofErr w:type="spellStart"/>
-      <w:r>
-        <w:t>PaymentSystem</w:t>
-      </w:r>
-      <w:proofErr w:type="spellEnd"/>
-      <w:r>
-        <w:t>"</w:t>
+        <w:t xml:space="preserve">  "EventSource": "PaymentSystem"</w:t>
       </w:r>
     </w:p>
     <w:p>
@@ -4537,15 +3893,7 @@
     </w:p>
     <w:p>
       <w:r>
-        <w:t xml:space="preserve">  "</w:t>
-      </w:r>
-      <w:proofErr w:type="spellStart"/>
-      <w:r>
-        <w:t>EventID</w:t>
-      </w:r>
-      <w:proofErr w:type="spellEnd"/>
-      <w:r>
-        <w:t>": "E2",</w:t>
+        <w:t xml:space="preserve">  "EventID": "E2",</w:t>
       </w:r>
     </w:p>
     <w:p>
@@ -4555,15 +3903,7 @@
     </w:p>
     <w:p>
       <w:r>
-        <w:t xml:space="preserve">  "</w:t>
-      </w:r>
-      <w:proofErr w:type="spellStart"/>
-      <w:r>
-        <w:t>CorrelationID</w:t>
-      </w:r>
-      <w:proofErr w:type="spellEnd"/>
-      <w:r>
-        <w:t>": "CORR123",</w:t>
+        <w:t xml:space="preserve">  "CorrelationID": "CORR123",</w:t>
       </w:r>
     </w:p>
     <w:p>
@@ -4573,28 +3913,12 @@
     </w:p>
     <w:p>
       <w:r>
-        <w:t xml:space="preserve">  "</w:t>
-      </w:r>
-      <w:proofErr w:type="spellStart"/>
-      <w:r>
-        <w:t>ActivityName</w:t>
-      </w:r>
-      <w:proofErr w:type="spellEnd"/>
-      <w:r>
-        <w:t>": "Fraud Check",</w:t>
-      </w:r>
-    </w:p>
-    <w:p>
-      <w:r>
-        <w:t xml:space="preserve">  "Resource": "</w:t>
-      </w:r>
-      <w:proofErr w:type="spellStart"/>
-      <w:r>
-        <w:t>FraudEngine</w:t>
-      </w:r>
-      <w:proofErr w:type="spellEnd"/>
-      <w:r>
-        <w:t>",</w:t>
+        <w:t xml:space="preserve">  "ActivityName": "Fraud Check",</w:t>
+      </w:r>
+    </w:p>
+    <w:p>
+      <w:r>
+        <w:t xml:space="preserve">  "Resource": "FraudEngine",</w:t>
       </w:r>
     </w:p>
     <w:p>
@@ -4604,41 +3928,17 @@
     </w:p>
     <w:p>
       <w:r>
-        <w:t xml:space="preserve">    "</w:t>
-      </w:r>
-      <w:proofErr w:type="spellStart"/>
-      <w:r>
-        <w:t>BusinessDomain</w:t>
-      </w:r>
-      <w:proofErr w:type="spellEnd"/>
-      <w:r>
-        <w:t>": "Risk Management",</w:t>
-      </w:r>
-    </w:p>
-    <w:p>
-      <w:r>
-        <w:t xml:space="preserve">    "</w:t>
-      </w:r>
-      <w:proofErr w:type="spellStart"/>
-      <w:r>
-        <w:t>ProcessArea</w:t>
-      </w:r>
-      <w:proofErr w:type="spellEnd"/>
-      <w:r>
-        <w:t>": "Fraud Detection",</w:t>
-      </w:r>
-    </w:p>
-    <w:p>
-      <w:r>
-        <w:t xml:space="preserve">    "</w:t>
-      </w:r>
-      <w:proofErr w:type="spellStart"/>
-      <w:r>
-        <w:t>RiskLevel</w:t>
-      </w:r>
-      <w:proofErr w:type="spellEnd"/>
-      <w:r>
-        <w:t>": "Low"</w:t>
+        <w:t xml:space="preserve">    "BusinessDomain": "Risk Management",</w:t>
+      </w:r>
+    </w:p>
+    <w:p>
+      <w:r>
+        <w:t xml:space="preserve">    "ProcessArea": "Fraud Detection",</w:t>
+      </w:r>
+    </w:p>
+    <w:p>
+      <w:r>
+        <w:t xml:space="preserve">    "RiskLevel": "Low"</w:t>
       </w:r>
     </w:p>
     <w:p>
@@ -4653,28 +3953,12 @@
     </w:p>
     <w:p>
       <w:r>
-        <w:t xml:space="preserve">    "</w:t>
-      </w:r>
-      <w:proofErr w:type="spellStart"/>
-      <w:r>
-        <w:t>RiskScore</w:t>
-      </w:r>
-      <w:proofErr w:type="spellEnd"/>
-      <w:r>
-        <w:t>": 0.02,</w:t>
-      </w:r>
-    </w:p>
-    <w:p>
-      <w:r>
-        <w:t xml:space="preserve">    "</w:t>
-      </w:r>
-      <w:proofErr w:type="spellStart"/>
-      <w:r>
-        <w:t>FraudCheckResult</w:t>
-      </w:r>
-      <w:proofErr w:type="spellEnd"/>
-      <w:r>
-        <w:t>": "Passed"</w:t>
+        <w:t xml:space="preserve">    "RiskScore": 0.02,</w:t>
+      </w:r>
+    </w:p>
+    <w:p>
+      <w:r>
+        <w:t xml:space="preserve">    "FraudCheckResult": "Passed"</w:t>
       </w:r>
     </w:p>
     <w:p>
@@ -4689,23 +3973,7 @@
     </w:p>
     <w:p>
       <w:r>
-        <w:t xml:space="preserve">  "</w:t>
-      </w:r>
-      <w:proofErr w:type="spellStart"/>
-      <w:r>
-        <w:t>EventSource</w:t>
-      </w:r>
-      <w:proofErr w:type="spellEnd"/>
-      <w:r>
-        <w:t>": "</w:t>
-      </w:r>
-      <w:proofErr w:type="spellStart"/>
-      <w:r>
-        <w:t>RiskSystem</w:t>
-      </w:r>
-      <w:proofErr w:type="spellEnd"/>
-      <w:r>
-        <w:t>"</w:t>
+        <w:t xml:space="preserve">  "EventSource": "RiskSystem"</w:t>
       </w:r>
     </w:p>
     <w:p>
@@ -4716,7 +3984,7 @@
     <w:p>
       <w:r>
         <w:pict w14:anchorId="3FE1B468">
-          <v:rect id="_x0000_i1210" style="width:0;height:1.5pt" o:hralign="center" o:hrstd="t" o:hr="t" fillcolor="#a0a0a0" stroked="f"/>
+          <v:rect id="_x0000_i1039" style="width:0;height:1.5pt" o:hralign="center" o:hrstd="t" o:hr="t" fillcolor="#a0a0a0" stroked="f"/>
         </w:pict>
       </w:r>
     </w:p>
@@ -4762,23 +4030,7 @@
           <w:b/>
           <w:bCs/>
         </w:rPr>
-        <w:t>XES (</w:t>
-      </w:r>
-      <w:proofErr w:type="spellStart"/>
-      <w:r>
-        <w:rPr>
-          <w:b/>
-          <w:bCs/>
-        </w:rPr>
-        <w:t>eXtensible</w:t>
-      </w:r>
-      <w:proofErr w:type="spellEnd"/>
-      <w:r>
-        <w:rPr>
-          <w:b/>
-          <w:bCs/>
-        </w:rPr>
-        <w:t xml:space="preserve"> Event Stream):</w:t>
+        <w:t>XES (eXtensible Event Stream):</w:t>
       </w:r>
       <w:r>
         <w:t xml:space="preserve"> </w:t>
@@ -5032,23 +4284,7 @@
           <w:b/>
           <w:bCs/>
         </w:rPr>
-        <w:t xml:space="preserve">2. </w:t>
-      </w:r>
-      <w:proofErr w:type="spellStart"/>
-      <w:r>
-        <w:rPr>
-          <w:b/>
-          <w:bCs/>
-        </w:rPr>
-        <w:t>Queryability</w:t>
-      </w:r>
-      <w:proofErr w:type="spellEnd"/>
-      <w:r>
-        <w:rPr>
-          <w:b/>
-          <w:bCs/>
-        </w:rPr>
-        <w:t xml:space="preserve"> and Performance</w:t>
+        <w:t>2. Queryability and Performance</w:t>
       </w:r>
     </w:p>
     <w:p>
@@ -5123,15 +4359,7 @@
         </w:numPr>
       </w:pPr>
       <w:r>
-        <w:t xml:space="preserve">Data stored in </w:t>
-      </w:r>
-      <w:proofErr w:type="gramStart"/>
-      <w:r>
-        <w:t>relational</w:t>
-      </w:r>
-      <w:proofErr w:type="gramEnd"/>
-      <w:r>
-        <w:t xml:space="preserve"> or NoSQL databases allows for standard querying mechanisms (SQL or NoSQL queries).</w:t>
+        <w:t>Data stored in relational or NoSQL databases allows for standard querying mechanisms (SQL or NoSQL queries).</w:t>
       </w:r>
     </w:p>
     <w:p>
@@ -5531,7 +4759,7 @@
     <w:p>
       <w:r>
         <w:pict w14:anchorId="50D2D4AC">
-          <v:rect id="_x0000_i1211" style="width:0;height:1.5pt" o:hralign="center" o:hrstd="t" o:hr="t" fillcolor="#a0a0a0" stroked="f"/>
+          <v:rect id="_x0000_i1040" style="width:0;height:1.5pt" o:hralign="center" o:hrstd="t" o:hr="t" fillcolor="#a0a0a0" stroked="f"/>
         </w:pict>
       </w:r>
     </w:p>
@@ -5542,7 +4770,7 @@
       <w:r>
         <w:lastRenderedPageBreak/>
         <w:pict w14:anchorId="00FACE95">
-          <v:rect id="_x0000_i1291" style="width:0;height:1.5pt" o:hralign="center" o:hrstd="t" o:hr="t" fillcolor="#a0a0a0" stroked="f"/>
+          <v:rect id="_x0000_i1041" style="width:0;height:1.5pt" o:hralign="center" o:hrstd="t" o:hr="t" fillcolor="#a0a0a0" stroked="f"/>
         </w:pict>
       </w:r>
     </w:p>
@@ -5618,7 +4846,7 @@
     <w:p>
       <w:r>
         <w:pict w14:anchorId="30D3D4FD">
-          <v:rect id="_x0000_i1292" style="width:0;height:1.5pt" o:hralign="center" o:hrstd="t" o:hr="t" fillcolor="#a0a0a0" stroked="f"/>
+          <v:rect id="_x0000_i1042" style="width:0;height:1.5pt" o:hralign="center" o:hrstd="t" o:hr="t" fillcolor="#a0a0a0" stroked="f"/>
         </w:pict>
       </w:r>
     </w:p>
@@ -5654,15 +4882,7 @@
     </w:p>
     <w:p>
       <w:r>
-        <w:t>Create a docker-</w:t>
-      </w:r>
-      <w:proofErr w:type="spellStart"/>
-      <w:r>
-        <w:t>compose.yml</w:t>
-      </w:r>
-      <w:proofErr w:type="spellEnd"/>
-      <w:r>
-        <w:t xml:space="preserve"> file to set up Elasticsearch and Kibana:</w:t>
+        <w:t>Create a docker-compose.yml file to set up Elasticsearch and Kibana:</w:t>
       </w:r>
     </w:p>
     <w:p>
@@ -5677,47 +4897,18 @@
     </w:p>
     <w:p>
       <w:r>
-        <w:t xml:space="preserve">  </w:t>
-      </w:r>
-      <w:proofErr w:type="spellStart"/>
-      <w:r>
-        <w:t>elasticsearch</w:t>
-      </w:r>
-      <w:proofErr w:type="spellEnd"/>
-      <w:r>
-        <w:t>:</w:t>
-      </w:r>
-    </w:p>
-    <w:p>
-      <w:r>
-        <w:t xml:space="preserve">    image: docker.elastic.co/</w:t>
-      </w:r>
-      <w:proofErr w:type="spellStart"/>
-      <w:r>
-        <w:t>elasticsearch</w:t>
-      </w:r>
-      <w:proofErr w:type="spellEnd"/>
-      <w:r>
-        <w:t>/elasticsearch:8.4.3</w:t>
-      </w:r>
-    </w:p>
-    <w:p>
-      <w:r>
-        <w:t xml:space="preserve">    </w:t>
-      </w:r>
-      <w:proofErr w:type="spellStart"/>
-      <w:r>
-        <w:t>container_name</w:t>
-      </w:r>
-      <w:proofErr w:type="spellEnd"/>
-      <w:r>
-        <w:t xml:space="preserve">: </w:t>
-      </w:r>
-      <w:proofErr w:type="spellStart"/>
-      <w:r>
-        <w:t>es_process_mining</w:t>
-      </w:r>
-      <w:proofErr w:type="spellEnd"/>
+        <w:t xml:space="preserve">  elasticsearch:</w:t>
+      </w:r>
+    </w:p>
+    <w:p>
+      <w:r>
+        <w:t xml:space="preserve">    image: docker.elastic.co/elasticsearch/elasticsearch:8.4.3</w:t>
+      </w:r>
+    </w:p>
+    <w:p>
+      <w:r>
+        <w:t xml:space="preserve">    container_name: es_process_mining</w:t>
+      </w:r>
     </w:p>
     <w:p>
       <w:r>
@@ -5726,35 +4917,12 @@
     </w:p>
     <w:p>
       <w:r>
-        <w:t xml:space="preserve">      - </w:t>
-      </w:r>
-      <w:proofErr w:type="spellStart"/>
-      <w:proofErr w:type="gramStart"/>
-      <w:r>
-        <w:t>discovery.type</w:t>
-      </w:r>
-      <w:proofErr w:type="spellEnd"/>
-      <w:proofErr w:type="gramEnd"/>
-      <w:r>
-        <w:t>=single-node</w:t>
-      </w:r>
-    </w:p>
-    <w:p>
-      <w:r>
-        <w:t xml:space="preserve">      - </w:t>
-      </w:r>
-      <w:proofErr w:type="spellStart"/>
-      <w:proofErr w:type="gramStart"/>
-      <w:r>
-        <w:t>xpack.security</w:t>
-      </w:r>
-      <w:proofErr w:type="gramEnd"/>
-      <w:r>
-        <w:t>.enabled</w:t>
-      </w:r>
-      <w:proofErr w:type="spellEnd"/>
-      <w:r>
-        <w:t>=false  # Disable security for simplicity</w:t>
+        <w:t xml:space="preserve">      - discovery.type=single-node</w:t>
+      </w:r>
+    </w:p>
+    <w:p>
+      <w:r>
+        <w:t xml:space="preserve">      - xpack.security.enabled=false  # Disable security for simplicity</w:t>
       </w:r>
     </w:p>
     <w:p>
@@ -5774,58 +4942,24 @@
     </w:p>
     <w:p>
       <w:r>
-        <w:t xml:space="preserve">      - </w:t>
-      </w:r>
-      <w:proofErr w:type="spellStart"/>
-      <w:r>
-        <w:t>esnet</w:t>
-      </w:r>
-      <w:proofErr w:type="spellEnd"/>
+        <w:t xml:space="preserve">      - esnet</w:t>
+      </w:r>
     </w:p>
     <w:p/>
     <w:p>
       <w:r>
-        <w:t xml:space="preserve">  </w:t>
-      </w:r>
-      <w:proofErr w:type="spellStart"/>
-      <w:r>
-        <w:t>kibana</w:t>
-      </w:r>
-      <w:proofErr w:type="spellEnd"/>
-      <w:r>
-        <w:t>:</w:t>
-      </w:r>
-    </w:p>
-    <w:p>
-      <w:r>
-        <w:t xml:space="preserve">    image: docker.elastic.co/</w:t>
-      </w:r>
-      <w:proofErr w:type="spellStart"/>
-      <w:r>
-        <w:t>kibana</w:t>
-      </w:r>
-      <w:proofErr w:type="spellEnd"/>
-      <w:r>
-        <w:t>/kibana:8.4.3</w:t>
-      </w:r>
-    </w:p>
-    <w:p>
-      <w:r>
-        <w:t xml:space="preserve">    </w:t>
-      </w:r>
-      <w:proofErr w:type="spellStart"/>
-      <w:r>
-        <w:t>container_name</w:t>
-      </w:r>
-      <w:proofErr w:type="spellEnd"/>
-      <w:r>
-        <w:t xml:space="preserve">: </w:t>
-      </w:r>
-      <w:proofErr w:type="spellStart"/>
-      <w:r>
-        <w:t>kibana_process_mining</w:t>
-      </w:r>
-      <w:proofErr w:type="spellEnd"/>
+        <w:t xml:space="preserve">  kibana:</w:t>
+      </w:r>
+    </w:p>
+    <w:p>
+      <w:r>
+        <w:t xml:space="preserve">    image: docker.elastic.co/kibana/kibana:8.4.3</w:t>
+      </w:r>
+    </w:p>
+    <w:p>
+      <w:r>
+        <w:t xml:space="preserve">    container_name: kibana_process_mining</w:t>
+      </w:r>
     </w:p>
     <w:p>
       <w:r>
@@ -5850,26 +4984,13 @@
     </w:p>
     <w:p>
       <w:r>
-        <w:t xml:space="preserve">    </w:t>
-      </w:r>
-      <w:proofErr w:type="spellStart"/>
-      <w:r>
-        <w:t>depends_on</w:t>
-      </w:r>
-      <w:proofErr w:type="spellEnd"/>
-      <w:r>
-        <w:t>:</w:t>
-      </w:r>
-    </w:p>
-    <w:p>
-      <w:r>
-        <w:t xml:space="preserve">      - </w:t>
-      </w:r>
-      <w:proofErr w:type="spellStart"/>
-      <w:r>
-        <w:t>elasticsearch</w:t>
-      </w:r>
-      <w:proofErr w:type="spellEnd"/>
+        <w:t xml:space="preserve">    depends_on:</w:t>
+      </w:r>
+    </w:p>
+    <w:p>
+      <w:r>
+        <w:t xml:space="preserve">      - elasticsearch</w:t>
+      </w:r>
     </w:p>
     <w:p>
       <w:r>
@@ -5878,13 +4999,8 @@
     </w:p>
     <w:p>
       <w:r>
-        <w:t xml:space="preserve">      - </w:t>
-      </w:r>
-      <w:proofErr w:type="spellStart"/>
-      <w:r>
-        <w:t>esnet</w:t>
-      </w:r>
-      <w:proofErr w:type="spellEnd"/>
+        <w:t xml:space="preserve">      - esnet</w:t>
+      </w:r>
     </w:p>
     <w:p/>
     <w:p>
@@ -5894,15 +5010,7 @@
     </w:p>
     <w:p>
       <w:r>
-        <w:t xml:space="preserve">  </w:t>
-      </w:r>
-      <w:proofErr w:type="spellStart"/>
-      <w:r>
-        <w:t>esnet</w:t>
-      </w:r>
-      <w:proofErr w:type="spellEnd"/>
-      <w:r>
-        <w:t>:</w:t>
+        <w:t xml:space="preserve">  esnet:</w:t>
       </w:r>
     </w:p>
     <w:p>
@@ -5922,15 +5030,7 @@
     </w:p>
     <w:p>
       <w:r>
-        <w:t>Run the following command in the directory containing the docker-</w:t>
-      </w:r>
-      <w:proofErr w:type="spellStart"/>
-      <w:r>
-        <w:t>compose.yml</w:t>
-      </w:r>
-      <w:proofErr w:type="spellEnd"/>
-      <w:r>
-        <w:t xml:space="preserve"> file:</w:t>
+        <w:t>Run the following command in the directory containing the docker-compose.yml file:</w:t>
       </w:r>
     </w:p>
     <w:p>
@@ -5941,7 +5041,7 @@
     <w:p>
       <w:r>
         <w:pict w14:anchorId="499EC3DB">
-          <v:rect id="_x0000_i1293" style="width:0;height:1.5pt" o:hralign="center" o:hrstd="t" o:hr="t" fillcolor="#a0a0a0" stroked="f"/>
+          <v:rect id="_x0000_i1043" style="width:0;height:1.5pt" o:hralign="center" o:hrstd="t" o:hr="t" fillcolor="#a0a0a0" stroked="f"/>
         </w:pict>
       </w:r>
     </w:p>
@@ -5992,42 +5092,13 @@
     </w:p>
     <w:p>
       <w:r>
-        <w:t xml:space="preserve">from datetime import datetime, </w:t>
-      </w:r>
-      <w:proofErr w:type="spellStart"/>
-      <w:r>
-        <w:t>timedelta</w:t>
-      </w:r>
-      <w:proofErr w:type="spellEnd"/>
+        <w:t>from datetime import datetime, timedelta</w:t>
+      </w:r>
     </w:p>
     <w:p/>
     <w:p>
       <w:r>
-        <w:t>applications = ['</w:t>
-      </w:r>
-      <w:proofErr w:type="spellStart"/>
-      <w:r>
-        <w:t>AppA</w:t>
-      </w:r>
-      <w:proofErr w:type="spellEnd"/>
-      <w:r>
-        <w:t>', '</w:t>
-      </w:r>
-      <w:proofErr w:type="spellStart"/>
-      <w:r>
-        <w:t>AppB</w:t>
-      </w:r>
-      <w:proofErr w:type="spellEnd"/>
-      <w:r>
-        <w:t>', '</w:t>
-      </w:r>
-      <w:proofErr w:type="spellStart"/>
-      <w:r>
-        <w:t>AppC</w:t>
-      </w:r>
-      <w:proofErr w:type="spellEnd"/>
-      <w:r>
-        <w:t>']</w:t>
+        <w:t>applications = ['AppA', 'AppB', 'AppC']</w:t>
       </w:r>
     </w:p>
     <w:p>
@@ -6037,82 +5108,18 @@
     </w:p>
     <w:p>
       <w:r>
-        <w:t xml:space="preserve">    '</w:t>
-      </w:r>
-      <w:proofErr w:type="spellStart"/>
-      <w:r>
-        <w:t>AppA</w:t>
-      </w:r>
-      <w:proofErr w:type="spellEnd"/>
-      <w:r>
-        <w:t>': ['Login', 'Search', '</w:t>
-      </w:r>
-      <w:proofErr w:type="spellStart"/>
-      <w:r>
-        <w:t>ViewProduct</w:t>
-      </w:r>
-      <w:proofErr w:type="spellEnd"/>
-      <w:r>
-        <w:t>'],</w:t>
+        <w:t xml:space="preserve">    'AppA': ['Login', 'Search', 'ViewProduct'],</w:t>
       </w:r>
     </w:p>
     <w:p>
       <w:r>
         <w:lastRenderedPageBreak/>
-        <w:t xml:space="preserve">    '</w:t>
-      </w:r>
-      <w:proofErr w:type="spellStart"/>
-      <w:r>
-        <w:t>AppB</w:t>
-      </w:r>
-      <w:proofErr w:type="spellEnd"/>
-      <w:r>
-        <w:t>': ['</w:t>
-      </w:r>
-      <w:proofErr w:type="spellStart"/>
-      <w:r>
-        <w:t>AddToCart</w:t>
-      </w:r>
-      <w:proofErr w:type="spellEnd"/>
-      <w:r>
-        <w:t>', 'Checkout', 'Payment'],</w:t>
-      </w:r>
-    </w:p>
-    <w:p>
-      <w:r>
-        <w:t xml:space="preserve">    '</w:t>
-      </w:r>
-      <w:proofErr w:type="spellStart"/>
-      <w:r>
-        <w:t>AppC</w:t>
-      </w:r>
-      <w:proofErr w:type="spellEnd"/>
-      <w:r>
-        <w:t>': ['</w:t>
-      </w:r>
-      <w:proofErr w:type="spellStart"/>
-      <w:r>
-        <w:t>ShipOrder</w:t>
-      </w:r>
-      <w:proofErr w:type="spellEnd"/>
-      <w:r>
-        <w:t>', '</w:t>
-      </w:r>
-      <w:proofErr w:type="spellStart"/>
-      <w:r>
-        <w:t>DeliverOrder</w:t>
-      </w:r>
-      <w:proofErr w:type="spellEnd"/>
-      <w:r>
-        <w:t>', '</w:t>
-      </w:r>
-      <w:proofErr w:type="spellStart"/>
-      <w:r>
-        <w:t>ConfirmReceipt</w:t>
-      </w:r>
-      <w:proofErr w:type="spellEnd"/>
-      <w:r>
-        <w:t>']</w:t>
+        <w:t xml:space="preserve">    'AppB': ['AddToCart', 'Checkout', 'Payment'],</w:t>
+      </w:r>
+    </w:p>
+    <w:p>
+      <w:r>
+        <w:t xml:space="preserve">    'AppC': ['ShipOrder', 'DeliverOrder', 'ConfirmReceipt']</w:t>
       </w:r>
     </w:p>
     <w:p>
@@ -6123,36 +5130,7 @@
     <w:p/>
     <w:p>
       <w:r>
-        <w:t xml:space="preserve">def </w:t>
-      </w:r>
-      <w:proofErr w:type="spellStart"/>
-      <w:r>
-        <w:t>generate_</w:t>
-      </w:r>
-      <w:proofErr w:type="gramStart"/>
-      <w:r>
-        <w:t>events</w:t>
-      </w:r>
-      <w:proofErr w:type="spellEnd"/>
-      <w:r>
-        <w:t>(</w:t>
-      </w:r>
-      <w:proofErr w:type="spellStart"/>
-      <w:proofErr w:type="gramEnd"/>
-      <w:r>
-        <w:t>num_cases</w:t>
-      </w:r>
-      <w:proofErr w:type="spellEnd"/>
-      <w:r>
-        <w:t xml:space="preserve">=1000, </w:t>
-      </w:r>
-      <w:proofErr w:type="spellStart"/>
-      <w:r>
-        <w:t>events_per_case</w:t>
-      </w:r>
-      <w:proofErr w:type="spellEnd"/>
-      <w:r>
-        <w:t>=10):</w:t>
+        <w:t>def generate_events(num_cases=1000, events_per_case=10):</w:t>
       </w:r>
     </w:p>
     <w:p>
@@ -6162,187 +5140,37 @@
     </w:p>
     <w:p>
       <w:r>
-        <w:t xml:space="preserve">    for </w:t>
-      </w:r>
-      <w:proofErr w:type="spellStart"/>
-      <w:r>
-        <w:t>case_id</w:t>
-      </w:r>
-      <w:proofErr w:type="spellEnd"/>
-      <w:r>
-        <w:t xml:space="preserve"> in </w:t>
-      </w:r>
-      <w:proofErr w:type="gramStart"/>
-      <w:r>
-        <w:t>range(</w:t>
-      </w:r>
-      <w:proofErr w:type="gramEnd"/>
-      <w:r>
-        <w:t xml:space="preserve">1, </w:t>
-      </w:r>
-      <w:proofErr w:type="spellStart"/>
-      <w:r>
-        <w:t>num_cases</w:t>
-      </w:r>
-      <w:proofErr w:type="spellEnd"/>
-      <w:r>
-        <w:t xml:space="preserve"> + 1):</w:t>
-      </w:r>
-    </w:p>
-    <w:p>
-      <w:r>
-        <w:t xml:space="preserve">        </w:t>
-      </w:r>
-      <w:proofErr w:type="spellStart"/>
-      <w:r>
-        <w:t>case_id_str</w:t>
-      </w:r>
-      <w:proofErr w:type="spellEnd"/>
-      <w:r>
-        <w:t xml:space="preserve"> = </w:t>
-      </w:r>
-      <w:proofErr w:type="spellStart"/>
-      <w:r>
-        <w:t>f"C</w:t>
-      </w:r>
-      <w:proofErr w:type="spellEnd"/>
-      <w:r>
-        <w:t>{case_id:05d}"</w:t>
-      </w:r>
-    </w:p>
-    <w:p>
-      <w:r>
-        <w:t xml:space="preserve">        </w:t>
-      </w:r>
-      <w:proofErr w:type="spellStart"/>
-      <w:r>
-        <w:t>start_time</w:t>
-      </w:r>
-      <w:proofErr w:type="spellEnd"/>
-      <w:r>
-        <w:t xml:space="preserve"> = </w:t>
-      </w:r>
-      <w:proofErr w:type="spellStart"/>
-      <w:proofErr w:type="gramStart"/>
-      <w:r>
-        <w:t>datetime.now</w:t>
-      </w:r>
-      <w:proofErr w:type="spellEnd"/>
-      <w:r>
-        <w:t>(</w:t>
-      </w:r>
-      <w:proofErr w:type="gramEnd"/>
-      <w:r>
-        <w:t xml:space="preserve">) - </w:t>
-      </w:r>
-      <w:proofErr w:type="spellStart"/>
-      <w:r>
-        <w:t>timedelta</w:t>
-      </w:r>
-      <w:proofErr w:type="spellEnd"/>
-      <w:r>
-        <w:t>(days=</w:t>
-      </w:r>
-      <w:proofErr w:type="spellStart"/>
-      <w:r>
-        <w:t>random.randint</w:t>
-      </w:r>
-      <w:proofErr w:type="spellEnd"/>
-      <w:r>
-        <w:t>(0, 10))</w:t>
-      </w:r>
-    </w:p>
-    <w:p>
-      <w:r>
-        <w:t xml:space="preserve">        for </w:t>
-      </w:r>
-      <w:proofErr w:type="spellStart"/>
-      <w:r>
-        <w:t>i</w:t>
-      </w:r>
-      <w:proofErr w:type="spellEnd"/>
-      <w:r>
-        <w:t xml:space="preserve"> in range(</w:t>
-      </w:r>
-      <w:proofErr w:type="spellStart"/>
-      <w:r>
-        <w:t>events_per_case</w:t>
-      </w:r>
-      <w:proofErr w:type="spellEnd"/>
-      <w:r>
-        <w:t>):</w:t>
-      </w:r>
-    </w:p>
-    <w:p>
-      <w:r>
-        <w:t xml:space="preserve">            app = </w:t>
-      </w:r>
-      <w:proofErr w:type="spellStart"/>
-      <w:proofErr w:type="gramStart"/>
-      <w:r>
-        <w:t>random.choice</w:t>
-      </w:r>
-      <w:proofErr w:type="spellEnd"/>
-      <w:proofErr w:type="gramEnd"/>
-      <w:r>
-        <w:t>(applications)</w:t>
-      </w:r>
-    </w:p>
-    <w:p>
-      <w:r>
-        <w:t xml:space="preserve">            activity = </w:t>
-      </w:r>
-      <w:proofErr w:type="spellStart"/>
-      <w:proofErr w:type="gramStart"/>
-      <w:r>
-        <w:t>random.choice</w:t>
-      </w:r>
-      <w:proofErr w:type="spellEnd"/>
-      <w:proofErr w:type="gramEnd"/>
-      <w:r>
-        <w:t>(activities[app])</w:t>
-      </w:r>
-    </w:p>
-    <w:p>
-      <w:r>
-        <w:t xml:space="preserve">            timestamp = </w:t>
-      </w:r>
-      <w:proofErr w:type="spellStart"/>
-      <w:r>
-        <w:t>start_time</w:t>
-      </w:r>
-      <w:proofErr w:type="spellEnd"/>
-      <w:r>
-        <w:t xml:space="preserve"> + </w:t>
-      </w:r>
-      <w:proofErr w:type="spellStart"/>
-      <w:proofErr w:type="gramStart"/>
-      <w:r>
-        <w:t>timedelta</w:t>
-      </w:r>
-      <w:proofErr w:type="spellEnd"/>
-      <w:r>
-        <w:t>(</w:t>
-      </w:r>
-      <w:proofErr w:type="gramEnd"/>
-      <w:r>
-        <w:t>minutes=</w:t>
-      </w:r>
-      <w:proofErr w:type="spellStart"/>
-      <w:r>
-        <w:t>i</w:t>
-      </w:r>
-      <w:proofErr w:type="spellEnd"/>
-      <w:r>
-        <w:t xml:space="preserve"> * </w:t>
-      </w:r>
-      <w:proofErr w:type="spellStart"/>
-      <w:r>
-        <w:t>random.randint</w:t>
-      </w:r>
-      <w:proofErr w:type="spellEnd"/>
-      <w:r>
-        <w:t>(1, 5))</w:t>
+        <w:t xml:space="preserve">    for case_id in range(1, num_cases + 1):</w:t>
+      </w:r>
+    </w:p>
+    <w:p>
+      <w:r>
+        <w:t xml:space="preserve">        case_id_str = f"C{case_id:05d}"</w:t>
+      </w:r>
+    </w:p>
+    <w:p>
+      <w:r>
+        <w:t xml:space="preserve">        start_time = datetime.now() - timedelta(days=random.randint(0, 10))</w:t>
+      </w:r>
+    </w:p>
+    <w:p>
+      <w:r>
+        <w:t xml:space="preserve">        for i in range(events_per_case):</w:t>
+      </w:r>
+    </w:p>
+    <w:p>
+      <w:r>
+        <w:t xml:space="preserve">            app = random.choice(applications)</w:t>
+      </w:r>
+    </w:p>
+    <w:p>
+      <w:r>
+        <w:t xml:space="preserve">            activity = random.choice(activities[app])</w:t>
+      </w:r>
+    </w:p>
+    <w:p>
+      <w:r>
+        <w:t xml:space="preserve">            timestamp = start_time + timedelta(minutes=i * random.randint(1, 5))</w:t>
       </w:r>
     </w:p>
     <w:p>
@@ -6352,28 +5180,7 @@
     </w:p>
     <w:p>
       <w:r>
-        <w:t xml:space="preserve">                "</w:t>
-      </w:r>
-      <w:proofErr w:type="spellStart"/>
-      <w:proofErr w:type="gramStart"/>
-      <w:r>
-        <w:t>case</w:t>
-      </w:r>
-      <w:proofErr w:type="gramEnd"/>
-      <w:r>
-        <w:t>_id</w:t>
-      </w:r>
-      <w:proofErr w:type="spellEnd"/>
-      <w:r>
-        <w:t xml:space="preserve">": </w:t>
-      </w:r>
-      <w:proofErr w:type="spellStart"/>
-      <w:r>
-        <w:t>case_id_str</w:t>
-      </w:r>
-      <w:proofErr w:type="spellEnd"/>
-      <w:r>
-        <w:t>,</w:t>
+        <w:t xml:space="preserve">                "case_id": case_id_str,</w:t>
       </w:r>
     </w:p>
     <w:p>
@@ -6383,35 +5190,12 @@
     </w:p>
     <w:p>
       <w:r>
-        <w:t xml:space="preserve">                "timestamp": </w:t>
-      </w:r>
-      <w:proofErr w:type="spellStart"/>
-      <w:proofErr w:type="gramStart"/>
-      <w:r>
-        <w:t>timestamp.isoformat</w:t>
-      </w:r>
-      <w:proofErr w:type="spellEnd"/>
-      <w:proofErr w:type="gramEnd"/>
-      <w:r>
-        <w:t>(),</w:t>
-      </w:r>
-    </w:p>
-    <w:p>
-      <w:r>
-        <w:t xml:space="preserve">                "</w:t>
-      </w:r>
-      <w:proofErr w:type="spellStart"/>
-      <w:proofErr w:type="gramStart"/>
-      <w:r>
-        <w:t>application</w:t>
-      </w:r>
-      <w:proofErr w:type="gramEnd"/>
-      <w:r>
-        <w:t>_id</w:t>
-      </w:r>
-      <w:proofErr w:type="spellEnd"/>
-      <w:r>
-        <w:t>": app,</w:t>
+        <w:t xml:space="preserve">                "timestamp": timestamp.isoformat(),</w:t>
+      </w:r>
+    </w:p>
+    <w:p>
+      <w:r>
+        <w:t xml:space="preserve">                "application_id": app,</w:t>
       </w:r>
     </w:p>
     <w:p>
@@ -6421,51 +5205,12 @@
     </w:p>
     <w:p>
       <w:r>
-        <w:t xml:space="preserve">                    "</w:t>
-      </w:r>
-      <w:proofErr w:type="spellStart"/>
-      <w:r>
-        <w:t>user_id</w:t>
-      </w:r>
-      <w:proofErr w:type="spellEnd"/>
-      <w:r>
-        <w:t xml:space="preserve">": </w:t>
-      </w:r>
-      <w:proofErr w:type="spellStart"/>
-      <w:r>
-        <w:t>f"</w:t>
-      </w:r>
-      <w:proofErr w:type="gramStart"/>
-      <w:r>
-        <w:t>U</w:t>
-      </w:r>
-      <w:proofErr w:type="spellEnd"/>
-      <w:r>
-        <w:t>{</w:t>
-      </w:r>
-      <w:proofErr w:type="spellStart"/>
-      <w:proofErr w:type="gramEnd"/>
-      <w:r>
-        <w:t>random.randint</w:t>
-      </w:r>
-      <w:proofErr w:type="spellEnd"/>
-      <w:r>
-        <w:t>(1, 100):03d}",</w:t>
-      </w:r>
-    </w:p>
-    <w:p>
-      <w:r>
-        <w:t xml:space="preserve">                    "status": </w:t>
-      </w:r>
-      <w:proofErr w:type="spellStart"/>
-      <w:proofErr w:type="gramStart"/>
-      <w:r>
-        <w:t>random.choice</w:t>
-      </w:r>
-      <w:proofErr w:type="spellEnd"/>
-      <w:proofErr w:type="gramEnd"/>
-      <w:r>
-        <w:t>(["Started", "InProgress", "Completed"])</w:t>
+        <w:t xml:space="preserve">                    "user_id": f"U{random.randint(1, 100):03d}",</w:t>
+      </w:r>
+    </w:p>
+    <w:p>
+      <w:r>
+        <w:t xml:space="preserve">                    "status": random.choice(["Started", "InProgress", "Completed"])</w:t>
       </w:r>
     </w:p>
     <w:p>
@@ -6480,17 +5225,7 @@
     </w:p>
     <w:p>
       <w:r>
-        <w:t xml:space="preserve">            </w:t>
-      </w:r>
-      <w:proofErr w:type="spellStart"/>
-      <w:proofErr w:type="gramStart"/>
-      <w:r>
-        <w:t>events.append</w:t>
-      </w:r>
-      <w:proofErr w:type="spellEnd"/>
-      <w:proofErr w:type="gramEnd"/>
-      <w:r>
-        <w:t>(event)</w:t>
+        <w:t xml:space="preserve">            events.append(event)</w:t>
       </w:r>
     </w:p>
     <w:p>
@@ -6501,7 +5236,7 @@
     <w:p>
       <w:r>
         <w:pict w14:anchorId="6ACC74A5">
-          <v:rect id="_x0000_i1294" style="width:0;height:1.5pt" o:hralign="center" o:hrstd="t" o:hr="t" fillcolor="#a0a0a0" stroked="f"/>
+          <v:rect id="_x0000_i1044" style="width:0;height:1.5pt" o:hralign="center" o:hrstd="t" o:hr="t" fillcolor="#a0a0a0" stroked="f"/>
         </w:pict>
       </w:r>
     </w:p>
@@ -6543,26 +5278,13 @@
     </w:p>
     <w:p>
       <w:r>
-        <w:t xml:space="preserve">from </w:t>
-      </w:r>
-      <w:proofErr w:type="spellStart"/>
-      <w:r>
-        <w:t>elasticsearch</w:t>
-      </w:r>
-      <w:proofErr w:type="spellEnd"/>
-      <w:r>
-        <w:t xml:space="preserve"> import Elasticsearch, helpers</w:t>
-      </w:r>
-    </w:p>
-    <w:p>
-      <w:r>
-        <w:t xml:space="preserve">import </w:t>
-      </w:r>
-      <w:proofErr w:type="spellStart"/>
-      <w:r>
-        <w:t>generate_data</w:t>
-      </w:r>
-      <w:proofErr w:type="spellEnd"/>
+        <w:t>from elasticsearch import Elasticsearch, helpers</w:t>
+      </w:r>
+    </w:p>
+    <w:p>
+      <w:r>
+        <w:t>import generate_data</w:t>
+      </w:r>
     </w:p>
     <w:p/>
     <w:p>
@@ -6582,21 +5304,8 @@
       </w:r>
     </w:p>
     <w:p>
-      <w:proofErr w:type="spellStart"/>
-      <w:r>
-        <w:t>index_name</w:t>
-      </w:r>
-      <w:proofErr w:type="spellEnd"/>
-      <w:r>
-        <w:t xml:space="preserve"> = '</w:t>
-      </w:r>
-      <w:proofErr w:type="spellStart"/>
-      <w:r>
-        <w:t>process_events_individual</w:t>
-      </w:r>
-      <w:proofErr w:type="spellEnd"/>
-      <w:r>
-        <w:t>'</w:t>
+      <w:r>
+        <w:t>index_name = 'process_events_individual'</w:t>
       </w:r>
     </w:p>
     <w:p/>
@@ -6607,54 +5316,12 @@
     </w:p>
     <w:p>
       <w:r>
-        <w:t xml:space="preserve">if </w:t>
-      </w:r>
-      <w:proofErr w:type="spellStart"/>
-      <w:proofErr w:type="gramStart"/>
-      <w:r>
-        <w:t>es.indices</w:t>
-      </w:r>
-      <w:proofErr w:type="gramEnd"/>
-      <w:r>
-        <w:t>.exists</w:t>
-      </w:r>
-      <w:proofErr w:type="spellEnd"/>
-      <w:r>
-        <w:t>(index=</w:t>
-      </w:r>
-      <w:proofErr w:type="spellStart"/>
-      <w:r>
-        <w:t>index_name</w:t>
-      </w:r>
-      <w:proofErr w:type="spellEnd"/>
-      <w:r>
-        <w:t>):</w:t>
-      </w:r>
-    </w:p>
-    <w:p>
-      <w:r>
-        <w:t xml:space="preserve">    </w:t>
-      </w:r>
-      <w:proofErr w:type="spellStart"/>
-      <w:proofErr w:type="gramStart"/>
-      <w:r>
-        <w:t>es.indices</w:t>
-      </w:r>
-      <w:proofErr w:type="gramEnd"/>
-      <w:r>
-        <w:t>.delete</w:t>
-      </w:r>
-      <w:proofErr w:type="spellEnd"/>
-      <w:r>
-        <w:t>(index=</w:t>
-      </w:r>
-      <w:proofErr w:type="spellStart"/>
-      <w:r>
-        <w:t>index_name</w:t>
-      </w:r>
-      <w:proofErr w:type="spellEnd"/>
-      <w:r>
-        <w:t>)</w:t>
+        <w:t>if es.indices.exists(index=index_name):</w:t>
+      </w:r>
+    </w:p>
+    <w:p>
+      <w:r>
+        <w:t xml:space="preserve">    es.indices.delete(index=index_name)</w:t>
       </w:r>
     </w:p>
     <w:p/>
@@ -6680,20 +5347,7 @@
     </w:p>
     <w:p>
       <w:r>
-        <w:t xml:space="preserve">            "</w:t>
-      </w:r>
-      <w:proofErr w:type="spellStart"/>
-      <w:proofErr w:type="gramStart"/>
-      <w:r>
-        <w:t>case</w:t>
-      </w:r>
-      <w:proofErr w:type="gramEnd"/>
-      <w:r>
-        <w:t>_id</w:t>
-      </w:r>
-      <w:proofErr w:type="spellEnd"/>
-      <w:r>
-        <w:t>": {"type": "keyword"},</w:t>
+        <w:t xml:space="preserve">            "case_id": {"type": "keyword"},</w:t>
       </w:r>
     </w:p>
     <w:p>
@@ -6708,20 +5362,7 @@
     </w:p>
     <w:p>
       <w:r>
-        <w:t xml:space="preserve">            "</w:t>
-      </w:r>
-      <w:proofErr w:type="spellStart"/>
-      <w:proofErr w:type="gramStart"/>
-      <w:r>
-        <w:t>application</w:t>
-      </w:r>
-      <w:proofErr w:type="gramEnd"/>
-      <w:r>
-        <w:t>_id</w:t>
-      </w:r>
-      <w:proofErr w:type="spellEnd"/>
-      <w:r>
-        <w:t>": {"type": "keyword"},</w:t>
+        <w:t xml:space="preserve">            "application_id": {"type": "keyword"},</w:t>
       </w:r>
     </w:p>
     <w:p>
@@ -6737,20 +5378,7 @@
     <w:p>
       <w:r>
         <w:lastRenderedPageBreak/>
-        <w:t xml:space="preserve">                    "</w:t>
-      </w:r>
-      <w:proofErr w:type="spellStart"/>
-      <w:proofErr w:type="gramStart"/>
-      <w:r>
-        <w:t>user</w:t>
-      </w:r>
-      <w:proofErr w:type="gramEnd"/>
-      <w:r>
-        <w:t>_id</w:t>
-      </w:r>
-      <w:proofErr w:type="spellEnd"/>
-      <w:r>
-        <w:t>": {"type": "keyword"},</w:t>
+        <w:t xml:space="preserve">                    "user_id": {"type": "keyword"},</w:t>
       </w:r>
     </w:p>
     <w:p>
@@ -6790,26 +5418,8 @@
       </w:r>
     </w:p>
     <w:p>
-      <w:proofErr w:type="spellStart"/>
-      <w:proofErr w:type="gramStart"/>
-      <w:r>
-        <w:t>es.indices</w:t>
-      </w:r>
-      <w:proofErr w:type="gramEnd"/>
-      <w:r>
-        <w:t>.create</w:t>
-      </w:r>
-      <w:proofErr w:type="spellEnd"/>
-      <w:r>
-        <w:t>(index=</w:t>
-      </w:r>
-      <w:proofErr w:type="spellStart"/>
-      <w:r>
-        <w:t>index_name</w:t>
-      </w:r>
-      <w:proofErr w:type="spellEnd"/>
-      <w:r>
-        <w:t>, body=mapping)</w:t>
+      <w:r>
+        <w:t>es.indices.create(index=index_name, body=mapping)</w:t>
       </w:r>
     </w:p>
     <w:p/>
@@ -6820,39 +5430,7 @@
     </w:p>
     <w:p>
       <w:r>
-        <w:t xml:space="preserve">events = </w:t>
-      </w:r>
-      <w:proofErr w:type="spellStart"/>
-      <w:r>
-        <w:t>generate_</w:t>
-      </w:r>
-      <w:proofErr w:type="gramStart"/>
-      <w:r>
-        <w:t>data.generate</w:t>
-      </w:r>
-      <w:proofErr w:type="gramEnd"/>
-      <w:r>
-        <w:t>_events</w:t>
-      </w:r>
-      <w:proofErr w:type="spellEnd"/>
-      <w:r>
-        <w:t>(</w:t>
-      </w:r>
-      <w:proofErr w:type="spellStart"/>
-      <w:r>
-        <w:t>num_cases</w:t>
-      </w:r>
-      <w:proofErr w:type="spellEnd"/>
-      <w:r>
-        <w:t xml:space="preserve">=1000, </w:t>
-      </w:r>
-      <w:proofErr w:type="spellStart"/>
-      <w:r>
-        <w:t>events_per_case</w:t>
-      </w:r>
-      <w:proofErr w:type="spellEnd"/>
-      <w:r>
-        <w:t>=10)</w:t>
+        <w:t>events = generate_data.generate_events(num_cases=1000, events_per_case=10)</w:t>
       </w:r>
     </w:p>
     <w:p/>
@@ -6873,15 +5451,7 @@
     </w:p>
     <w:p>
       <w:r>
-        <w:t xml:space="preserve">        "_index": </w:t>
-      </w:r>
-      <w:proofErr w:type="spellStart"/>
-      <w:r>
-        <w:t>index_name</w:t>
-      </w:r>
-      <w:proofErr w:type="spellEnd"/>
-      <w:r>
-        <w:t>,</w:t>
+        <w:t xml:space="preserve">        "_index": index_name,</w:t>
       </w:r>
     </w:p>
     <w:p>
@@ -6906,46 +5476,13 @@
     </w:p>
     <w:p/>
     <w:p>
-      <w:proofErr w:type="spellStart"/>
-      <w:proofErr w:type="gramStart"/>
-      <w:r>
-        <w:t>helpers.bulk</w:t>
-      </w:r>
-      <w:proofErr w:type="spellEnd"/>
-      <w:proofErr w:type="gramEnd"/>
-      <w:r>
-        <w:t>(es, actions)</w:t>
-      </w:r>
-    </w:p>
-    <w:p>
-      <w:proofErr w:type="gramStart"/>
-      <w:r>
-        <w:t>print(</w:t>
-      </w:r>
-      <w:proofErr w:type="spellStart"/>
-      <w:proofErr w:type="gramEnd"/>
-      <w:r>
-        <w:t>f"Inserted</w:t>
-      </w:r>
-      <w:proofErr w:type="spellEnd"/>
-      <w:r>
-        <w:t xml:space="preserve"> {</w:t>
-      </w:r>
-      <w:proofErr w:type="spellStart"/>
-      <w:r>
-        <w:t>len</w:t>
-      </w:r>
-      <w:proofErr w:type="spellEnd"/>
-      <w:r>
-        <w:t>(actions)} events into {</w:t>
-      </w:r>
-      <w:proofErr w:type="spellStart"/>
-      <w:r>
-        <w:t>index_name</w:t>
-      </w:r>
-      <w:proofErr w:type="spellEnd"/>
-      <w:r>
-        <w:t>}")</w:t>
+      <w:r>
+        <w:t>helpers.bulk(es, actions)</w:t>
+      </w:r>
+    </w:p>
+    <w:p>
+      <w:r>
+        <w:t>print(f"Inserted {len(actions)} events into {index_name}")</w:t>
       </w:r>
     </w:p>
     <w:p>
@@ -6969,15 +5506,7 @@
       </w:pPr>
       <w:r>
         <w:lastRenderedPageBreak/>
-        <w:t xml:space="preserve">We create an index </w:t>
-      </w:r>
-      <w:proofErr w:type="spellStart"/>
-      <w:r>
-        <w:t>process_events_individual</w:t>
-      </w:r>
-      <w:proofErr w:type="spellEnd"/>
-      <w:r>
-        <w:t xml:space="preserve"> with the appropriate mapping.</w:t>
+        <w:t>We create an index process_events_individual with the appropriate mapping.</w:t>
       </w:r>
     </w:p>
     <w:p>
@@ -7024,15 +5553,7 @@
     </w:p>
     <w:p>
       <w:r>
-        <w:t xml:space="preserve">from </w:t>
-      </w:r>
-      <w:proofErr w:type="spellStart"/>
-      <w:r>
-        <w:t>elasticsearch</w:t>
-      </w:r>
-      <w:proofErr w:type="spellEnd"/>
-      <w:r>
-        <w:t xml:space="preserve"> import Elasticsearch</w:t>
+        <w:t>from elasticsearch import Elasticsearch</w:t>
       </w:r>
     </w:p>
     <w:p>
@@ -7047,21 +5568,8 @@
       </w:r>
     </w:p>
     <w:p>
-      <w:proofErr w:type="spellStart"/>
-      <w:r>
-        <w:t>index_name</w:t>
-      </w:r>
-      <w:proofErr w:type="spellEnd"/>
-      <w:r>
-        <w:t xml:space="preserve"> = '</w:t>
-      </w:r>
-      <w:proofErr w:type="spellStart"/>
-      <w:r>
-        <w:t>process_events_individual</w:t>
-      </w:r>
-      <w:proofErr w:type="spellEnd"/>
-      <w:r>
-        <w:t>'</w:t>
+      <w:r>
+        <w:t>index_name = 'process_events_individual'</w:t>
       </w:r>
     </w:p>
     <w:p/>
@@ -7092,38 +5600,12 @@
     </w:p>
     <w:p>
       <w:r>
-        <w:t xml:space="preserve">                {"term": {"</w:t>
-      </w:r>
-      <w:proofErr w:type="spellStart"/>
-      <w:r>
-        <w:t>application_id</w:t>
-      </w:r>
-      <w:proofErr w:type="spellEnd"/>
-      <w:r>
-        <w:t>": "</w:t>
-      </w:r>
-      <w:proofErr w:type="spellStart"/>
-      <w:r>
-        <w:t>AppA</w:t>
-      </w:r>
-      <w:proofErr w:type="spellEnd"/>
-      <w:r>
-        <w:t>"}},</w:t>
-      </w:r>
-    </w:p>
-    <w:p>
-      <w:r>
-        <w:t xml:space="preserve">                {"term": {"</w:t>
-      </w:r>
-      <w:proofErr w:type="spellStart"/>
-      <w:proofErr w:type="gramStart"/>
-      <w:r>
-        <w:t>metadata.status</w:t>
-      </w:r>
-      <w:proofErr w:type="spellEnd"/>
-      <w:proofErr w:type="gramEnd"/>
-      <w:r>
-        <w:t>": "Completed"}}</w:t>
+        <w:t xml:space="preserve">                {"term": {"application_id": "AppA"}},</w:t>
+      </w:r>
+    </w:p>
+    <w:p>
+      <w:r>
+        <w:t xml:space="preserve">                {"term": {"metadata.status": "Completed"}}</w:t>
       </w:r>
     </w:p>
     <w:p>
@@ -7143,15 +5625,7 @@
     </w:p>
     <w:p>
       <w:r>
-        <w:t xml:space="preserve">    "</w:t>
-      </w:r>
-      <w:proofErr w:type="spellStart"/>
-      <w:r>
-        <w:t>aggs</w:t>
-      </w:r>
-      <w:proofErr w:type="spellEnd"/>
-      <w:r>
-        <w:t>": {</w:t>
+        <w:t xml:space="preserve">    "aggs": {</w:t>
       </w:r>
     </w:p>
     <w:p>
@@ -7166,15 +5640,7 @@
     </w:p>
     <w:p>
       <w:r>
-        <w:t xml:space="preserve">                "field": "</w:t>
-      </w:r>
-      <w:proofErr w:type="spellStart"/>
-      <w:r>
-        <w:t>case_id</w:t>
-      </w:r>
-      <w:proofErr w:type="spellEnd"/>
-      <w:r>
-        <w:t>",</w:t>
+        <w:t xml:space="preserve">                "field": "case_id",</w:t>
       </w:r>
     </w:p>
     <w:p>
@@ -7190,15 +5656,7 @@
     </w:p>
     <w:p>
       <w:r>
-        <w:t xml:space="preserve">            "</w:t>
-      </w:r>
-      <w:proofErr w:type="spellStart"/>
-      <w:r>
-        <w:t>aggs</w:t>
-      </w:r>
-      <w:proofErr w:type="spellEnd"/>
-      <w:r>
-        <w:t>": {</w:t>
+        <w:t xml:space="preserve">            "aggs": {</w:t>
       </w:r>
     </w:p>
     <w:p>
@@ -7208,20 +5666,7 @@
     </w:p>
     <w:p>
       <w:r>
-        <w:t xml:space="preserve">                    "</w:t>
-      </w:r>
-      <w:proofErr w:type="spellStart"/>
-      <w:proofErr w:type="gramStart"/>
-      <w:r>
-        <w:t>top</w:t>
-      </w:r>
-      <w:proofErr w:type="gramEnd"/>
-      <w:r>
-        <w:t>_hits</w:t>
-      </w:r>
-      <w:proofErr w:type="spellEnd"/>
-      <w:r>
-        <w:t>": {</w:t>
+        <w:t xml:space="preserve">                    "top_hits": {</w:t>
       </w:r>
     </w:p>
     <w:p>
@@ -7231,28 +5676,12 @@
     </w:p>
     <w:p>
       <w:r>
-        <w:t xml:space="preserve">                        "sort": [{"timestamp": {"order": "</w:t>
-      </w:r>
-      <w:proofErr w:type="spellStart"/>
-      <w:r>
-        <w:t>asc</w:t>
-      </w:r>
-      <w:proofErr w:type="spellEnd"/>
-      <w:r>
-        <w:t>"}}],</w:t>
-      </w:r>
-    </w:p>
-    <w:p>
-      <w:r>
-        <w:t xml:space="preserve">                        "_source": ["activity", "timestamp", "</w:t>
-      </w:r>
-      <w:proofErr w:type="spellStart"/>
-      <w:r>
-        <w:t>application_id</w:t>
-      </w:r>
-      <w:proofErr w:type="spellEnd"/>
-      <w:r>
-        <w:t>"]</w:t>
+        <w:t xml:space="preserve">                        "sort": [{"timestamp": {"order": "asc"}}],</w:t>
+      </w:r>
+    </w:p>
+    <w:p>
+      <w:r>
+        <w:t xml:space="preserve">                        "_source": ["activity", "timestamp", "application_id"]</w:t>
       </w:r>
     </w:p>
     <w:p>
@@ -7292,113 +5721,29 @@
     </w:p>
     <w:p/>
     <w:p>
-      <w:proofErr w:type="spellStart"/>
-      <w:r>
-        <w:t>start_time</w:t>
-      </w:r>
-      <w:proofErr w:type="spellEnd"/>
-      <w:r>
-        <w:t xml:space="preserve"> = </w:t>
-      </w:r>
-      <w:proofErr w:type="spellStart"/>
-      <w:proofErr w:type="gramStart"/>
-      <w:r>
-        <w:t>time.time</w:t>
-      </w:r>
-      <w:proofErr w:type="spellEnd"/>
-      <w:proofErr w:type="gramEnd"/>
-      <w:r>
-        <w:t>()</w:t>
-      </w:r>
-    </w:p>
-    <w:p>
-      <w:r>
-        <w:t xml:space="preserve">response = </w:t>
-      </w:r>
-      <w:proofErr w:type="spellStart"/>
-      <w:proofErr w:type="gramStart"/>
-      <w:r>
-        <w:t>es.search</w:t>
-      </w:r>
-      <w:proofErr w:type="spellEnd"/>
-      <w:proofErr w:type="gramEnd"/>
-      <w:r>
-        <w:t>(index=</w:t>
-      </w:r>
-      <w:proofErr w:type="spellStart"/>
-      <w:r>
-        <w:t>index_name</w:t>
-      </w:r>
-      <w:proofErr w:type="spellEnd"/>
-      <w:r>
-        <w:t>, body=query)</w:t>
-      </w:r>
-    </w:p>
-    <w:p>
-      <w:proofErr w:type="spellStart"/>
-      <w:r>
-        <w:t>end_time</w:t>
-      </w:r>
-      <w:proofErr w:type="spellEnd"/>
-      <w:r>
-        <w:t xml:space="preserve"> = </w:t>
-      </w:r>
-      <w:proofErr w:type="spellStart"/>
-      <w:proofErr w:type="gramStart"/>
-      <w:r>
-        <w:t>time.time</w:t>
-      </w:r>
-      <w:proofErr w:type="spellEnd"/>
-      <w:proofErr w:type="gramEnd"/>
-      <w:r>
-        <w:t>()</w:t>
+      <w:r>
+        <w:t>start_time = time.time()</w:t>
+      </w:r>
+    </w:p>
+    <w:p>
+      <w:r>
+        <w:t>response = es.search(index=index_name, body=query)</w:t>
+      </w:r>
+    </w:p>
+    <w:p>
+      <w:r>
+        <w:t>end_time = time.time()</w:t>
       </w:r>
     </w:p>
     <w:p/>
     <w:p>
-      <w:proofErr w:type="gramStart"/>
-      <w:r>
-        <w:t>print(</w:t>
-      </w:r>
-      <w:proofErr w:type="spellStart"/>
-      <w:proofErr w:type="gramEnd"/>
-      <w:r>
-        <w:t>f"Query</w:t>
-      </w:r>
-      <w:proofErr w:type="spellEnd"/>
-      <w:r>
-        <w:t xml:space="preserve"> took {</w:t>
-      </w:r>
-      <w:proofErr w:type="spellStart"/>
-      <w:r>
-        <w:t>end_time</w:t>
-      </w:r>
-      <w:proofErr w:type="spellEnd"/>
-      <w:r>
-        <w:t xml:space="preserve"> - start_time:.2f} seconds")</w:t>
-      </w:r>
-    </w:p>
-    <w:p>
-      <w:proofErr w:type="gramStart"/>
-      <w:r>
-        <w:t>print(</w:t>
-      </w:r>
-      <w:proofErr w:type="spellStart"/>
-      <w:proofErr w:type="gramEnd"/>
-      <w:r>
-        <w:t>f"Number</w:t>
-      </w:r>
-      <w:proofErr w:type="spellEnd"/>
-      <w:r>
-        <w:t xml:space="preserve"> of cases retrieved: {</w:t>
-      </w:r>
-      <w:proofErr w:type="spellStart"/>
-      <w:r>
-        <w:t>len</w:t>
-      </w:r>
-      <w:proofErr w:type="spellEnd"/>
-      <w:r>
-        <w:t>(response['aggregations']['cases']['buckets'])}")</w:t>
+      <w:r>
+        <w:t>print(f"Query took {end_time - start_time:.2f} seconds")</w:t>
+      </w:r>
+    </w:p>
+    <w:p>
+      <w:r>
+        <w:t>print(f"Number of cases retrieved: {len(response['aggregations']['cases']['buckets'])}")</w:t>
       </w:r>
     </w:p>
     <w:p>
@@ -7421,33 +5766,7 @@
         </w:numPr>
       </w:pPr>
       <w:r>
-        <w:t xml:space="preserve">Filters events where </w:t>
-      </w:r>
-      <w:proofErr w:type="spellStart"/>
-      <w:r>
-        <w:t>application_id</w:t>
-      </w:r>
-      <w:proofErr w:type="spellEnd"/>
-      <w:r>
-        <w:t xml:space="preserve"> is "</w:t>
-      </w:r>
-      <w:proofErr w:type="spellStart"/>
-      <w:r>
-        <w:t>AppA</w:t>
-      </w:r>
-      <w:proofErr w:type="spellEnd"/>
-      <w:r>
-        <w:t xml:space="preserve">" and </w:t>
-      </w:r>
-      <w:proofErr w:type="spellStart"/>
-      <w:proofErr w:type="gramStart"/>
-      <w:r>
-        <w:t>metadata.status</w:t>
-      </w:r>
-      <w:proofErr w:type="spellEnd"/>
-      <w:proofErr w:type="gramEnd"/>
-      <w:r>
-        <w:t xml:space="preserve"> is "Completed".</w:t>
+        <w:t>Filters events where application_id is "AppA" and metadata.status is "Completed".</w:t>
       </w:r>
     </w:p>
     <w:p>
@@ -7458,15 +5777,7 @@
         </w:numPr>
       </w:pPr>
       <w:r>
-        <w:t xml:space="preserve">Aggregates events by </w:t>
-      </w:r>
-      <w:proofErr w:type="spellStart"/>
-      <w:r>
-        <w:t>case_id</w:t>
-      </w:r>
-      <w:proofErr w:type="spellEnd"/>
-      <w:r>
-        <w:t>.</w:t>
+        <w:t>Aggregates events by case_id.</w:t>
       </w:r>
     </w:p>
     <w:p>
@@ -7484,7 +5795,7 @@
       <w:r>
         <w:lastRenderedPageBreak/>
         <w:pict w14:anchorId="40A3DC6C">
-          <v:rect id="_x0000_i1295" style="width:0;height:1.5pt" o:hralign="center" o:hrstd="t" o:hr="t" fillcolor="#a0a0a0" stroked="f"/>
+          <v:rect id="_x0000_i1045" style="width:0;height:1.5pt" o:hralign="center" o:hrstd="t" o:hr="t" fillcolor="#a0a0a0" stroked="f"/>
         </w:pict>
       </w:r>
     </w:p>
@@ -7525,36 +5836,18 @@
     </w:p>
     <w:p>
       <w:r>
-        <w:t xml:space="preserve">from </w:t>
-      </w:r>
-      <w:proofErr w:type="spellStart"/>
-      <w:r>
-        <w:t>elasticsearch</w:t>
-      </w:r>
-      <w:proofErr w:type="spellEnd"/>
-      <w:r>
-        <w:t xml:space="preserve"> import Elasticsearch</w:t>
-      </w:r>
-    </w:p>
-    <w:p>
-      <w:r>
-        <w:t xml:space="preserve">import </w:t>
-      </w:r>
-      <w:proofErr w:type="spellStart"/>
-      <w:r>
-        <w:t>generate_data</w:t>
-      </w:r>
-      <w:proofErr w:type="spellEnd"/>
-    </w:p>
-    <w:p>
-      <w:r>
-        <w:t xml:space="preserve">from collections import </w:t>
-      </w:r>
-      <w:proofErr w:type="spellStart"/>
-      <w:r>
-        <w:t>defaultdict</w:t>
-      </w:r>
-      <w:proofErr w:type="spellEnd"/>
+        <w:t>from elasticsearch import Elasticsearch</w:t>
+      </w:r>
+    </w:p>
+    <w:p>
+      <w:r>
+        <w:t>import generate_data</w:t>
+      </w:r>
+    </w:p>
+    <w:p>
+      <w:r>
+        <w:t>from collections import defaultdict</w:t>
+      </w:r>
     </w:p>
     <w:p/>
     <w:p>
@@ -7574,21 +5867,8 @@
       </w:r>
     </w:p>
     <w:p>
-      <w:proofErr w:type="spellStart"/>
-      <w:r>
-        <w:t>index_name</w:t>
-      </w:r>
-      <w:proofErr w:type="spellEnd"/>
-      <w:r>
-        <w:t xml:space="preserve"> = '</w:t>
-      </w:r>
-      <w:proofErr w:type="spellStart"/>
-      <w:r>
-        <w:t>process_events_grouped</w:t>
-      </w:r>
-      <w:proofErr w:type="spellEnd"/>
-      <w:r>
-        <w:t>'</w:t>
+      <w:r>
+        <w:t>index_name = 'process_events_grouped'</w:t>
       </w:r>
     </w:p>
     <w:p/>
@@ -7599,54 +5879,12 @@
     </w:p>
     <w:p>
       <w:r>
-        <w:t xml:space="preserve">if </w:t>
-      </w:r>
-      <w:proofErr w:type="spellStart"/>
-      <w:proofErr w:type="gramStart"/>
-      <w:r>
-        <w:t>es.indices</w:t>
-      </w:r>
-      <w:proofErr w:type="gramEnd"/>
-      <w:r>
-        <w:t>.exists</w:t>
-      </w:r>
-      <w:proofErr w:type="spellEnd"/>
-      <w:r>
-        <w:t>(index=</w:t>
-      </w:r>
-      <w:proofErr w:type="spellStart"/>
-      <w:r>
-        <w:t>index_name</w:t>
-      </w:r>
-      <w:proofErr w:type="spellEnd"/>
-      <w:r>
-        <w:t>):</w:t>
-      </w:r>
-    </w:p>
-    <w:p>
-      <w:r>
-        <w:t xml:space="preserve">    </w:t>
-      </w:r>
-      <w:proofErr w:type="spellStart"/>
-      <w:proofErr w:type="gramStart"/>
-      <w:r>
-        <w:t>es.indices</w:t>
-      </w:r>
-      <w:proofErr w:type="gramEnd"/>
-      <w:r>
-        <w:t>.delete</w:t>
-      </w:r>
-      <w:proofErr w:type="spellEnd"/>
-      <w:r>
-        <w:t>(index=</w:t>
-      </w:r>
-      <w:proofErr w:type="spellStart"/>
-      <w:r>
-        <w:t>index_name</w:t>
-      </w:r>
-      <w:proofErr w:type="spellEnd"/>
-      <w:r>
-        <w:t>)</w:t>
+        <w:t>if es.indices.exists(index=index_name):</w:t>
+      </w:r>
+    </w:p>
+    <w:p>
+      <w:r>
+        <w:t xml:space="preserve">    es.indices.delete(index=index_name)</w:t>
       </w:r>
     </w:p>
     <w:p/>
@@ -7672,20 +5910,7 @@
     </w:p>
     <w:p>
       <w:r>
-        <w:t xml:space="preserve">            "</w:t>
-      </w:r>
-      <w:proofErr w:type="spellStart"/>
-      <w:proofErr w:type="gramStart"/>
-      <w:r>
-        <w:t>case</w:t>
-      </w:r>
-      <w:proofErr w:type="gramEnd"/>
-      <w:r>
-        <w:t>_id</w:t>
-      </w:r>
-      <w:proofErr w:type="spellEnd"/>
-      <w:r>
-        <w:t>": {"type": "keyword"},</w:t>
+        <w:t xml:space="preserve">            "case_id": {"type": "keyword"},</w:t>
       </w:r>
     </w:p>
     <w:p>
@@ -7716,20 +5941,7 @@
     </w:p>
     <w:p>
       <w:r>
-        <w:t xml:space="preserve">                    "</w:t>
-      </w:r>
-      <w:proofErr w:type="spellStart"/>
-      <w:proofErr w:type="gramStart"/>
-      <w:r>
-        <w:t>application</w:t>
-      </w:r>
-      <w:proofErr w:type="gramEnd"/>
-      <w:r>
-        <w:t>_id</w:t>
-      </w:r>
-      <w:proofErr w:type="spellEnd"/>
-      <w:r>
-        <w:t>": {"type": "keyword"},</w:t>
+        <w:t xml:space="preserve">                    "application_id": {"type": "keyword"},</w:t>
       </w:r>
     </w:p>
     <w:p>
@@ -7744,20 +5956,7 @@
     </w:p>
     <w:p>
       <w:r>
-        <w:t xml:space="preserve">                            "</w:t>
-      </w:r>
-      <w:proofErr w:type="spellStart"/>
-      <w:proofErr w:type="gramStart"/>
-      <w:r>
-        <w:t>user</w:t>
-      </w:r>
-      <w:proofErr w:type="gramEnd"/>
-      <w:r>
-        <w:t>_id</w:t>
-      </w:r>
-      <w:proofErr w:type="spellEnd"/>
-      <w:r>
-        <w:t>": {"type": "keyword"},</w:t>
+        <w:t xml:space="preserve">                            "user_id": {"type": "keyword"},</w:t>
       </w:r>
     </w:p>
     <w:p>
@@ -7807,26 +6006,8 @@
       </w:r>
     </w:p>
     <w:p>
-      <w:proofErr w:type="spellStart"/>
-      <w:proofErr w:type="gramStart"/>
-      <w:r>
-        <w:t>es.indices</w:t>
-      </w:r>
-      <w:proofErr w:type="gramEnd"/>
-      <w:r>
-        <w:t>.create</w:t>
-      </w:r>
-      <w:proofErr w:type="spellEnd"/>
-      <w:r>
-        <w:t>(index=</w:t>
-      </w:r>
-      <w:proofErr w:type="spellStart"/>
-      <w:r>
-        <w:t>index_name</w:t>
-      </w:r>
-      <w:proofErr w:type="spellEnd"/>
-      <w:r>
-        <w:t>, body=mapping)</w:t>
+      <w:r>
+        <w:t>es.indices.create(index=index_name, body=mapping)</w:t>
       </w:r>
     </w:p>
     <w:p/>
@@ -7837,63 +6018,18 @@
     </w:p>
     <w:p>
       <w:r>
-        <w:t xml:space="preserve">events = </w:t>
-      </w:r>
-      <w:proofErr w:type="spellStart"/>
-      <w:r>
-        <w:t>generate_</w:t>
-      </w:r>
-      <w:proofErr w:type="gramStart"/>
-      <w:r>
-        <w:t>data.generate</w:t>
-      </w:r>
-      <w:proofErr w:type="gramEnd"/>
-      <w:r>
-        <w:t>_events</w:t>
-      </w:r>
-      <w:proofErr w:type="spellEnd"/>
-      <w:r>
-        <w:t>(</w:t>
-      </w:r>
-      <w:proofErr w:type="spellStart"/>
-      <w:r>
-        <w:t>num_cases</w:t>
-      </w:r>
-      <w:proofErr w:type="spellEnd"/>
-      <w:r>
-        <w:t xml:space="preserve">=1000, </w:t>
-      </w:r>
-      <w:proofErr w:type="spellStart"/>
-      <w:r>
-        <w:t>events_per_case</w:t>
-      </w:r>
-      <w:proofErr w:type="spellEnd"/>
-      <w:r>
-        <w:t>=10)</w:t>
+        <w:t>events = generate_data.generate_events(num_cases=1000, events_per_case=10)</w:t>
       </w:r>
     </w:p>
     <w:p/>
     <w:p>
       <w:r>
-        <w:t xml:space="preserve"># Group events by </w:t>
-      </w:r>
-      <w:proofErr w:type="spellStart"/>
-      <w:r>
-        <w:t>case_id</w:t>
-      </w:r>
-      <w:proofErr w:type="spellEnd"/>
-    </w:p>
-    <w:p>
-      <w:r>
-        <w:t xml:space="preserve">cases = </w:t>
-      </w:r>
-      <w:proofErr w:type="spellStart"/>
-      <w:r>
-        <w:t>defaultdict</w:t>
-      </w:r>
-      <w:proofErr w:type="spellEnd"/>
-      <w:r>
-        <w:t>(list)</w:t>
+        <w:t># Group events by case_id</w:t>
+      </w:r>
+    </w:p>
+    <w:p>
+      <w:r>
+        <w:t>cases = defaultdict(list)</w:t>
       </w:r>
     </w:p>
     <w:p>
@@ -7903,23 +6039,7 @@
     </w:p>
     <w:p>
       <w:r>
-        <w:t xml:space="preserve">    cases[event['</w:t>
-      </w:r>
-      <w:proofErr w:type="spellStart"/>
-      <w:r>
-        <w:t>case_id</w:t>
-      </w:r>
-      <w:proofErr w:type="spellEnd"/>
-      <w:r>
-        <w:t>']</w:t>
-      </w:r>
-      <w:proofErr w:type="gramStart"/>
-      <w:r>
-        <w:t>].append</w:t>
-      </w:r>
-      <w:proofErr w:type="gramEnd"/>
-      <w:r>
-        <w:t>(event)</w:t>
+        <w:t xml:space="preserve">    cases[event['case_id']].append(event)</w:t>
       </w:r>
     </w:p>
     <w:p/>
@@ -7936,33 +6056,7 @@
     </w:p>
     <w:p>
       <w:r>
-        <w:t xml:space="preserve">for </w:t>
-      </w:r>
-      <w:proofErr w:type="spellStart"/>
-      <w:r>
-        <w:t>case_id</w:t>
-      </w:r>
-      <w:proofErr w:type="spellEnd"/>
-      <w:r>
-        <w:t xml:space="preserve">, </w:t>
-      </w:r>
-      <w:proofErr w:type="spellStart"/>
-      <w:r>
-        <w:t>case_events</w:t>
-      </w:r>
-      <w:proofErr w:type="spellEnd"/>
-      <w:r>
-        <w:t xml:space="preserve"> in </w:t>
-      </w:r>
-      <w:proofErr w:type="spellStart"/>
-      <w:proofErr w:type="gramStart"/>
-      <w:r>
-        <w:t>cases.items</w:t>
-      </w:r>
-      <w:proofErr w:type="spellEnd"/>
-      <w:proofErr w:type="gramEnd"/>
-      <w:r>
-        <w:t>():</w:t>
+        <w:t>for case_id, case_events in cases.items():</w:t>
       </w:r>
     </w:p>
     <w:p>
@@ -7972,20 +6066,7 @@
     </w:p>
     <w:p>
       <w:r>
-        <w:t xml:space="preserve">    </w:t>
-      </w:r>
-      <w:proofErr w:type="spellStart"/>
-      <w:r>
-        <w:t>case_</w:t>
-      </w:r>
-      <w:proofErr w:type="gramStart"/>
-      <w:r>
-        <w:t>events.sort</w:t>
-      </w:r>
-      <w:proofErr w:type="spellEnd"/>
-      <w:proofErr w:type="gramEnd"/>
-      <w:r>
-        <w:t>(key=lambda x: x['timestamp'])</w:t>
+        <w:t xml:space="preserve">    case_events.sort(key=lambda x: x['timestamp'])</w:t>
       </w:r>
     </w:p>
     <w:p>
@@ -7995,28 +6076,12 @@
     </w:p>
     <w:p>
       <w:r>
-        <w:t xml:space="preserve">        "_index": </w:t>
-      </w:r>
-      <w:proofErr w:type="spellStart"/>
-      <w:r>
-        <w:t>index_name</w:t>
-      </w:r>
-      <w:proofErr w:type="spellEnd"/>
-      <w:r>
-        <w:t>,</w:t>
-      </w:r>
-    </w:p>
-    <w:p>
-      <w:r>
-        <w:t xml:space="preserve">        "_id": </w:t>
-      </w:r>
-      <w:proofErr w:type="spellStart"/>
-      <w:r>
-        <w:t>case_id</w:t>
-      </w:r>
-      <w:proofErr w:type="spellEnd"/>
-      <w:r>
-        <w:t>,</w:t>
+        <w:t xml:space="preserve">        "_index": index_name,</w:t>
+      </w:r>
+    </w:p>
+    <w:p>
+      <w:r>
+        <w:t xml:space="preserve">        "_id": case_id,</w:t>
       </w:r>
     </w:p>
     <w:p>
@@ -8026,39 +6091,13 @@
     </w:p>
     <w:p>
       <w:r>
-        <w:t xml:space="preserve">            "</w:t>
-      </w:r>
-      <w:proofErr w:type="spellStart"/>
-      <w:proofErr w:type="gramStart"/>
-      <w:r>
-        <w:t>case</w:t>
-      </w:r>
-      <w:proofErr w:type="gramEnd"/>
-      <w:r>
-        <w:t>_id</w:t>
-      </w:r>
-      <w:proofErr w:type="spellEnd"/>
-      <w:r>
-        <w:t xml:space="preserve">": </w:t>
-      </w:r>
-      <w:proofErr w:type="spellStart"/>
-      <w:r>
-        <w:t>case_id</w:t>
-      </w:r>
-      <w:proofErr w:type="spellEnd"/>
-      <w:r>
-        <w:t>,</w:t>
-      </w:r>
-    </w:p>
-    <w:p>
-      <w:r>
-        <w:t xml:space="preserve">            "events": </w:t>
-      </w:r>
-      <w:proofErr w:type="spellStart"/>
-      <w:r>
-        <w:t>case_events</w:t>
-      </w:r>
-      <w:proofErr w:type="spellEnd"/>
+        <w:t xml:space="preserve">            "case_id": case_id,</w:t>
+      </w:r>
+    </w:p>
+    <w:p>
+      <w:r>
+        <w:t xml:space="preserve">            "events": case_events</w:t>
+      </w:r>
     </w:p>
     <w:p>
       <w:r>
@@ -8072,17 +6111,7 @@
     </w:p>
     <w:p>
       <w:r>
-        <w:t xml:space="preserve">    </w:t>
-      </w:r>
-      <w:proofErr w:type="spellStart"/>
-      <w:proofErr w:type="gramStart"/>
-      <w:r>
-        <w:t>actions.append</w:t>
-      </w:r>
-      <w:proofErr w:type="spellEnd"/>
-      <w:proofErr w:type="gramEnd"/>
-      <w:r>
-        <w:t>(doc)</w:t>
+        <w:t xml:space="preserve">    actions.append(doc)</w:t>
       </w:r>
     </w:p>
     <w:p/>
@@ -8093,58 +6122,17 @@
     </w:p>
     <w:p>
       <w:r>
-        <w:t xml:space="preserve">from </w:t>
-      </w:r>
-      <w:proofErr w:type="spellStart"/>
-      <w:r>
-        <w:t>elasticsearch</w:t>
-      </w:r>
-      <w:proofErr w:type="spellEnd"/>
-      <w:r>
-        <w:t xml:space="preserve"> import helpers</w:t>
-      </w:r>
-    </w:p>
-    <w:p>
-      <w:proofErr w:type="spellStart"/>
-      <w:proofErr w:type="gramStart"/>
-      <w:r>
-        <w:t>helpers.bulk</w:t>
-      </w:r>
-      <w:proofErr w:type="spellEnd"/>
-      <w:proofErr w:type="gramEnd"/>
-      <w:r>
-        <w:t>(es, actions)</w:t>
-      </w:r>
-    </w:p>
-    <w:p>
-      <w:proofErr w:type="gramStart"/>
-      <w:r>
-        <w:t>print(</w:t>
-      </w:r>
-      <w:proofErr w:type="spellStart"/>
-      <w:proofErr w:type="gramEnd"/>
-      <w:r>
-        <w:t>f"Inserted</w:t>
-      </w:r>
-      <w:proofErr w:type="spellEnd"/>
-      <w:r>
-        <w:t xml:space="preserve"> {</w:t>
-      </w:r>
-      <w:proofErr w:type="spellStart"/>
-      <w:r>
-        <w:t>len</w:t>
-      </w:r>
-      <w:proofErr w:type="spellEnd"/>
-      <w:r>
-        <w:t>(actions)} cases into {</w:t>
-      </w:r>
-      <w:proofErr w:type="spellStart"/>
-      <w:r>
-        <w:t>index_name</w:t>
-      </w:r>
-      <w:proofErr w:type="spellEnd"/>
-      <w:r>
-        <w:t>}")</w:t>
+        <w:t>from elasticsearch import helpers</w:t>
+      </w:r>
+    </w:p>
+    <w:p>
+      <w:r>
+        <w:t>helpers.bulk(es, actions)</w:t>
+      </w:r>
+    </w:p>
+    <w:p>
+      <w:r>
+        <w:t>print(f"Inserted {len(actions)} cases into {index_name}")</w:t>
       </w:r>
     </w:p>
     <w:p>
@@ -8167,15 +6155,7 @@
         </w:numPr>
       </w:pPr>
       <w:r>
-        <w:t xml:space="preserve">We create an index </w:t>
-      </w:r>
-      <w:proofErr w:type="spellStart"/>
-      <w:r>
-        <w:t>process_events_grouped</w:t>
-      </w:r>
-      <w:proofErr w:type="spellEnd"/>
-      <w:r>
-        <w:t xml:space="preserve"> with a nested events field.</w:t>
+        <w:t>We create an index process_events_grouped with a nested events field.</w:t>
       </w:r>
     </w:p>
     <w:p>
@@ -8186,15 +6166,7 @@
         </w:numPr>
       </w:pPr>
       <w:r>
-        <w:t xml:space="preserve">Group events by </w:t>
-      </w:r>
-      <w:proofErr w:type="spellStart"/>
-      <w:r>
-        <w:t>case_id</w:t>
-      </w:r>
-      <w:proofErr w:type="spellEnd"/>
-      <w:r>
-        <w:t>.</w:t>
+        <w:t>Group events by case_id.</w:t>
       </w:r>
     </w:p>
     <w:p>
@@ -8230,15 +6202,7 @@
     </w:p>
     <w:p>
       <w:r>
-        <w:t xml:space="preserve">from </w:t>
-      </w:r>
-      <w:proofErr w:type="spellStart"/>
-      <w:r>
-        <w:t>elasticsearch</w:t>
-      </w:r>
-      <w:proofErr w:type="spellEnd"/>
-      <w:r>
-        <w:t xml:space="preserve"> import Elasticsearch</w:t>
+        <w:t>from elasticsearch import Elasticsearch</w:t>
       </w:r>
     </w:p>
     <w:p>
@@ -8254,21 +6218,8 @@
       </w:r>
     </w:p>
     <w:p>
-      <w:proofErr w:type="spellStart"/>
-      <w:r>
-        <w:t>index_name</w:t>
-      </w:r>
-      <w:proofErr w:type="spellEnd"/>
-      <w:r>
-        <w:t xml:space="preserve"> = '</w:t>
-      </w:r>
-      <w:proofErr w:type="spellStart"/>
-      <w:r>
-        <w:t>process_events_grouped</w:t>
-      </w:r>
-      <w:proofErr w:type="spellEnd"/>
-      <w:r>
-        <w:t>'</w:t>
+      <w:r>
+        <w:t>index_name = 'process_events_grouped'</w:t>
       </w:r>
     </w:p>
     <w:p/>
@@ -8314,41 +6265,12 @@
     </w:p>
     <w:p>
       <w:r>
-        <w:t xml:space="preserve">                        {"term": {"</w:t>
-      </w:r>
-      <w:proofErr w:type="spellStart"/>
-      <w:r>
-        <w:t>events.application_id</w:t>
-      </w:r>
-      <w:proofErr w:type="spellEnd"/>
-      <w:r>
-        <w:t>": "</w:t>
-      </w:r>
-      <w:proofErr w:type="spellStart"/>
-      <w:r>
-        <w:t>AppA</w:t>
-      </w:r>
-      <w:proofErr w:type="spellEnd"/>
-      <w:r>
-        <w:t>"}},</w:t>
-      </w:r>
-    </w:p>
-    <w:p>
-      <w:r>
-        <w:t xml:space="preserve">                        {"term": {"</w:t>
-      </w:r>
-      <w:proofErr w:type="spellStart"/>
-      <w:proofErr w:type="gramStart"/>
-      <w:r>
-        <w:t>events.metadata</w:t>
-      </w:r>
-      <w:proofErr w:type="gramEnd"/>
-      <w:r>
-        <w:t>.status</w:t>
-      </w:r>
-      <w:proofErr w:type="spellEnd"/>
-      <w:r>
-        <w:t>": "Completed"}}</w:t>
+        <w:t xml:space="preserve">                        {"term": {"events.application_id": "AppA"}},</w:t>
+      </w:r>
+    </w:p>
+    <w:p>
+      <w:r>
+        <w:t xml:space="preserve">                        {"term": {"events.metadata.status": "Completed"}}</w:t>
       </w:r>
     </w:p>
     <w:p>
@@ -8383,41 +6305,7 @@
     </w:p>
     <w:p>
       <w:r>
-        <w:t xml:space="preserve">    "_source": ["</w:t>
-      </w:r>
-      <w:proofErr w:type="spellStart"/>
-      <w:r>
-        <w:t>case_id</w:t>
-      </w:r>
-      <w:proofErr w:type="spellEnd"/>
-      <w:r>
-        <w:t>", "</w:t>
-      </w:r>
-      <w:proofErr w:type="spellStart"/>
-      <w:proofErr w:type="gramStart"/>
-      <w:r>
-        <w:t>events.activity</w:t>
-      </w:r>
-      <w:proofErr w:type="spellEnd"/>
-      <w:proofErr w:type="gramEnd"/>
-      <w:r>
-        <w:t>", "</w:t>
-      </w:r>
-      <w:proofErr w:type="spellStart"/>
-      <w:r>
-        <w:t>events.timestamp</w:t>
-      </w:r>
-      <w:proofErr w:type="spellEnd"/>
-      <w:r>
-        <w:t>", "</w:t>
-      </w:r>
-      <w:proofErr w:type="spellStart"/>
-      <w:r>
-        <w:t>events.application_id</w:t>
-      </w:r>
-      <w:proofErr w:type="spellEnd"/>
-      <w:r>
-        <w:t>"]</w:t>
+        <w:t xml:space="preserve">    "_source": ["case_id", "events.activity", "events.timestamp", "events.application_id"]</w:t>
       </w:r>
     </w:p>
     <w:p>
@@ -8427,106 +6315,30 @@
     </w:p>
     <w:p/>
     <w:p>
-      <w:proofErr w:type="spellStart"/>
-      <w:r>
-        <w:t>start_time</w:t>
-      </w:r>
-      <w:proofErr w:type="spellEnd"/>
-      <w:r>
-        <w:t xml:space="preserve"> = </w:t>
-      </w:r>
-      <w:proofErr w:type="spellStart"/>
-      <w:proofErr w:type="gramStart"/>
-      <w:r>
-        <w:t>time.time</w:t>
-      </w:r>
-      <w:proofErr w:type="spellEnd"/>
-      <w:proofErr w:type="gramEnd"/>
-      <w:r>
-        <w:t>()</w:t>
+      <w:r>
+        <w:t>start_time = time.time()</w:t>
       </w:r>
     </w:p>
     <w:p>
       <w:r>
         <w:lastRenderedPageBreak/>
-        <w:t xml:space="preserve">response = </w:t>
-      </w:r>
-      <w:proofErr w:type="spellStart"/>
-      <w:proofErr w:type="gramStart"/>
-      <w:r>
-        <w:t>es.search</w:t>
-      </w:r>
-      <w:proofErr w:type="spellEnd"/>
-      <w:proofErr w:type="gramEnd"/>
-      <w:r>
-        <w:t>(index=</w:t>
-      </w:r>
-      <w:proofErr w:type="spellStart"/>
-      <w:r>
-        <w:t>index_name</w:t>
-      </w:r>
-      <w:proofErr w:type="spellEnd"/>
-      <w:r>
-        <w:t>, body=query)</w:t>
-      </w:r>
-    </w:p>
-    <w:p>
-      <w:proofErr w:type="spellStart"/>
-      <w:r>
-        <w:t>end_time</w:t>
-      </w:r>
-      <w:proofErr w:type="spellEnd"/>
-      <w:r>
-        <w:t xml:space="preserve"> = </w:t>
-      </w:r>
-      <w:proofErr w:type="spellStart"/>
-      <w:proofErr w:type="gramStart"/>
-      <w:r>
-        <w:t>time.time</w:t>
-      </w:r>
-      <w:proofErr w:type="spellEnd"/>
-      <w:proofErr w:type="gramEnd"/>
-      <w:r>
-        <w:t>()</w:t>
+        <w:t>response = es.search(index=index_name, body=query)</w:t>
+      </w:r>
+    </w:p>
+    <w:p>
+      <w:r>
+        <w:t>end_time = time.time()</w:t>
       </w:r>
     </w:p>
     <w:p/>
     <w:p>
-      <w:proofErr w:type="gramStart"/>
-      <w:r>
-        <w:t>print(</w:t>
-      </w:r>
-      <w:proofErr w:type="spellStart"/>
-      <w:proofErr w:type="gramEnd"/>
-      <w:r>
-        <w:t>f"Query</w:t>
-      </w:r>
-      <w:proofErr w:type="spellEnd"/>
-      <w:r>
-        <w:t xml:space="preserve"> took {</w:t>
-      </w:r>
-      <w:proofErr w:type="spellStart"/>
-      <w:r>
-        <w:t>end_time</w:t>
-      </w:r>
-      <w:proofErr w:type="spellEnd"/>
-      <w:r>
-        <w:t xml:space="preserve"> - start_time:.2f} seconds")</w:t>
-      </w:r>
-    </w:p>
-    <w:p>
-      <w:proofErr w:type="gramStart"/>
-      <w:r>
-        <w:t>print(</w:t>
-      </w:r>
-      <w:proofErr w:type="spellStart"/>
-      <w:proofErr w:type="gramEnd"/>
-      <w:r>
-        <w:t>f"Number</w:t>
-      </w:r>
-      <w:proofErr w:type="spellEnd"/>
-      <w:r>
-        <w:t xml:space="preserve"> of cases retrieved: {response['hits']['total']['value']}")</w:t>
+      <w:r>
+        <w:t>print(f"Query took {end_time - start_time:.2f} seconds")</w:t>
+      </w:r>
+    </w:p>
+    <w:p>
+      <w:r>
+        <w:t>print(f"Number of cases retrieved: {response['hits']['total']['value']}")</w:t>
       </w:r>
     </w:p>
     <w:p>
@@ -8566,7 +6378,7 @@
     <w:p>
       <w:r>
         <w:pict w14:anchorId="694BE616">
-          <v:rect id="_x0000_i1296" style="width:0;height:1.5pt" o:hralign="center" o:hrstd="t" o:hr="t" fillcolor="#a0a0a0" stroked="f"/>
+          <v:rect id="_x0000_i1046" style="width:0;height:1.5pt" o:hralign="center" o:hrstd="t" o:hr="t" fillcolor="#a0a0a0" stroked="f"/>
         </w:pict>
       </w:r>
     </w:p>
@@ -9059,7 +6871,7 @@
     <w:p>
       <w:r>
         <w:pict w14:anchorId="1FC6C571">
-          <v:rect id="_x0000_i1297" style="width:0;height:1.5pt" o:hralign="center" o:hrstd="t" o:hr="t" fillcolor="#a0a0a0" stroked="f"/>
+          <v:rect id="_x0000_i1047" style="width:0;height:1.5pt" o:hralign="center" o:hrstd="t" o:hr="t" fillcolor="#a0a0a0" stroked="f"/>
         </w:pict>
       </w:r>
     </w:p>
@@ -9312,7 +7124,7 @@
     <w:p>
       <w:r>
         <w:pict w14:anchorId="279145A9">
-          <v:rect id="_x0000_i1298" style="width:0;height:1.5pt" o:hralign="center" o:hrstd="t" o:hr="t" fillcolor="#a0a0a0" stroked="f"/>
+          <v:rect id="_x0000_i1048" style="width:0;height:1.5pt" o:hralign="center" o:hrstd="t" o:hr="t" fillcolor="#a0a0a0" stroked="f"/>
         </w:pict>
       </w:r>
     </w:p>
@@ -9371,7 +7183,7 @@
       <w:r>
         <w:t xml:space="preserve">: </w:t>
       </w:r>
-      <w:hyperlink r:id="rId10" w:history="1">
+      <w:hyperlink r:id="rId12" w:history="1">
         <w:r>
           <w:rPr>
             <w:rStyle w:val="Hyperlink"/>
@@ -9408,7 +7220,7 @@
       <w:r>
         <w:t xml:space="preserve">: </w:t>
       </w:r>
-      <w:hyperlink r:id="rId11" w:history="1">
+      <w:hyperlink r:id="rId13" w:history="1">
         <w:r>
           <w:rPr>
             <w:rStyle w:val="Hyperlink"/>
@@ -9571,7 +7383,7 @@
           <w:numId w:val="52"/>
         </w:numPr>
       </w:pPr>
-      <w:hyperlink r:id="rId12" w:history="1">
+      <w:hyperlink r:id="rId14" w:history="1">
         <w:r>
           <w:rPr>
             <w:rStyle w:val="Hyperlink"/>
@@ -9626,7 +7438,7 @@
       <w:r>
         <w:t xml:space="preserve">: </w:t>
       </w:r>
-      <w:hyperlink r:id="rId13" w:history="1">
+      <w:hyperlink r:id="rId15" w:history="1">
         <w:r>
           <w:rPr>
             <w:rStyle w:val="Hyperlink"/>
@@ -9652,7 +7464,7 @@
     <w:p>
       <w:r>
         <w:pict w14:anchorId="0B2A346C">
-          <v:rect id="_x0000_i1299" style="width:0;height:1.5pt" o:hralign="center" o:hrstd="t" o:hr="t" fillcolor="#a0a0a0" stroked="f"/>
+          <v:rect id="_x0000_i1049" style="width:0;height:1.5pt" o:hralign="center" o:hrstd="t" o:hr="t" fillcolor="#a0a0a0" stroked="f"/>
         </w:pict>
       </w:r>
     </w:p>
@@ -9730,7 +7542,6 @@
       <w:r>
         <w:t xml:space="preserve"> or </w:t>
       </w:r>
-      <w:proofErr w:type="spellStart"/>
       <w:r>
         <w:rPr>
           <w:b/>
@@ -9738,7 +7549,6 @@
         </w:rPr>
         <w:t>Cerebro</w:t>
       </w:r>
-      <w:proofErr w:type="spellEnd"/>
       <w:r>
         <w:t xml:space="preserve"> for cluster management.</w:t>
       </w:r>
@@ -9827,7 +7637,7 @@
     <w:p>
       <w:r>
         <w:pict w14:anchorId="6D29C668">
-          <v:rect id="_x0000_i1300" style="width:0;height:1.5pt" o:hralign="center" o:hrstd="t" o:hr="t" fillcolor="#a0a0a0" stroked="f"/>
+          <v:rect id="_x0000_i1050" style="width:0;height:1.5pt" o:hralign="center" o:hrstd="t" o:hr="t" fillcolor="#a0a0a0" stroked="f"/>
         </w:pict>
       </w:r>
     </w:p>
@@ -9891,7 +7701,7 @@
     <w:p>
       <w:r>
         <w:pict w14:anchorId="1659447F">
-          <v:rect id="_x0000_i1368" style="width:0;height:1.5pt" o:hralign="center" o:hrstd="t" o:hr="t" fillcolor="#a0a0a0" stroked="f"/>
+          <v:rect id="_x0000_i1051" style="width:0;height:1.5pt" o:hralign="center" o:hrstd="t" o:hr="t" fillcolor="#a0a0a0" stroked="f"/>
         </w:pict>
       </w:r>
     </w:p>
@@ -10052,7 +7862,7 @@
     <w:p>
       <w:r>
         <w:pict w14:anchorId="79A57E85">
-          <v:rect id="_x0000_i1369" style="width:0;height:1.5pt" o:hralign="center" o:hrstd="t" o:hr="t" fillcolor="#a0a0a0" stroked="f"/>
+          <v:rect id="_x0000_i1052" style="width:0;height:1.5pt" o:hralign="center" o:hrstd="t" o:hr="t" fillcolor="#a0a0a0" stroked="f"/>
         </w:pict>
       </w:r>
     </w:p>
@@ -10218,15 +8028,7 @@
         <w:t>Potential Performance Overhead</w:t>
       </w:r>
       <w:r>
-        <w:t xml:space="preserve">: Aggregations and joins at query time can be </w:t>
-      </w:r>
-      <w:proofErr w:type="gramStart"/>
-      <w:r>
-        <w:t>resource-intensive</w:t>
-      </w:r>
-      <w:proofErr w:type="gramEnd"/>
-      <w:r>
-        <w:t>.</w:t>
+        <w:t>: Aggregations and joins at query time can be resource-intensive.</w:t>
       </w:r>
     </w:p>
     <w:p>
@@ -10649,15 +8451,7 @@
         <w:t>Sorting</w:t>
       </w:r>
       <w:r>
-        <w:t xml:space="preserve">: Not necessary within </w:t>
-      </w:r>
-      <w:proofErr w:type="gramStart"/>
-      <w:r>
-        <w:t>documents, but</w:t>
-      </w:r>
-      <w:proofErr w:type="gramEnd"/>
-      <w:r>
-        <w:t xml:space="preserve"> can be challenging if needing to access individual events.</w:t>
+        <w:t>: Not necessary within documents, but can be challenging if needing to access individual events.</w:t>
       </w:r>
     </w:p>
     <w:p>
@@ -11079,7 +8873,7 @@
     <w:p>
       <w:r>
         <w:pict w14:anchorId="5CF3B1F8">
-          <v:rect id="_x0000_i1370" style="width:0;height:1.5pt" o:hralign="center" o:hrstd="t" o:hr="t" fillcolor="#a0a0a0" stroked="f"/>
+          <v:rect id="_x0000_i1053" style="width:0;height:1.5pt" o:hralign="center" o:hrstd="t" o:hr="t" fillcolor="#a0a0a0" stroked="f"/>
         </w:pict>
       </w:r>
     </w:p>
@@ -11203,15 +8997,7 @@
         <w:t>Scenario 1</w:t>
       </w:r>
       <w:r>
-        <w:t xml:space="preserve">, aggregations are needed to group events by case, which can be </w:t>
-      </w:r>
-      <w:proofErr w:type="gramStart"/>
-      <w:r>
-        <w:t>memory-intensive</w:t>
-      </w:r>
-      <w:proofErr w:type="gramEnd"/>
-      <w:r>
-        <w:t>.</w:t>
+        <w:t>, aggregations are needed to group events by case, which can be memory-intensive.</w:t>
       </w:r>
     </w:p>
     <w:p>
@@ -11446,7 +9232,7 @@
     <w:p>
       <w:r>
         <w:pict w14:anchorId="0BFF6877">
-          <v:rect id="_x0000_i1371" style="width:0;height:1.5pt" o:hralign="center" o:hrstd="t" o:hr="t" fillcolor="#a0a0a0" stroked="f"/>
+          <v:rect id="_x0000_i1054" style="width:0;height:1.5pt" o:hralign="center" o:hrstd="t" o:hr="t" fillcolor="#a0a0a0" stroked="f"/>
         </w:pict>
       </w:r>
     </w:p>
@@ -11591,23 +9377,7 @@
         <w:t>Index Key Fields</w:t>
       </w:r>
       <w:r>
-        <w:t xml:space="preserve">: Ensure that fields like </w:t>
-      </w:r>
-      <w:proofErr w:type="spellStart"/>
-      <w:r>
-        <w:t>case_id</w:t>
-      </w:r>
-      <w:proofErr w:type="spellEnd"/>
-      <w:r>
-        <w:t xml:space="preserve">, timestamp, </w:t>
-      </w:r>
-      <w:proofErr w:type="spellStart"/>
-      <w:r>
-        <w:t>application_id</w:t>
-      </w:r>
-      <w:proofErr w:type="spellEnd"/>
-      <w:r>
-        <w:t>, and metadata attributes are properly indexed.</w:t>
+        <w:t>: Ensure that fields like case_id, timestamp, application_id, and metadata attributes are properly indexed.</w:t>
       </w:r>
     </w:p>
     <w:p>
@@ -11627,7 +9397,7 @@
       <w:r>
         <w:t xml:space="preserve">: Use </w:t>
       </w:r>
-      <w:hyperlink r:id="rId14" w:history="1">
+      <w:hyperlink r:id="rId16" w:history="1">
         <w:r>
           <w:rPr>
             <w:rStyle w:val="Hyperlink"/>
@@ -11922,7 +9692,7 @@
     <w:p>
       <w:r>
         <w:pict w14:anchorId="605749E3">
-          <v:rect id="_x0000_i1372" style="width:0;height:1.5pt" o:hralign="center" o:hrstd="t" o:hr="t" fillcolor="#a0a0a0" stroked="f"/>
+          <v:rect id="_x0000_i1055" style="width:0;height:1.5pt" o:hralign="center" o:hrstd="t" o:hr="t" fillcolor="#a0a0a0" stroked="f"/>
         </w:pict>
       </w:r>
     </w:p>
@@ -12068,7 +9838,7 @@
       <w:r>
         <w:t xml:space="preserve">Potential for hitting the </w:t>
       </w:r>
-      <w:hyperlink r:id="rId15" w:anchor="index-max-docvalue-bytes" w:history="1">
+      <w:hyperlink r:id="rId17" w:anchor="index-max-docvalue-bytes" w:history="1">
         <w:r>
           <w:rPr>
             <w:rStyle w:val="Hyperlink"/>
@@ -12124,7 +9894,7 @@
     <w:p>
       <w:r>
         <w:pict w14:anchorId="0FBA6D33">
-          <v:rect id="_x0000_i1373" style="width:0;height:1.5pt" o:hralign="center" o:hrstd="t" o:hr="t" fillcolor="#a0a0a0" stroked="f"/>
+          <v:rect id="_x0000_i1056" style="width:0;height:1.5pt" o:hralign="center" o:hrstd="t" o:hr="t" fillcolor="#a0a0a0" stroked="f"/>
         </w:pict>
       </w:r>
     </w:p>
@@ -12246,7 +10016,7 @@
     <w:p>
       <w:r>
         <w:pict w14:anchorId="7DFBE7EF">
-          <v:rect id="_x0000_i1374" style="width:0;height:1.5pt" o:hralign="center" o:hrstd="t" o:hr="t" fillcolor="#a0a0a0" stroked="f"/>
+          <v:rect id="_x0000_i1057" style="width:0;height:1.5pt" o:hralign="center" o:hrstd="t" o:hr="t" fillcolor="#a0a0a0" stroked="f"/>
         </w:pict>
       </w:r>
     </w:p>
@@ -12469,7 +10239,7 @@
     <w:p>
       <w:r>
         <w:pict w14:anchorId="43FDB4AF">
-          <v:rect id="_x0000_i1375" style="width:0;height:1.5pt" o:hralign="center" o:hrstd="t" o:hr="t" fillcolor="#a0a0a0" stroked="f"/>
+          <v:rect id="_x0000_i1058" style="width:0;height:1.5pt" o:hralign="center" o:hrstd="t" o:hr="t" fillcolor="#a0a0a0" stroked="f"/>
         </w:pict>
       </w:r>
     </w:p>
@@ -12507,7 +10277,7 @@
     <w:p>
       <w:r>
         <w:pict w14:anchorId="47CF1407">
-          <v:rect id="_x0000_i1441" style="width:0;height:1.5pt" o:hralign="center" o:hrstd="t" o:hr="t" fillcolor="#a0a0a0" stroked="f"/>
+          <v:rect id="_x0000_i1059" style="width:0;height:1.5pt" o:hralign="center" o:hrstd="t" o:hr="t" fillcolor="#a0a0a0" stroked="f"/>
         </w:pict>
       </w:r>
     </w:p>
@@ -12534,7 +10304,7 @@
     <w:p>
       <w:r>
         <w:pict w14:anchorId="6E403911">
-          <v:rect id="_x0000_i1442" style="width:0;height:1.5pt" o:hralign="center" o:hrstd="t" o:hr="t" fillcolor="#a0a0a0" stroked="f"/>
+          <v:rect id="_x0000_i1060" style="width:0;height:1.5pt" o:hralign="center" o:hrstd="t" o:hr="t" fillcolor="#a0a0a0" stroked="f"/>
         </w:pict>
       </w:r>
     </w:p>
@@ -12648,20 +10418,7 @@
         </w:tabs>
       </w:pPr>
       <w:r>
-        <w:t xml:space="preserve">  "</w:t>
-      </w:r>
-      <w:proofErr w:type="spellStart"/>
-      <w:proofErr w:type="gramStart"/>
-      <w:r>
-        <w:t>event</w:t>
-      </w:r>
-      <w:proofErr w:type="gramEnd"/>
-      <w:r>
-        <w:t>_id</w:t>
-      </w:r>
-      <w:proofErr w:type="spellEnd"/>
-      <w:r>
-        <w:t>": "E123456",</w:t>
+        <w:t xml:space="preserve">  "event_id": "E123456",</w:t>
       </w:r>
     </w:p>
     <w:p>
@@ -12675,20 +10432,7 @@
         </w:tabs>
       </w:pPr>
       <w:r>
-        <w:t xml:space="preserve">  "</w:t>
-      </w:r>
-      <w:proofErr w:type="spellStart"/>
-      <w:proofErr w:type="gramStart"/>
-      <w:r>
-        <w:t>case</w:t>
-      </w:r>
-      <w:proofErr w:type="gramEnd"/>
-      <w:r>
-        <w:t>_id</w:t>
-      </w:r>
-      <w:proofErr w:type="spellEnd"/>
-      <w:r>
-        <w:t>": "C78910",</w:t>
+        <w:t xml:space="preserve">  "case_id": "C78910",</w:t>
       </w:r>
     </w:p>
     <w:p>
@@ -12730,28 +10474,7 @@
         </w:tabs>
       </w:pPr>
       <w:r>
-        <w:t xml:space="preserve">  "</w:t>
-      </w:r>
-      <w:proofErr w:type="spellStart"/>
-      <w:proofErr w:type="gramStart"/>
-      <w:r>
-        <w:t>application</w:t>
-      </w:r>
-      <w:proofErr w:type="gramEnd"/>
-      <w:r>
-        <w:t>_id</w:t>
-      </w:r>
-      <w:proofErr w:type="spellEnd"/>
-      <w:r>
-        <w:t>": "</w:t>
-      </w:r>
-      <w:proofErr w:type="spellStart"/>
-      <w:r>
-        <w:t>AppA</w:t>
-      </w:r>
-      <w:proofErr w:type="spellEnd"/>
-      <w:r>
-        <w:t>",</w:t>
+        <w:t xml:space="preserve">  "application_id": "AppA",</w:t>
       </w:r>
     </w:p>
     <w:p>
@@ -12779,20 +10502,7 @@
         </w:tabs>
       </w:pPr>
       <w:r>
-        <w:t xml:space="preserve">    "</w:t>
-      </w:r>
-      <w:proofErr w:type="spellStart"/>
-      <w:proofErr w:type="gramStart"/>
-      <w:r>
-        <w:t>user</w:t>
-      </w:r>
-      <w:proofErr w:type="gramEnd"/>
-      <w:r>
-        <w:t>_id</w:t>
-      </w:r>
-      <w:proofErr w:type="spellEnd"/>
-      <w:r>
-        <w:t>": "U100",</w:t>
+        <w:t xml:space="preserve">    "user_id": "U100",</w:t>
       </w:r>
     </w:p>
     <w:p>
@@ -12931,20 +10641,7 @@
         </w:tabs>
       </w:pPr>
       <w:r>
-        <w:t xml:space="preserve">  "</w:t>
-      </w:r>
-      <w:proofErr w:type="spellStart"/>
-      <w:proofErr w:type="gramStart"/>
-      <w:r>
-        <w:t>case</w:t>
-      </w:r>
-      <w:proofErr w:type="gramEnd"/>
-      <w:r>
-        <w:t>_id</w:t>
-      </w:r>
-      <w:proofErr w:type="spellEnd"/>
-      <w:r>
-        <w:t>": "C78910",</w:t>
+        <w:t xml:space="preserve">  "case_id": "C78910",</w:t>
       </w:r>
     </w:p>
     <w:p>
@@ -12986,20 +10683,7 @@
         </w:tabs>
       </w:pPr>
       <w:r>
-        <w:t xml:space="preserve">      "</w:t>
-      </w:r>
-      <w:proofErr w:type="spellStart"/>
-      <w:proofErr w:type="gramStart"/>
-      <w:r>
-        <w:t>event</w:t>
-      </w:r>
-      <w:proofErr w:type="gramEnd"/>
-      <w:r>
-        <w:t>_id</w:t>
-      </w:r>
-      <w:proofErr w:type="spellEnd"/>
-      <w:r>
-        <w:t>": "E123456",</w:t>
+        <w:t xml:space="preserve">      "event_id": "E123456",</w:t>
       </w:r>
     </w:p>
     <w:p>
@@ -13042,28 +10726,7 @@
       </w:pPr>
       <w:r>
         <w:lastRenderedPageBreak/>
-        <w:t xml:space="preserve">      "</w:t>
-      </w:r>
-      <w:proofErr w:type="spellStart"/>
-      <w:proofErr w:type="gramStart"/>
-      <w:r>
-        <w:t>application</w:t>
-      </w:r>
-      <w:proofErr w:type="gramEnd"/>
-      <w:r>
-        <w:t>_id</w:t>
-      </w:r>
-      <w:proofErr w:type="spellEnd"/>
-      <w:r>
-        <w:t>": "</w:t>
-      </w:r>
-      <w:proofErr w:type="spellStart"/>
-      <w:r>
-        <w:t>AppA</w:t>
-      </w:r>
-      <w:proofErr w:type="spellEnd"/>
-      <w:r>
-        <w:t>",</w:t>
+        <w:t xml:space="preserve">      "application_id": "AppA",</w:t>
       </w:r>
     </w:p>
     <w:p>
@@ -13091,20 +10754,7 @@
         </w:tabs>
       </w:pPr>
       <w:r>
-        <w:t xml:space="preserve">        "</w:t>
-      </w:r>
-      <w:proofErr w:type="spellStart"/>
-      <w:proofErr w:type="gramStart"/>
-      <w:r>
-        <w:t>user</w:t>
-      </w:r>
-      <w:proofErr w:type="gramEnd"/>
-      <w:r>
-        <w:t>_id</w:t>
-      </w:r>
-      <w:proofErr w:type="spellEnd"/>
-      <w:r>
-        <w:t>": "U100",</w:t>
+        <w:t xml:space="preserve">        "user_id": "U100",</w:t>
       </w:r>
     </w:p>
     <w:p>
@@ -13194,7 +10844,7 @@
     <w:p>
       <w:r>
         <w:pict w14:anchorId="30DA29ED">
-          <v:rect id="_x0000_i1443" style="width:0;height:1.5pt" o:hralign="center" o:hrstd="t" o:hr="t" fillcolor="#a0a0a0" stroked="f"/>
+          <v:rect id="_x0000_i1061" style="width:0;height:1.5pt" o:hralign="center" o:hrstd="t" o:hr="t" fillcolor="#a0a0a0" stroked="f"/>
         </w:pict>
       </w:r>
     </w:p>
@@ -13999,15 +11649,7 @@
         </w:numPr>
       </w:pPr>
       <w:r>
-        <w:t xml:space="preserve">No need to update existing documents, leading to more efficient </w:t>
-      </w:r>
-      <w:proofErr w:type="gramStart"/>
-      <w:r>
-        <w:t>write</w:t>
-      </w:r>
-      <w:proofErr w:type="gramEnd"/>
-      <w:r>
-        <w:t xml:space="preserve"> operations.</w:t>
+        <w:t>No need to update existing documents, leading to more efficient write operations.</w:t>
       </w:r>
     </w:p>
     <w:p>
@@ -14117,15 +11759,7 @@
         </w:numPr>
       </w:pPr>
       <w:r>
-        <w:t xml:space="preserve">Helps maintain cluster stability, especially under heavy </w:t>
-      </w:r>
-      <w:proofErr w:type="gramStart"/>
-      <w:r>
-        <w:t>load</w:t>
-      </w:r>
-      <w:proofErr w:type="gramEnd"/>
-      <w:r>
-        <w:t>.</w:t>
+        <w:t>Helps maintain cluster stability, especially under heavy load.</w:t>
       </w:r>
     </w:p>
     <w:p>
@@ -14266,7 +11900,7 @@
     <w:p>
       <w:r>
         <w:pict w14:anchorId="3C87408A">
-          <v:rect id="_x0000_i1444" style="width:0;height:1.5pt" o:hralign="center" o:hrstd="t" o:hr="t" fillcolor="#a0a0a0" stroked="f"/>
+          <v:rect id="_x0000_i1062" style="width:0;height:1.5pt" o:hralign="center" o:hrstd="t" o:hr="t" fillcolor="#a0a0a0" stroked="f"/>
         </w:pict>
       </w:r>
     </w:p>
@@ -14504,20 +12138,7 @@
         </w:tabs>
       </w:pPr>
       <w:r>
-        <w:t xml:space="preserve">  "</w:t>
-      </w:r>
-      <w:proofErr w:type="spellStart"/>
-      <w:proofErr w:type="gramStart"/>
-      <w:r>
-        <w:t>case</w:t>
-      </w:r>
-      <w:proofErr w:type="gramEnd"/>
-      <w:r>
-        <w:t>_id</w:t>
-      </w:r>
-      <w:proofErr w:type="spellEnd"/>
-      <w:r>
-        <w:t>": "C12345",</w:t>
+        <w:t xml:space="preserve">  "case_id": "C12345",</w:t>
       </w:r>
     </w:p>
     <w:p>
@@ -14559,15 +12180,7 @@
         </w:tabs>
       </w:pPr>
       <w:r>
-        <w:t xml:space="preserve">      "</w:t>
-      </w:r>
-      <w:proofErr w:type="gramStart"/>
-      <w:r>
-        <w:t>timestamp</w:t>
-      </w:r>
-      <w:proofErr w:type="gramEnd"/>
-      <w:r>
-        <w:t>_20210101T100000Z": {</w:t>
+        <w:t xml:space="preserve">      "timestamp_20210101T100000Z": {</w:t>
       </w:r>
     </w:p>
     <w:p>
@@ -14609,20 +12222,7 @@
         </w:tabs>
       </w:pPr>
       <w:r>
-        <w:t xml:space="preserve">          "</w:t>
-      </w:r>
-      <w:proofErr w:type="spellStart"/>
-      <w:proofErr w:type="gramStart"/>
-      <w:r>
-        <w:t>user</w:t>
-      </w:r>
-      <w:proofErr w:type="gramEnd"/>
-      <w:r>
-        <w:t>_id</w:t>
-      </w:r>
-      <w:proofErr w:type="spellEnd"/>
-      <w:r>
-        <w:t>": "U100",</w:t>
+        <w:t xml:space="preserve">          "user_id": "U100",</w:t>
       </w:r>
     </w:p>
     <w:p>
@@ -14951,23 +12551,7 @@
         </w:numPr>
       </w:pPr>
       <w:r>
-        <w:t xml:space="preserve">Smaller documents lead to faster segment </w:t>
-      </w:r>
-      <w:proofErr w:type="gramStart"/>
-      <w:r>
-        <w:t>merges</w:t>
-      </w:r>
-      <w:proofErr w:type="gramEnd"/>
-      <w:r>
-        <w:t xml:space="preserve"> and </w:t>
-      </w:r>
-      <w:proofErr w:type="gramStart"/>
-      <w:r>
-        <w:t>reduced</w:t>
-      </w:r>
-      <w:proofErr w:type="gramEnd"/>
-      <w:r>
-        <w:t xml:space="preserve"> I/O operations.</w:t>
+        <w:t>Smaller documents lead to faster segment merges and reduced I/O operations.</w:t>
       </w:r>
     </w:p>
     <w:p>
@@ -15085,15 +12669,7 @@
         </w:numPr>
       </w:pPr>
       <w:r>
-        <w:t xml:space="preserve">Increased </w:t>
-      </w:r>
-      <w:proofErr w:type="gramStart"/>
-      <w:r>
-        <w:t>write</w:t>
-      </w:r>
-      <w:proofErr w:type="gramEnd"/>
-      <w:r>
-        <w:t xml:space="preserve"> latency and higher resource consumption.</w:t>
+        <w:t>Increased write latency and higher resource consumption.</w:t>
       </w:r>
     </w:p>
     <w:p>
@@ -15230,7 +12806,7 @@
     <w:p>
       <w:r>
         <w:pict w14:anchorId="2BC3C700">
-          <v:rect id="_x0000_i1445" style="width:0;height:1.5pt" o:hralign="center" o:hrstd="t" o:hr="t" fillcolor="#a0a0a0" stroked="f"/>
+          <v:rect id="_x0000_i1063" style="width:0;height:1.5pt" o:hralign="center" o:hrstd="t" o:hr="t" fillcolor="#a0a0a0" stroked="f"/>
         </w:pict>
       </w:r>
     </w:p>
@@ -15335,7 +12911,7 @@
     <w:p>
       <w:r>
         <w:pict w14:anchorId="10B60ED0">
-          <v:rect id="_x0000_i1446" style="width:0;height:1.5pt" o:hralign="center" o:hrstd="t" o:hr="t" fillcolor="#a0a0a0" stroked="f"/>
+          <v:rect id="_x0000_i1064" style="width:0;height:1.5pt" o:hralign="center" o:hrstd="t" o:hr="t" fillcolor="#a0a0a0" stroked="f"/>
         </w:pict>
       </w:r>
     </w:p>
@@ -15506,7 +13082,7 @@
     <w:p>
       <w:r>
         <w:pict w14:anchorId="336303CD">
-          <v:rect id="_x0000_i1447" style="width:0;height:1.5pt" o:hralign="center" o:hrstd="t" o:hr="t" fillcolor="#a0a0a0" stroked="f"/>
+          <v:rect id="_x0000_i1065" style="width:0;height:1.5pt" o:hralign="center" o:hrstd="t" o:hr="t" fillcolor="#a0a0a0" stroked="f"/>
         </w:pict>
       </w:r>
     </w:p>
@@ -15560,7 +13136,7 @@
       <w:r>
         <w:t xml:space="preserve">: </w:t>
       </w:r>
-      <w:hyperlink r:id="rId16" w:anchor="mapping-explosion" w:history="1">
+      <w:hyperlink r:id="rId18" w:anchor="mapping-explosion" w:history="1">
         <w:r>
           <w:rPr>
             <w:rStyle w:val="Hyperlink"/>
@@ -15586,7 +13162,7 @@
       <w:r>
         <w:t xml:space="preserve">: </w:t>
       </w:r>
-      <w:hyperlink r:id="rId17" w:history="1">
+      <w:hyperlink r:id="rId19" w:history="1">
         <w:r>
           <w:rPr>
             <w:rStyle w:val="Hyperlink"/>
@@ -15665,128 +13241,6 @@
       <w:pPr>
         <w:numPr>
           <w:ilvl w:val="2"/>
-          <w:numId w:val="100"/>
-        </w:numPr>
-      </w:pPr>
-      <w:hyperlink r:id="rId18" w:history="1">
-        <w:r>
-          <w:rPr>
-            <w:rStyle w:val="Hyperlink"/>
-          </w:rPr>
-          <w:t>Link</w:t>
-        </w:r>
-      </w:hyperlink>
-    </w:p>
-    <w:p>
-      <w:pPr>
-        <w:numPr>
-          <w:ilvl w:val="0"/>
-          <w:numId w:val="100"/>
-        </w:numPr>
-      </w:pPr>
-      <w:r>
-        <w:rPr>
-          <w:b/>
-          <w:bCs/>
-        </w:rPr>
-        <w:t>Community Discussions</w:t>
-      </w:r>
-      <w:r>
-        <w:t xml:space="preserve">: </w:t>
-      </w:r>
-    </w:p>
-    <w:p>
-      <w:pPr>
-        <w:numPr>
-          <w:ilvl w:val="1"/>
-          <w:numId w:val="100"/>
-        </w:numPr>
-      </w:pPr>
-      <w:r>
-        <w:rPr>
-          <w:b/>
-          <w:bCs/>
-        </w:rPr>
-        <w:t>Elasticsearch Discuss Forum</w:t>
-      </w:r>
-      <w:r>
-        <w:t xml:space="preserve">: </w:t>
-      </w:r>
-    </w:p>
-    <w:p>
-      <w:pPr>
-        <w:numPr>
-          <w:ilvl w:val="2"/>
-          <w:numId w:val="100"/>
-        </w:numPr>
-      </w:pPr>
-      <w:r>
-        <w:rPr>
-          <w:i/>
-          <w:iCs/>
-        </w:rPr>
-        <w:t>"Mapping Explosion Due to Dynamic Fields"</w:t>
-      </w:r>
-      <w:r>
-        <w:t xml:space="preserve"> </w:t>
-      </w:r>
-    </w:p>
-    <w:p>
-      <w:pPr>
-        <w:numPr>
-          <w:ilvl w:val="3"/>
-          <w:numId w:val="100"/>
-        </w:numPr>
-      </w:pPr>
-      <w:hyperlink r:id="rId19" w:history="1">
-        <w:r>
-          <w:rPr>
-            <w:rStyle w:val="Hyperlink"/>
-          </w:rPr>
-          <w:t>Link</w:t>
-        </w:r>
-      </w:hyperlink>
-    </w:p>
-    <w:p>
-      <w:pPr>
-        <w:numPr>
-          <w:ilvl w:val="1"/>
-          <w:numId w:val="100"/>
-        </w:numPr>
-      </w:pPr>
-      <w:r>
-        <w:rPr>
-          <w:b/>
-          <w:bCs/>
-        </w:rPr>
-        <w:t>Stack Overflow</w:t>
-      </w:r>
-      <w:r>
-        <w:t xml:space="preserve">: </w:t>
-      </w:r>
-    </w:p>
-    <w:p>
-      <w:pPr>
-        <w:numPr>
-          <w:ilvl w:val="2"/>
-          <w:numId w:val="100"/>
-        </w:numPr>
-      </w:pPr>
-      <w:r>
-        <w:rPr>
-          <w:i/>
-          <w:iCs/>
-        </w:rPr>
-        <w:t>"Elasticsearch Performance Issues with Dynamic Fields"</w:t>
-      </w:r>
-      <w:r>
-        <w:t xml:space="preserve"> </w:t>
-      </w:r>
-    </w:p>
-    <w:p>
-      <w:pPr>
-        <w:numPr>
-          <w:ilvl w:val="3"/>
           <w:numId w:val="100"/>
         </w:numPr>
       </w:pPr>
@@ -15800,9 +13254,131 @@
       </w:hyperlink>
     </w:p>
     <w:p>
+      <w:pPr>
+        <w:numPr>
+          <w:ilvl w:val="0"/>
+          <w:numId w:val="100"/>
+        </w:numPr>
+      </w:pPr>
+      <w:r>
+        <w:rPr>
+          <w:b/>
+          <w:bCs/>
+        </w:rPr>
+        <w:t>Community Discussions</w:t>
+      </w:r>
+      <w:r>
+        <w:t xml:space="preserve">: </w:t>
+      </w:r>
+    </w:p>
+    <w:p>
+      <w:pPr>
+        <w:numPr>
+          <w:ilvl w:val="1"/>
+          <w:numId w:val="100"/>
+        </w:numPr>
+      </w:pPr>
+      <w:r>
+        <w:rPr>
+          <w:b/>
+          <w:bCs/>
+        </w:rPr>
+        <w:t>Elasticsearch Discuss Forum</w:t>
+      </w:r>
+      <w:r>
+        <w:t xml:space="preserve">: </w:t>
+      </w:r>
+    </w:p>
+    <w:p>
+      <w:pPr>
+        <w:numPr>
+          <w:ilvl w:val="2"/>
+          <w:numId w:val="100"/>
+        </w:numPr>
+      </w:pPr>
+      <w:r>
+        <w:rPr>
+          <w:i/>
+          <w:iCs/>
+        </w:rPr>
+        <w:t>"Mapping Explosion Due to Dynamic Fields"</w:t>
+      </w:r>
+      <w:r>
+        <w:t xml:space="preserve"> </w:t>
+      </w:r>
+    </w:p>
+    <w:p>
+      <w:pPr>
+        <w:numPr>
+          <w:ilvl w:val="3"/>
+          <w:numId w:val="100"/>
+        </w:numPr>
+      </w:pPr>
+      <w:hyperlink r:id="rId21" w:history="1">
+        <w:r>
+          <w:rPr>
+            <w:rStyle w:val="Hyperlink"/>
+          </w:rPr>
+          <w:t>Link</w:t>
+        </w:r>
+      </w:hyperlink>
+    </w:p>
+    <w:p>
+      <w:pPr>
+        <w:numPr>
+          <w:ilvl w:val="1"/>
+          <w:numId w:val="100"/>
+        </w:numPr>
+      </w:pPr>
+      <w:r>
+        <w:rPr>
+          <w:b/>
+          <w:bCs/>
+        </w:rPr>
+        <w:t>Stack Overflow</w:t>
+      </w:r>
+      <w:r>
+        <w:t xml:space="preserve">: </w:t>
+      </w:r>
+    </w:p>
+    <w:p>
+      <w:pPr>
+        <w:numPr>
+          <w:ilvl w:val="2"/>
+          <w:numId w:val="100"/>
+        </w:numPr>
+      </w:pPr>
+      <w:r>
+        <w:rPr>
+          <w:i/>
+          <w:iCs/>
+        </w:rPr>
+        <w:t>"Elasticsearch Performance Issues with Dynamic Fields"</w:t>
+      </w:r>
+      <w:r>
+        <w:t xml:space="preserve"> </w:t>
+      </w:r>
+    </w:p>
+    <w:p>
+      <w:pPr>
+        <w:numPr>
+          <w:ilvl w:val="3"/>
+          <w:numId w:val="100"/>
+        </w:numPr>
+      </w:pPr>
+      <w:hyperlink r:id="rId22" w:history="1">
+        <w:r>
+          <w:rPr>
+            <w:rStyle w:val="Hyperlink"/>
+          </w:rPr>
+          <w:t>Link</w:t>
+        </w:r>
+      </w:hyperlink>
+    </w:p>
+    <w:p>
       <w:r>
         <w:pict w14:anchorId="789598D3">
-          <v:rect id="_x0000_i1448" style="width:0;height:1.5pt" o:hralign="center" o:hrstd="t" o:hr="t" fillcolor="#a0a0a0" stroked="f"/>
+          <v:rect id="_x0000_i1066" style="width:0;height:1.5pt" o:hralign="center" o:hrstd="t" o:hr="t" fillcolor="#a0a0a0" stroked="f"/>
         </w:pict>
       </w:r>
     </w:p>
@@ -15887,15 +13463,7 @@
         </w:numPr>
       </w:pPr>
       <w:r>
-        <w:t xml:space="preserve">Use time-based indices if appropriate (e.g., daily or monthly indices) to manage data </w:t>
-      </w:r>
-      <w:proofErr w:type="gramStart"/>
-      <w:r>
-        <w:t>over time</w:t>
-      </w:r>
-      <w:proofErr w:type="gramEnd"/>
-      <w:r>
-        <w:t>.</w:t>
+        <w:t>Use time-based indices if appropriate (e.g., daily or monthly indices) to manage data over time.</w:t>
       </w:r>
     </w:p>
     <w:p>
@@ -15982,8 +13550,959 @@
     <w:p>
       <w:r>
         <w:pict w14:anchorId="1E14D030">
-          <v:rect id="_x0000_i1449" style="width:0;height:1.5pt" o:hralign="center" o:hrstd="t" o:hr="t" fillcolor="#a0a0a0" stroked="f"/>
+          <v:rect id="_x0000_i1067" style="width:0;height:1.5pt" o:hralign="center" o:hrstd="t" o:hr="t" fillcolor="#a0a0a0" stroked="f"/>
         </w:pict>
+      </w:r>
+    </w:p>
+    <w:p/>
+    <w:p/>
+    <w:p>
+      <w:r>
+        <w:t>Based on your scenario, you're weighing two main options for storing and processing event data for process mining:</w:t>
+      </w:r>
+    </w:p>
+    <w:p>
+      <w:pPr>
+        <w:numPr>
+          <w:ilvl w:val="0"/>
+          <w:numId w:val="102"/>
+        </w:numPr>
+      </w:pPr>
+      <w:r>
+        <w:rPr>
+          <w:b/>
+          <w:bCs/>
+        </w:rPr>
+        <w:t>Store all data in Elasticsearch in a granular format</w:t>
+      </w:r>
+      <w:r>
+        <w:t xml:space="preserve"> and generate XES (eXtensible Event Stream) documents on-the-fly by querying this data.</w:t>
+      </w:r>
+    </w:p>
+    <w:p>
+      <w:pPr>
+        <w:numPr>
+          <w:ilvl w:val="0"/>
+          <w:numId w:val="102"/>
+        </w:numPr>
+      </w:pPr>
+      <w:r>
+        <w:rPr>
+          <w:b/>
+          <w:bCs/>
+        </w:rPr>
+        <w:t>Create an additional index</w:t>
+      </w:r>
+      <w:r>
+        <w:t xml:space="preserve"> where data is pre-aggregated case-wise (each case containing the full journey), and use this for generating XES documents and further analysis.</w:t>
+      </w:r>
+    </w:p>
+    <w:p>
+      <w:r>
+        <w:t>Your director is concerned about the performance overhead of querying granular data at runtime and suggests pre-processing data into cases to improve performance. However, you're worried that dealing with arrays (the aggregated journeys) might make querying more complex and less efficient.</w:t>
+      </w:r>
+    </w:p>
+    <w:p>
+      <w:r>
+        <w:rPr>
+          <w:b/>
+          <w:bCs/>
+        </w:rPr>
+        <w:t>Let's analyze both options in terms of performance and scalability:</w:t>
+      </w:r>
+    </w:p>
+    <w:p>
+      <w:r>
+        <w:pict w14:anchorId="658CFBF2">
+          <v:rect id="_x0000_i1110" style="width:0;height:1.5pt" o:hralign="center" o:hrstd="t" o:hr="t" fillcolor="#a0a0a0" stroked="f"/>
+        </w:pict>
+      </w:r>
+    </w:p>
+    <w:p>
+      <w:pPr>
+        <w:rPr>
+          <w:b/>
+          <w:bCs/>
+        </w:rPr>
+      </w:pPr>
+      <w:r>
+        <w:rPr>
+          <w:b/>
+          <w:bCs/>
+        </w:rPr>
+        <w:t>Option 1: Storing Granular Data Only</w:t>
+      </w:r>
+    </w:p>
+    <w:p>
+      <w:r>
+        <w:rPr>
+          <w:b/>
+          <w:bCs/>
+        </w:rPr>
+        <w:t>Advantages:</w:t>
+      </w:r>
+    </w:p>
+    <w:p>
+      <w:pPr>
+        <w:numPr>
+          <w:ilvl w:val="0"/>
+          <w:numId w:val="103"/>
+        </w:numPr>
+      </w:pPr>
+      <w:r>
+        <w:rPr>
+          <w:b/>
+          <w:bCs/>
+        </w:rPr>
+        <w:t>Flexibility:</w:t>
+      </w:r>
+      <w:r>
+        <w:t xml:space="preserve"> Storing data at the most detailed level allows for maximum flexibility in queries and analyses.</w:t>
+      </w:r>
+    </w:p>
+    <w:p>
+      <w:pPr>
+        <w:numPr>
+          <w:ilvl w:val="0"/>
+          <w:numId w:val="103"/>
+        </w:numPr>
+      </w:pPr>
+      <w:r>
+        <w:rPr>
+          <w:b/>
+          <w:bCs/>
+        </w:rPr>
+        <w:t>Real-time Updates:</w:t>
+      </w:r>
+      <w:r>
+        <w:t xml:space="preserve"> New events are immediately available for querying without waiting for a background aggregation process.</w:t>
+      </w:r>
+    </w:p>
+    <w:p>
+      <w:pPr>
+        <w:numPr>
+          <w:ilvl w:val="0"/>
+          <w:numId w:val="103"/>
+        </w:numPr>
+      </w:pPr>
+      <w:r>
+        <w:rPr>
+          <w:b/>
+          <w:bCs/>
+        </w:rPr>
+        <w:lastRenderedPageBreak/>
+        <w:t>Simpler Architecture:</w:t>
+      </w:r>
+      <w:r>
+        <w:t xml:space="preserve"> Maintaining a single source of truth reduces system complexity.</w:t>
+      </w:r>
+    </w:p>
+    <w:p>
+      <w:r>
+        <w:rPr>
+          <w:b/>
+          <w:bCs/>
+        </w:rPr>
+        <w:t>Disadvantages:</w:t>
+      </w:r>
+    </w:p>
+    <w:p>
+      <w:pPr>
+        <w:numPr>
+          <w:ilvl w:val="0"/>
+          <w:numId w:val="104"/>
+        </w:numPr>
+      </w:pPr>
+      <w:r>
+        <w:rPr>
+          <w:b/>
+          <w:bCs/>
+        </w:rPr>
+        <w:t>Performance Overhead:</w:t>
+      </w:r>
+      <w:r>
+        <w:t xml:space="preserve"> Querying and assembling cases from granular data can be resource-intensive, especially with large datasets.</w:t>
+      </w:r>
+    </w:p>
+    <w:p>
+      <w:pPr>
+        <w:numPr>
+          <w:ilvl w:val="0"/>
+          <w:numId w:val="104"/>
+        </w:numPr>
+      </w:pPr>
+      <w:r>
+        <w:rPr>
+          <w:b/>
+          <w:bCs/>
+        </w:rPr>
+        <w:t>Complex Queries:</w:t>
+      </w:r>
+      <w:r>
+        <w:t xml:space="preserve"> Assembling journeys on-the-fly may require complex queries that can slow down performance.</w:t>
+      </w:r>
+    </w:p>
+    <w:p>
+      <w:pPr>
+        <w:numPr>
+          <w:ilvl w:val="0"/>
+          <w:numId w:val="104"/>
+        </w:numPr>
+      </w:pPr>
+      <w:r>
+        <w:rPr>
+          <w:b/>
+          <w:bCs/>
+        </w:rPr>
+        <w:t>Scalability Concerns:</w:t>
+      </w:r>
+      <w:r>
+        <w:t xml:space="preserve"> As data volume grows, the time and resources needed for runtime queries may become impractical.</w:t>
+      </w:r>
+    </w:p>
+    <w:p>
+      <w:r>
+        <w:pict w14:anchorId="6CAA628E">
+          <v:rect id="_x0000_i1111" style="width:0;height:1.5pt" o:hralign="center" o:hrstd="t" o:hr="t" fillcolor="#a0a0a0" stroked="f"/>
+        </w:pict>
+      </w:r>
+    </w:p>
+    <w:p>
+      <w:pPr>
+        <w:rPr>
+          <w:b/>
+          <w:bCs/>
+        </w:rPr>
+      </w:pPr>
+      <w:r>
+        <w:rPr>
+          <w:b/>
+          <w:bCs/>
+        </w:rPr>
+        <w:t>Option 2: Creating a Case-wise Aggregated Index</w:t>
+      </w:r>
+    </w:p>
+    <w:p>
+      <w:r>
+        <w:rPr>
+          <w:b/>
+          <w:bCs/>
+        </w:rPr>
+        <w:t>Advantages:</w:t>
+      </w:r>
+    </w:p>
+    <w:p>
+      <w:pPr>
+        <w:numPr>
+          <w:ilvl w:val="0"/>
+          <w:numId w:val="105"/>
+        </w:numPr>
+      </w:pPr>
+      <w:r>
+        <w:rPr>
+          <w:b/>
+          <w:bCs/>
+        </w:rPr>
+        <w:t>Improved Query Performance:</w:t>
+      </w:r>
+      <w:r>
+        <w:t xml:space="preserve"> Pre-aggregated data allows for faster retrieval of case journeys, reducing runtime processing.</w:t>
+      </w:r>
+    </w:p>
+    <w:p>
+      <w:pPr>
+        <w:numPr>
+          <w:ilvl w:val="0"/>
+          <w:numId w:val="105"/>
+        </w:numPr>
+      </w:pPr>
+      <w:r>
+        <w:rPr>
+          <w:b/>
+          <w:bCs/>
+        </w:rPr>
+        <w:t>Optimized for Common Queries:</w:t>
+      </w:r>
+      <w:r>
+        <w:t xml:space="preserve"> If most analyses involve complete case journeys, this structure is more efficient.</w:t>
+      </w:r>
+    </w:p>
+    <w:p>
+      <w:pPr>
+        <w:numPr>
+          <w:ilvl w:val="0"/>
+          <w:numId w:val="105"/>
+        </w:numPr>
+      </w:pPr>
+      <w:r>
+        <w:rPr>
+          <w:b/>
+          <w:bCs/>
+        </w:rPr>
+        <w:t>Reduced Load on Main Database:</w:t>
+      </w:r>
+      <w:r>
+        <w:t xml:space="preserve"> Users can perform detailed analyses without impacting the performance of the granular data store.</w:t>
+      </w:r>
+    </w:p>
+    <w:p>
+      <w:r>
+        <w:rPr>
+          <w:b/>
+          <w:bCs/>
+        </w:rPr>
+        <w:t>Disadvantages:</w:t>
+      </w:r>
+    </w:p>
+    <w:p>
+      <w:pPr>
+        <w:numPr>
+          <w:ilvl w:val="0"/>
+          <w:numId w:val="106"/>
+        </w:numPr>
+      </w:pPr>
+      <w:r>
+        <w:rPr>
+          <w:b/>
+          <w:bCs/>
+        </w:rPr>
+        <w:t>Data Redundancy:</w:t>
+      </w:r>
+      <w:r>
+        <w:t xml:space="preserve"> Storing data in both granular and aggregated forms increases storage requirements.</w:t>
+      </w:r>
+    </w:p>
+    <w:p>
+      <w:pPr>
+        <w:numPr>
+          <w:ilvl w:val="0"/>
+          <w:numId w:val="106"/>
+        </w:numPr>
+      </w:pPr>
+      <w:r>
+        <w:rPr>
+          <w:b/>
+          <w:bCs/>
+        </w:rPr>
+        <w:t>Maintenance Overhead:</w:t>
+      </w:r>
+      <w:r>
+        <w:t xml:space="preserve"> The background job adds complexity and requires monitoring to ensure data consistency.</w:t>
+      </w:r>
+    </w:p>
+    <w:p>
+      <w:pPr>
+        <w:numPr>
+          <w:ilvl w:val="0"/>
+          <w:numId w:val="106"/>
+        </w:numPr>
+      </w:pPr>
+      <w:r>
+        <w:rPr>
+          <w:b/>
+          <w:bCs/>
+        </w:rPr>
+        <w:t>Potential Latency:</w:t>
+      </w:r>
+      <w:r>
+        <w:t xml:space="preserve"> There might be a delay between event occurrence and its appearance in the aggregated index, depending on the background job's frequency.</w:t>
+      </w:r>
+    </w:p>
+    <w:p>
+      <w:r>
+        <w:pict w14:anchorId="5F93D426">
+          <v:rect id="_x0000_i1112" style="width:0;height:1.5pt" o:hralign="center" o:hrstd="t" o:hr="t" fillcolor="#a0a0a0" stroked="f"/>
+        </w:pict>
+      </w:r>
+    </w:p>
+    <w:p>
+      <w:pPr>
+        <w:rPr>
+          <w:b/>
+          <w:bCs/>
+        </w:rPr>
+      </w:pPr>
+      <w:r>
+        <w:rPr>
+          <w:b/>
+          <w:bCs/>
+        </w:rPr>
+        <w:t>Addressing the Query Complexity with Aggregated Data</w:t>
+      </w:r>
+    </w:p>
+    <w:p>
+      <w:r>
+        <w:lastRenderedPageBreak/>
+        <w:t>Your concern about querying arrays within documents is valid. Elasticsearch can efficiently handle nested data structures, but it requires careful indexing and query design:</w:t>
+      </w:r>
+    </w:p>
+    <w:p>
+      <w:pPr>
+        <w:numPr>
+          <w:ilvl w:val="0"/>
+          <w:numId w:val="107"/>
+        </w:numPr>
+      </w:pPr>
+      <w:r>
+        <w:rPr>
+          <w:b/>
+          <w:bCs/>
+        </w:rPr>
+        <w:t>Nested Fields:</w:t>
+      </w:r>
+      <w:r>
+        <w:t xml:space="preserve"> Elasticsearch supports nested fields, which can be queried efficiently if properly mapped.</w:t>
+      </w:r>
+    </w:p>
+    <w:p>
+      <w:pPr>
+        <w:numPr>
+          <w:ilvl w:val="0"/>
+          <w:numId w:val="107"/>
+        </w:numPr>
+      </w:pPr>
+      <w:r>
+        <w:rPr>
+          <w:b/>
+          <w:bCs/>
+        </w:rPr>
+        <w:t>Denormalization:</w:t>
+      </w:r>
+      <w:r>
+        <w:t xml:space="preserve"> Sometimes, denormalizing data (duplicating certain pieces of information) can improve query performance at the expense of storage space.</w:t>
+      </w:r>
+    </w:p>
+    <w:p>
+      <w:pPr>
+        <w:numPr>
+          <w:ilvl w:val="0"/>
+          <w:numId w:val="107"/>
+        </w:numPr>
+      </w:pPr>
+      <w:r>
+        <w:rPr>
+          <w:b/>
+          <w:bCs/>
+        </w:rPr>
+        <w:t>Scripting and Aggregations:</w:t>
+      </w:r>
+      <w:r>
+        <w:t xml:space="preserve"> Elasticsearch's powerful aggregation framework can be used to perform complex queries on nested data.</w:t>
+      </w:r>
+    </w:p>
+    <w:p>
+      <w:r>
+        <w:pict w14:anchorId="453EABAB">
+          <v:rect id="_x0000_i1113" style="width:0;height:1.5pt" o:hralign="center" o:hrstd="t" o:hr="t" fillcolor="#a0a0a0" stroked="f"/>
+        </w:pict>
+      </w:r>
+    </w:p>
+    <w:p>
+      <w:pPr>
+        <w:rPr>
+          <w:b/>
+          <w:bCs/>
+        </w:rPr>
+      </w:pPr>
+      <w:r>
+        <w:rPr>
+          <w:b/>
+          <w:bCs/>
+        </w:rPr>
+        <w:t>Recommendations</w:t>
+      </w:r>
+    </w:p>
+    <w:p>
+      <w:r>
+        <w:rPr>
+          <w:b/>
+          <w:bCs/>
+        </w:rPr>
+        <w:t>1. Hybrid Approach with Elasticsearch Transforms:</w:t>
+      </w:r>
+    </w:p>
+    <w:p>
+      <w:pPr>
+        <w:numPr>
+          <w:ilvl w:val="0"/>
+          <w:numId w:val="108"/>
+        </w:numPr>
+      </w:pPr>
+      <w:r>
+        <w:rPr>
+          <w:b/>
+          <w:bCs/>
+        </w:rPr>
+        <w:t>Use Elasticsearch Transforms:</w:t>
+      </w:r>
+      <w:r>
+        <w:t xml:space="preserve"> Elasticsearch offers a feature called </w:t>
+      </w:r>
+      <w:hyperlink r:id="rId23" w:history="1">
+        <w:r>
+          <w:rPr>
+            <w:rStyle w:val="Hyperlink"/>
+          </w:rPr>
+          <w:t>Transforms</w:t>
+        </w:r>
+      </w:hyperlink>
+      <w:r>
+        <w:t xml:space="preserve"> that allows you to convert existing indices into summarized or entity-centric indices. </w:t>
+      </w:r>
+    </w:p>
+    <w:p>
+      <w:pPr>
+        <w:numPr>
+          <w:ilvl w:val="1"/>
+          <w:numId w:val="108"/>
+        </w:numPr>
+      </w:pPr>
+      <w:r>
+        <w:rPr>
+          <w:b/>
+          <w:bCs/>
+        </w:rPr>
+        <w:t>Advantages:</w:t>
+      </w:r>
+      <w:r>
+        <w:t xml:space="preserve"> </w:t>
+      </w:r>
+    </w:p>
+    <w:p>
+      <w:pPr>
+        <w:numPr>
+          <w:ilvl w:val="2"/>
+          <w:numId w:val="108"/>
+        </w:numPr>
+      </w:pPr>
+      <w:r>
+        <w:rPr>
+          <w:b/>
+          <w:bCs/>
+        </w:rPr>
+        <w:t>Automated Aggregation:</w:t>
+      </w:r>
+      <w:r>
+        <w:t xml:space="preserve"> Transforms can continuously index new data into the aggregated index.</w:t>
+      </w:r>
+    </w:p>
+    <w:p>
+      <w:pPr>
+        <w:numPr>
+          <w:ilvl w:val="2"/>
+          <w:numId w:val="108"/>
+        </w:numPr>
+      </w:pPr>
+      <w:r>
+        <w:rPr>
+          <w:b/>
+          <w:bCs/>
+        </w:rPr>
+        <w:t>Efficient Storage:</w:t>
+      </w:r>
+      <w:r>
+        <w:t xml:space="preserve"> Only the necessary data for the journey is stored, potentially reducing storage compared to full documents.</w:t>
+      </w:r>
+    </w:p>
+    <w:p>
+      <w:pPr>
+        <w:numPr>
+          <w:ilvl w:val="2"/>
+          <w:numId w:val="108"/>
+        </w:numPr>
+      </w:pPr>
+      <w:r>
+        <w:rPr>
+          <w:b/>
+          <w:bCs/>
+        </w:rPr>
+        <w:t>Optimized for Queries:</w:t>
+      </w:r>
+      <w:r>
+        <w:t xml:space="preserve"> The resulting index is structured for efficient retrieval of case journeys.</w:t>
+      </w:r>
+    </w:p>
+    <w:p>
+      <w:r>
+        <w:rPr>
+          <w:b/>
+          <w:bCs/>
+        </w:rPr>
+        <w:t>2. Optimize Granular Data Queries:</w:t>
+      </w:r>
+    </w:p>
+    <w:p>
+      <w:pPr>
+        <w:numPr>
+          <w:ilvl w:val="0"/>
+          <w:numId w:val="109"/>
+        </w:numPr>
+      </w:pPr>
+      <w:r>
+        <w:rPr>
+          <w:b/>
+          <w:bCs/>
+        </w:rPr>
+        <w:t>Index Tuning:</w:t>
+      </w:r>
+      <w:r>
+        <w:t xml:space="preserve"> Optimize your indices with appropriate mappings, analyzers, and indexing strategies.</w:t>
+      </w:r>
+    </w:p>
+    <w:p>
+      <w:pPr>
+        <w:numPr>
+          <w:ilvl w:val="0"/>
+          <w:numId w:val="109"/>
+        </w:numPr>
+      </w:pPr>
+      <w:r>
+        <w:rPr>
+          <w:b/>
+          <w:bCs/>
+        </w:rPr>
+        <w:t>Efficient Queries:</w:t>
+      </w:r>
+      <w:r>
+        <w:t xml:space="preserve"> Use filters instead of queries where possible, and retrieve only the fields you need.</w:t>
+      </w:r>
+    </w:p>
+    <w:p>
+      <w:pPr>
+        <w:numPr>
+          <w:ilvl w:val="0"/>
+          <w:numId w:val="109"/>
+        </w:numPr>
+      </w:pPr>
+      <w:r>
+        <w:rPr>
+          <w:b/>
+          <w:bCs/>
+        </w:rPr>
+        <w:t>Pagination and Scroll API:</w:t>
+      </w:r>
+      <w:r>
+        <w:t xml:space="preserve"> For large datasets, use the Scroll API to paginate through results without overwhelming resources.</w:t>
+      </w:r>
+    </w:p>
+    <w:p>
+      <w:r>
+        <w:rPr>
+          <w:b/>
+          <w:bCs/>
+        </w:rPr>
+        <w:lastRenderedPageBreak/>
+        <w:t>3. Use of Temporary Storage/XES Documents:</w:t>
+      </w:r>
+    </w:p>
+    <w:p>
+      <w:pPr>
+        <w:numPr>
+          <w:ilvl w:val="0"/>
+          <w:numId w:val="110"/>
+        </w:numPr>
+      </w:pPr>
+      <w:r>
+        <w:rPr>
+          <w:b/>
+          <w:bCs/>
+        </w:rPr>
+        <w:t>On-Demand Export:</w:t>
+      </w:r>
+      <w:r>
+        <w:t xml:space="preserve"> Generate XES documents from the aggregated index for users who need to perform detailed analyses.</w:t>
+      </w:r>
+    </w:p>
+    <w:p>
+      <w:pPr>
+        <w:numPr>
+          <w:ilvl w:val="0"/>
+          <w:numId w:val="110"/>
+        </w:numPr>
+      </w:pPr>
+      <w:r>
+        <w:rPr>
+          <w:b/>
+          <w:bCs/>
+        </w:rPr>
+        <w:t>Client-Side Processing:</w:t>
+      </w:r>
+      <w:r>
+        <w:t xml:space="preserve"> If feasible, offload some processing to the client side or use distributed computing frameworks.</w:t>
+      </w:r>
+    </w:p>
+    <w:p>
+      <w:r>
+        <w:pict w14:anchorId="104C8E40">
+          <v:rect id="_x0000_i1114" style="width:0;height:1.5pt" o:hralign="center" o:hrstd="t" o:hr="t" fillcolor="#a0a0a0" stroked="f"/>
+        </w:pict>
+      </w:r>
+    </w:p>
+    <w:p>
+      <w:pPr>
+        <w:rPr>
+          <w:b/>
+          <w:bCs/>
+        </w:rPr>
+      </w:pPr>
+      <w:r>
+        <w:rPr>
+          <w:b/>
+          <w:bCs/>
+        </w:rPr>
+        <w:t>Performance and Scalability Considerations</w:t>
+      </w:r>
+    </w:p>
+    <w:p>
+      <w:pPr>
+        <w:numPr>
+          <w:ilvl w:val="0"/>
+          <w:numId w:val="111"/>
+        </w:numPr>
+      </w:pPr>
+      <w:r>
+        <w:rPr>
+          <w:b/>
+          <w:bCs/>
+        </w:rPr>
+        <w:t>Data Volume and Growth:</w:t>
+      </w:r>
+      <w:r>
+        <w:t xml:space="preserve"> Assess the current and projected data volumes to determine if on-the-fly querying is sustainable.</w:t>
+      </w:r>
+    </w:p>
+    <w:p>
+      <w:pPr>
+        <w:numPr>
+          <w:ilvl w:val="0"/>
+          <w:numId w:val="111"/>
+        </w:numPr>
+      </w:pPr>
+      <w:r>
+        <w:rPr>
+          <w:b/>
+          <w:bCs/>
+        </w:rPr>
+        <w:t>User Access Patterns:</w:t>
+      </w:r>
+      <w:r>
+        <w:t xml:space="preserve"> If users frequently need entire case journeys, the aggregated index will provide better performance.</w:t>
+      </w:r>
+    </w:p>
+    <w:p>
+      <w:pPr>
+        <w:numPr>
+          <w:ilvl w:val="0"/>
+          <w:numId w:val="111"/>
+        </w:numPr>
+      </w:pPr>
+      <w:r>
+        <w:rPr>
+          <w:b/>
+          <w:bCs/>
+        </w:rPr>
+        <w:t>Resource Allocation:</w:t>
+      </w:r>
+      <w:r>
+        <w:t xml:space="preserve"> Ensure that your Elasticsearch cluster has sufficient resources (memory, CPU, I/O performance) to handle the expected load.</w:t>
+      </w:r>
+    </w:p>
+    <w:p>
+      <w:pPr>
+        <w:numPr>
+          <w:ilvl w:val="0"/>
+          <w:numId w:val="111"/>
+        </w:numPr>
+      </w:pPr>
+      <w:r>
+        <w:rPr>
+          <w:b/>
+          <w:bCs/>
+        </w:rPr>
+        <w:t>Monitoring and Alerts:</w:t>
+      </w:r>
+      <w:r>
+        <w:t xml:space="preserve"> Implement monitoring to track query performance and system health, allowing you to proactively address bottlenecks.</w:t>
+      </w:r>
+    </w:p>
+    <w:p>
+      <w:r>
+        <w:pict w14:anchorId="63F9D988">
+          <v:rect id="_x0000_i1115" style="width:0;height:1.5pt" o:hralign="center" o:hrstd="t" o:hr="t" fillcolor="#a0a0a0" stroked="f"/>
+        </w:pict>
+      </w:r>
+    </w:p>
+    <w:p>
+      <w:pPr>
+        <w:rPr>
+          <w:b/>
+          <w:bCs/>
+        </w:rPr>
+      </w:pPr>
+      <w:r>
+        <w:rPr>
+          <w:b/>
+          <w:bCs/>
+        </w:rPr>
+        <w:t>Conclusion</w:t>
+      </w:r>
+    </w:p>
+    <w:p>
+      <w:r>
+        <w:t>Creating a separate, case-wise aggregated index using Elasticsearch Transforms seems to be the optimal solution for your needs. It balances performance with scalability:</w:t>
+      </w:r>
+    </w:p>
+    <w:p>
+      <w:pPr>
+        <w:numPr>
+          <w:ilvl w:val="0"/>
+          <w:numId w:val="112"/>
+        </w:numPr>
+      </w:pPr>
+      <w:r>
+        <w:rPr>
+          <w:b/>
+          <w:bCs/>
+        </w:rPr>
+        <w:t>Performance:</w:t>
+      </w:r>
+      <w:r>
+        <w:t xml:space="preserve"> Pre-aggregated data reduces the need for complex runtime queries, providing faster response times for users.</w:t>
+      </w:r>
+    </w:p>
+    <w:p>
+      <w:pPr>
+        <w:numPr>
+          <w:ilvl w:val="0"/>
+          <w:numId w:val="112"/>
+        </w:numPr>
+      </w:pPr>
+      <w:r>
+        <w:rPr>
+          <w:b/>
+          <w:bCs/>
+        </w:rPr>
+        <w:t>Scalability:</w:t>
+      </w:r>
+      <w:r>
+        <w:t xml:space="preserve"> By leveraging Elasticsearch's capabilities, you can scale horizontally by adding more nodes to your cluster.</w:t>
+      </w:r>
+    </w:p>
+    <w:p>
+      <w:pPr>
+        <w:numPr>
+          <w:ilvl w:val="0"/>
+          <w:numId w:val="112"/>
+        </w:numPr>
+      </w:pPr>
+      <w:r>
+        <w:rPr>
+          <w:b/>
+          <w:bCs/>
+        </w:rPr>
+        <w:t>Maintainability:</w:t>
+      </w:r>
+      <w:r>
+        <w:t xml:space="preserve"> Automating the aggregation process minimizes manual intervention and reduces the risk of data inconsistencies.</w:t>
+      </w:r>
+    </w:p>
+    <w:p>
+      <w:r>
+        <w:t>While this approach does introduce some additional complexity and storage overhead, the benefits in query performance and user experience often outweigh these costs. Additionally, Elasticsearch is designed to handle large datasets efficiently, so with proper cluster sizing and configuration, you should achieve both performance and scalability.</w:t>
+      </w:r>
+    </w:p>
+    <w:p>
+      <w:r>
+        <w:lastRenderedPageBreak/>
+        <w:pict w14:anchorId="031B1DA9">
+          <v:rect id="_x0000_i1116" style="width:0;height:1.5pt" o:hralign="center" o:hrstd="t" o:hr="t" fillcolor="#a0a0a0" stroked="f"/>
+        </w:pict>
+      </w:r>
+    </w:p>
+    <w:p>
+      <w:r>
+        <w:rPr>
+          <w:b/>
+          <w:bCs/>
+        </w:rPr>
+        <w:t>Next Steps:</w:t>
+      </w:r>
+    </w:p>
+    <w:p>
+      <w:pPr>
+        <w:numPr>
+          <w:ilvl w:val="0"/>
+          <w:numId w:val="113"/>
+        </w:numPr>
+      </w:pPr>
+      <w:r>
+        <w:rPr>
+          <w:b/>
+          <w:bCs/>
+        </w:rPr>
+        <w:t>Prototype the Aggregated Index:</w:t>
+      </w:r>
+      <w:r>
+        <w:t xml:space="preserve"> Set up a test environment to create the case-wise index using Transforms and evaluate query performance.</w:t>
+      </w:r>
+    </w:p>
+    <w:p>
+      <w:pPr>
+        <w:numPr>
+          <w:ilvl w:val="0"/>
+          <w:numId w:val="113"/>
+        </w:numPr>
+      </w:pPr>
+      <w:r>
+        <w:rPr>
+          <w:b/>
+          <w:bCs/>
+        </w:rPr>
+        <w:t>Optimize Data Models:</w:t>
+      </w:r>
+      <w:r>
+        <w:t xml:space="preserve"> Work on the data schema to ensure that nested fields and arrays are efficiently indexed and queried.</w:t>
+      </w:r>
+    </w:p>
+    <w:p>
+      <w:pPr>
+        <w:numPr>
+          <w:ilvl w:val="0"/>
+          <w:numId w:val="113"/>
+        </w:numPr>
+      </w:pPr>
+      <w:r>
+        <w:rPr>
+          <w:b/>
+          <w:bCs/>
+        </w:rPr>
+        <w:t>Load Testing:</w:t>
+      </w:r>
+      <w:r>
+        <w:t xml:space="preserve"> Simulate user queries and data growth to identify potential performance bottlenecks.</w:t>
+      </w:r>
+    </w:p>
+    <w:p>
+      <w:pPr>
+        <w:numPr>
+          <w:ilvl w:val="0"/>
+          <w:numId w:val="113"/>
+        </w:numPr>
+      </w:pPr>
+      <w:r>
+        <w:rPr>
+          <w:b/>
+          <w:bCs/>
+        </w:rPr>
+        <w:t>Review and Iterate:</w:t>
+      </w:r>
+      <w:r>
+        <w:t xml:space="preserve"> Based on testing results, refine your approach before deploying to production.</w:t>
+      </w:r>
+    </w:p>
+    <w:p>
+      <w:r>
+        <w:t>By carefully designing your data storage and processing strategy, you can build a system that meets your performance requirements while remaining scalable and maintainable.</w:t>
       </w:r>
     </w:p>
     <w:p/>
@@ -15997,6 +14516,56 @@
 </w:document>
 </file>
 
+<file path=word/endnotes.xml><?xml version="1.0" encoding="utf-8"?>
+<w:endnotes xmlns:wpc="http://schemas.microsoft.com/office/word/2010/wordprocessingCanvas" xmlns:cx="http://schemas.microsoft.com/office/drawing/2014/chartex" xmlns:cx1="http://schemas.microsoft.com/office/drawing/2015/9/8/chartex" xmlns:cx2="http://schemas.microsoft.com/office/drawing/2015/10/21/chartex" xmlns:cx3="http://schemas.microsoft.com/office/drawing/2016/5/9/chartex" xmlns:cx4="http://schemas.microsoft.com/office/drawing/2016/5/10/chartex" xmlns:cx5="http://schemas.microsoft.com/office/drawing/2016/5/11/chartex" xmlns:cx6="http://schemas.microsoft.com/office/drawing/2016/5/12/chartex" xmlns:cx7="http://schemas.microsoft.com/office/drawing/2016/5/13/chartex" xmlns:cx8="http://schemas.microsoft.com/office/drawing/2016/5/14/chartex" xmlns:mc="http://schemas.openxmlformats.org/markup-compatibility/2006" xmlns:aink="http://schemas.microsoft.com/office/drawing/2016/ink" xmlns:am3d="http://schemas.microsoft.com/office/drawing/2017/model3d" xmlns:o="urn:schemas-microsoft-com:office:office" xmlns:oel="http://schemas.microsoft.com/office/2019/extlst" xmlns:r="http://schemas.openxmlformats.org/officeDocument/2006/relationships" xmlns:m="http://schemas.openxmlformats.org/officeDocument/2006/math" xmlns:v="urn:schemas-microsoft-com:vml" xmlns:wp14="http://schemas.microsoft.com/office/word/2010/wordprocessingDrawing" xmlns:wp="http://schemas.openxmlformats.org/drawingml/2006/wordprocessingDrawing" xmlns:w10="urn:schemas-microsoft-com:office:word" xmlns:w="http://schemas.openxmlformats.org/wordprocessingml/2006/main" xmlns:w14="http://schemas.microsoft.com/office/word/2010/wordml" xmlns:w15="http://schemas.microsoft.com/office/word/2012/wordml" xmlns:w16cex="http://schemas.microsoft.com/office/word/2018/wordml/cex" xmlns:w16cid="http://schemas.microsoft.com/office/word/2016/wordml/cid" xmlns:w16="http://schemas.microsoft.com/office/word/2018/wordml" xmlns:w16du="http://schemas.microsoft.com/office/word/2023/wordml/word16du" xmlns:w16sdtdh="http://schemas.microsoft.com/office/word/2020/wordml/sdtdatahash" xmlns:w16se="http://schemas.microsoft.com/office/word/2015/wordml/symex" xmlns:wpg="http://schemas.microsoft.com/office/word/2010/wordprocessingGroup" xmlns:wpi="http://schemas.microsoft.com/office/word/2010/wordprocessingInk" xmlns:wne="http://schemas.microsoft.com/office/word/2006/wordml" xmlns:wps="http://schemas.microsoft.com/office/word/2010/wordprocessingShape" mc:Ignorable="w14 w15 w16se w16cid w16 w16cex w16sdtdh w16du wp14">
+  <w:endnote w:type="separator" w:id="-1">
+    <w:p>
+      <w:pPr>
+        <w:spacing w:after="0" w:line="240" w:lineRule="auto"/>
+      </w:pPr>
+      <w:r>
+        <w:separator/>
+      </w:r>
+    </w:p>
+  </w:endnote>
+  <w:endnote w:type="continuationSeparator" w:id="0">
+    <w:p>
+      <w:pPr>
+        <w:spacing w:after="0" w:line="240" w:lineRule="auto"/>
+      </w:pPr>
+      <w:r>
+        <w:continuationSeparator/>
+      </w:r>
+    </w:p>
+  </w:endnote>
+</w:endnotes>
+</file>
+
+<file path=word/footnotes.xml><?xml version="1.0" encoding="utf-8"?>
+<w:footnotes xmlns:wpc="http://schemas.microsoft.com/office/word/2010/wordprocessingCanvas" xmlns:cx="http://schemas.microsoft.com/office/drawing/2014/chartex" xmlns:cx1="http://schemas.microsoft.com/office/drawing/2015/9/8/chartex" xmlns:cx2="http://schemas.microsoft.com/office/drawing/2015/10/21/chartex" xmlns:cx3="http://schemas.microsoft.com/office/drawing/2016/5/9/chartex" xmlns:cx4="http://schemas.microsoft.com/office/drawing/2016/5/10/chartex" xmlns:cx5="http://schemas.microsoft.com/office/drawing/2016/5/11/chartex" xmlns:cx6="http://schemas.microsoft.com/office/drawing/2016/5/12/chartex" xmlns:cx7="http://schemas.microsoft.com/office/drawing/2016/5/13/chartex" xmlns:cx8="http://schemas.microsoft.com/office/drawing/2016/5/14/chartex" xmlns:mc="http://schemas.openxmlformats.org/markup-compatibility/2006" xmlns:aink="http://schemas.microsoft.com/office/drawing/2016/ink" xmlns:am3d="http://schemas.microsoft.com/office/drawing/2017/model3d" xmlns:o="urn:schemas-microsoft-com:office:office" xmlns:oel="http://schemas.microsoft.com/office/2019/extlst" xmlns:r="http://schemas.openxmlformats.org/officeDocument/2006/relationships" xmlns:m="http://schemas.openxmlformats.org/officeDocument/2006/math" xmlns:v="urn:schemas-microsoft-com:vml" xmlns:wp14="http://schemas.microsoft.com/office/word/2010/wordprocessingDrawing" xmlns:wp="http://schemas.openxmlformats.org/drawingml/2006/wordprocessingDrawing" xmlns:w10="urn:schemas-microsoft-com:office:word" xmlns:w="http://schemas.openxmlformats.org/wordprocessingml/2006/main" xmlns:w14="http://schemas.microsoft.com/office/word/2010/wordml" xmlns:w15="http://schemas.microsoft.com/office/word/2012/wordml" xmlns:w16cex="http://schemas.microsoft.com/office/word/2018/wordml/cex" xmlns:w16cid="http://schemas.microsoft.com/office/word/2016/wordml/cid" xmlns:w16="http://schemas.microsoft.com/office/word/2018/wordml" xmlns:w16du="http://schemas.microsoft.com/office/word/2023/wordml/word16du" xmlns:w16sdtdh="http://schemas.microsoft.com/office/word/2020/wordml/sdtdatahash" xmlns:w16se="http://schemas.microsoft.com/office/word/2015/wordml/symex" xmlns:wpg="http://schemas.microsoft.com/office/word/2010/wordprocessingGroup" xmlns:wpi="http://schemas.microsoft.com/office/word/2010/wordprocessingInk" xmlns:wne="http://schemas.microsoft.com/office/word/2006/wordml" xmlns:wps="http://schemas.microsoft.com/office/word/2010/wordprocessingShape" mc:Ignorable="w14 w15 w16se w16cid w16 w16cex w16sdtdh w16du wp14">
+  <w:footnote w:type="separator" w:id="-1">
+    <w:p>
+      <w:pPr>
+        <w:spacing w:after="0" w:line="240" w:lineRule="auto"/>
+      </w:pPr>
+      <w:r>
+        <w:separator/>
+      </w:r>
+    </w:p>
+  </w:footnote>
+  <w:footnote w:type="continuationSeparator" w:id="0">
+    <w:p>
+      <w:pPr>
+        <w:spacing w:after="0" w:line="240" w:lineRule="auto"/>
+      </w:pPr>
+      <w:r>
+        <w:continuationSeparator/>
+      </w:r>
+    </w:p>
+  </w:footnote>
+</w:footnotes>
+</file>
+
 <file path=word/numbering.xml><?xml version="1.0" encoding="utf-8"?>
 <w:numbering xmlns:wpc="http://schemas.microsoft.com/office/word/2010/wordprocessingCanvas" xmlns:cx="http://schemas.microsoft.com/office/drawing/2014/chartex" xmlns:cx1="http://schemas.microsoft.com/office/drawing/2015/9/8/chartex" xmlns:cx2="http://schemas.microsoft.com/office/drawing/2015/10/21/chartex" xmlns:cx3="http://schemas.microsoft.com/office/drawing/2016/5/9/chartex" xmlns:cx4="http://schemas.microsoft.com/office/drawing/2016/5/10/chartex" xmlns:cx5="http://schemas.microsoft.com/office/drawing/2016/5/11/chartex" xmlns:cx6="http://schemas.microsoft.com/office/drawing/2016/5/12/chartex" xmlns:cx7="http://schemas.microsoft.com/office/drawing/2016/5/13/chartex" xmlns:cx8="http://schemas.microsoft.com/office/drawing/2016/5/14/chartex" xmlns:mc="http://schemas.openxmlformats.org/markup-compatibility/2006" xmlns:aink="http://schemas.microsoft.com/office/drawing/2016/ink" xmlns:am3d="http://schemas.microsoft.com/office/drawing/2017/model3d" xmlns:o="urn:schemas-microsoft-com:office:office" xmlns:oel="http://schemas.microsoft.com/office/2019/extlst" xmlns:r="http://schemas.openxmlformats.org/officeDocument/2006/relationships" xmlns:m="http://schemas.openxmlformats.org/officeDocument/2006/math" xmlns:v="urn:schemas-microsoft-com:vml" xmlns:wp14="http://schemas.microsoft.com/office/word/2010/wordprocessingDrawing" xmlns:wp="http://schemas.openxmlformats.org/drawingml/2006/wordprocessingDrawing" xmlns:w10="urn:schemas-microsoft-com:office:word" xmlns:w="http://schemas.openxmlformats.org/wordprocessingml/2006/main" xmlns:w14="http://schemas.microsoft.com/office/word/2010/wordml" xmlns:w15="http://schemas.microsoft.com/office/word/2012/wordml" xmlns:w16cex="http://schemas.microsoft.com/office/word/2018/wordml/cex" xmlns:w16cid="http://schemas.microsoft.com/office/word/2016/wordml/cid" xmlns:w16="http://schemas.microsoft.com/office/word/2018/wordml" xmlns:w16du="http://schemas.microsoft.com/office/word/2023/wordml/word16du" xmlns:w16sdtdh="http://schemas.microsoft.com/office/word/2020/wordml/sdtdatahash" xmlns:w16se="http://schemas.microsoft.com/office/word/2015/wordml/symex" xmlns:wpg="http://schemas.microsoft.com/office/word/2010/wordprocessingGroup" xmlns:wpi="http://schemas.microsoft.com/office/word/2010/wordprocessingInk" xmlns:wne="http://schemas.microsoft.com/office/word/2006/wordml" xmlns:wps="http://schemas.microsoft.com/office/word/2010/wordprocessingShape" mc:Ignorable="w14 w15 w16se w16cid w16 w16cex w16sdtdh w16du wp14">
   <w:abstractNum w:abstractNumId="0" w15:restartNumberingAfterBreak="0">
@@ -16536,6 +15105,155 @@
     </w:lvl>
   </w:abstractNum>
   <w:abstractNum w:abstractNumId="4" w15:restartNumberingAfterBreak="0">
+    <w:nsid w:val="0347666F"/>
+    <w:multiLevelType w:val="multilevel"/>
+    <w:tmpl w:val="FEDE57C4"/>
+    <w:lvl w:ilvl="0">
+      <w:start w:val="1"/>
+      <w:numFmt w:val="bullet"/>
+      <w:lvlText w:val=""/>
+      <w:lvlJc w:val="left"/>
+      <w:pPr>
+        <w:tabs>
+          <w:tab w:val="num" w:pos="720"/>
+        </w:tabs>
+        <w:ind w:left="720" w:hanging="360"/>
+      </w:pPr>
+      <w:rPr>
+        <w:rFonts w:ascii="Symbol" w:hAnsi="Symbol" w:hint="default"/>
+        <w:sz w:val="20"/>
+      </w:rPr>
+    </w:lvl>
+    <w:lvl w:ilvl="1" w:tentative="1">
+      <w:start w:val="1"/>
+      <w:numFmt w:val="bullet"/>
+      <w:lvlText w:val="o"/>
+      <w:lvlJc w:val="left"/>
+      <w:pPr>
+        <w:tabs>
+          <w:tab w:val="num" w:pos="1440"/>
+        </w:tabs>
+        <w:ind w:left="1440" w:hanging="360"/>
+      </w:pPr>
+      <w:rPr>
+        <w:rFonts w:ascii="Courier New" w:hAnsi="Courier New" w:hint="default"/>
+        <w:sz w:val="20"/>
+      </w:rPr>
+    </w:lvl>
+    <w:lvl w:ilvl="2" w:tentative="1">
+      <w:start w:val="1"/>
+      <w:numFmt w:val="bullet"/>
+      <w:lvlText w:val=""/>
+      <w:lvlJc w:val="left"/>
+      <w:pPr>
+        <w:tabs>
+          <w:tab w:val="num" w:pos="2160"/>
+        </w:tabs>
+        <w:ind w:left="2160" w:hanging="360"/>
+      </w:pPr>
+      <w:rPr>
+        <w:rFonts w:ascii="Wingdings" w:hAnsi="Wingdings" w:hint="default"/>
+        <w:sz w:val="20"/>
+      </w:rPr>
+    </w:lvl>
+    <w:lvl w:ilvl="3" w:tentative="1">
+      <w:start w:val="1"/>
+      <w:numFmt w:val="bullet"/>
+      <w:lvlText w:val=""/>
+      <w:lvlJc w:val="left"/>
+      <w:pPr>
+        <w:tabs>
+          <w:tab w:val="num" w:pos="2880"/>
+        </w:tabs>
+        <w:ind w:left="2880" w:hanging="360"/>
+      </w:pPr>
+      <w:rPr>
+        <w:rFonts w:ascii="Wingdings" w:hAnsi="Wingdings" w:hint="default"/>
+        <w:sz w:val="20"/>
+      </w:rPr>
+    </w:lvl>
+    <w:lvl w:ilvl="4" w:tentative="1">
+      <w:start w:val="1"/>
+      <w:numFmt w:val="bullet"/>
+      <w:lvlText w:val=""/>
+      <w:lvlJc w:val="left"/>
+      <w:pPr>
+        <w:tabs>
+          <w:tab w:val="num" w:pos="3600"/>
+        </w:tabs>
+        <w:ind w:left="3600" w:hanging="360"/>
+      </w:pPr>
+      <w:rPr>
+        <w:rFonts w:ascii="Wingdings" w:hAnsi="Wingdings" w:hint="default"/>
+        <w:sz w:val="20"/>
+      </w:rPr>
+    </w:lvl>
+    <w:lvl w:ilvl="5" w:tentative="1">
+      <w:start w:val="1"/>
+      <w:numFmt w:val="bullet"/>
+      <w:lvlText w:val=""/>
+      <w:lvlJc w:val="left"/>
+      <w:pPr>
+        <w:tabs>
+          <w:tab w:val="num" w:pos="4320"/>
+        </w:tabs>
+        <w:ind w:left="4320" w:hanging="360"/>
+      </w:pPr>
+      <w:rPr>
+        <w:rFonts w:ascii="Wingdings" w:hAnsi="Wingdings" w:hint="default"/>
+        <w:sz w:val="20"/>
+      </w:rPr>
+    </w:lvl>
+    <w:lvl w:ilvl="6" w:tentative="1">
+      <w:start w:val="1"/>
+      <w:numFmt w:val="bullet"/>
+      <w:lvlText w:val=""/>
+      <w:lvlJc w:val="left"/>
+      <w:pPr>
+        <w:tabs>
+          <w:tab w:val="num" w:pos="5040"/>
+        </w:tabs>
+        <w:ind w:left="5040" w:hanging="360"/>
+      </w:pPr>
+      <w:rPr>
+        <w:rFonts w:ascii="Wingdings" w:hAnsi="Wingdings" w:hint="default"/>
+        <w:sz w:val="20"/>
+      </w:rPr>
+    </w:lvl>
+    <w:lvl w:ilvl="7" w:tentative="1">
+      <w:start w:val="1"/>
+      <w:numFmt w:val="bullet"/>
+      <w:lvlText w:val=""/>
+      <w:lvlJc w:val="left"/>
+      <w:pPr>
+        <w:tabs>
+          <w:tab w:val="num" w:pos="5760"/>
+        </w:tabs>
+        <w:ind w:left="5760" w:hanging="360"/>
+      </w:pPr>
+      <w:rPr>
+        <w:rFonts w:ascii="Wingdings" w:hAnsi="Wingdings" w:hint="default"/>
+        <w:sz w:val="20"/>
+      </w:rPr>
+    </w:lvl>
+    <w:lvl w:ilvl="8" w:tentative="1">
+      <w:start w:val="1"/>
+      <w:numFmt w:val="bullet"/>
+      <w:lvlText w:val=""/>
+      <w:lvlJc w:val="left"/>
+      <w:pPr>
+        <w:tabs>
+          <w:tab w:val="num" w:pos="6480"/>
+        </w:tabs>
+        <w:ind w:left="6480" w:hanging="360"/>
+      </w:pPr>
+      <w:rPr>
+        <w:rFonts w:ascii="Wingdings" w:hAnsi="Wingdings" w:hint="default"/>
+        <w:sz w:val="20"/>
+      </w:rPr>
+    </w:lvl>
+  </w:abstractNum>
+  <w:abstractNum w:abstractNumId="5" w15:restartNumberingAfterBreak="0">
     <w:nsid w:val="0424000D"/>
     <w:multiLevelType w:val="multilevel"/>
     <w:tmpl w:val="58008F28"/>
@@ -16684,7 +15402,7 @@
       </w:rPr>
     </w:lvl>
   </w:abstractNum>
-  <w:abstractNum w:abstractNumId="5" w15:restartNumberingAfterBreak="0">
+  <w:abstractNum w:abstractNumId="6" w15:restartNumberingAfterBreak="0">
     <w:nsid w:val="05C45A08"/>
     <w:multiLevelType w:val="multilevel"/>
     <w:tmpl w:val="43FCA832"/>
@@ -16833,7 +15551,7 @@
       </w:rPr>
     </w:lvl>
   </w:abstractNum>
-  <w:abstractNum w:abstractNumId="6" w15:restartNumberingAfterBreak="0">
+  <w:abstractNum w:abstractNumId="7" w15:restartNumberingAfterBreak="0">
     <w:nsid w:val="06CA31AF"/>
     <w:multiLevelType w:val="multilevel"/>
     <w:tmpl w:val="649E7920"/>
@@ -16950,7 +15668,7 @@
       </w:pPr>
     </w:lvl>
   </w:abstractNum>
-  <w:abstractNum w:abstractNumId="7" w15:restartNumberingAfterBreak="0">
+  <w:abstractNum w:abstractNumId="8" w15:restartNumberingAfterBreak="0">
     <w:nsid w:val="06E0735D"/>
     <w:multiLevelType w:val="multilevel"/>
     <w:tmpl w:val="2E9C7B6E"/>
@@ -17099,7 +15817,7 @@
       </w:rPr>
     </w:lvl>
   </w:abstractNum>
-  <w:abstractNum w:abstractNumId="8" w15:restartNumberingAfterBreak="0">
+  <w:abstractNum w:abstractNumId="9" w15:restartNumberingAfterBreak="0">
     <w:nsid w:val="09AE1325"/>
     <w:multiLevelType w:val="multilevel"/>
     <w:tmpl w:val="3DB6DF5A"/>
@@ -17248,7 +15966,7 @@
       </w:rPr>
     </w:lvl>
   </w:abstractNum>
-  <w:abstractNum w:abstractNumId="9" w15:restartNumberingAfterBreak="0">
+  <w:abstractNum w:abstractNumId="10" w15:restartNumberingAfterBreak="0">
     <w:nsid w:val="09E422CF"/>
     <w:multiLevelType w:val="multilevel"/>
     <w:tmpl w:val="54A80416"/>
@@ -17369,7 +16087,7 @@
       </w:pPr>
     </w:lvl>
   </w:abstractNum>
-  <w:abstractNum w:abstractNumId="10" w15:restartNumberingAfterBreak="0">
+  <w:abstractNum w:abstractNumId="11" w15:restartNumberingAfterBreak="0">
     <w:nsid w:val="0A633783"/>
     <w:multiLevelType w:val="multilevel"/>
     <w:tmpl w:val="9C2E0A36"/>
@@ -17518,7 +16236,156 @@
       </w:rPr>
     </w:lvl>
   </w:abstractNum>
-  <w:abstractNum w:abstractNumId="11" w15:restartNumberingAfterBreak="0">
+  <w:abstractNum w:abstractNumId="12" w15:restartNumberingAfterBreak="0">
+    <w:nsid w:val="0EF158C1"/>
+    <w:multiLevelType w:val="multilevel"/>
+    <w:tmpl w:val="583430EE"/>
+    <w:lvl w:ilvl="0">
+      <w:start w:val="1"/>
+      <w:numFmt w:val="bullet"/>
+      <w:lvlText w:val=""/>
+      <w:lvlJc w:val="left"/>
+      <w:pPr>
+        <w:tabs>
+          <w:tab w:val="num" w:pos="720"/>
+        </w:tabs>
+        <w:ind w:left="720" w:hanging="360"/>
+      </w:pPr>
+      <w:rPr>
+        <w:rFonts w:ascii="Symbol" w:hAnsi="Symbol" w:hint="default"/>
+        <w:sz w:val="20"/>
+      </w:rPr>
+    </w:lvl>
+    <w:lvl w:ilvl="1" w:tentative="1">
+      <w:start w:val="1"/>
+      <w:numFmt w:val="bullet"/>
+      <w:lvlText w:val="o"/>
+      <w:lvlJc w:val="left"/>
+      <w:pPr>
+        <w:tabs>
+          <w:tab w:val="num" w:pos="1440"/>
+        </w:tabs>
+        <w:ind w:left="1440" w:hanging="360"/>
+      </w:pPr>
+      <w:rPr>
+        <w:rFonts w:ascii="Courier New" w:hAnsi="Courier New" w:hint="default"/>
+        <w:sz w:val="20"/>
+      </w:rPr>
+    </w:lvl>
+    <w:lvl w:ilvl="2" w:tentative="1">
+      <w:start w:val="1"/>
+      <w:numFmt w:val="bullet"/>
+      <w:lvlText w:val=""/>
+      <w:lvlJc w:val="left"/>
+      <w:pPr>
+        <w:tabs>
+          <w:tab w:val="num" w:pos="2160"/>
+        </w:tabs>
+        <w:ind w:left="2160" w:hanging="360"/>
+      </w:pPr>
+      <w:rPr>
+        <w:rFonts w:ascii="Wingdings" w:hAnsi="Wingdings" w:hint="default"/>
+        <w:sz w:val="20"/>
+      </w:rPr>
+    </w:lvl>
+    <w:lvl w:ilvl="3" w:tentative="1">
+      <w:start w:val="1"/>
+      <w:numFmt w:val="bullet"/>
+      <w:lvlText w:val=""/>
+      <w:lvlJc w:val="left"/>
+      <w:pPr>
+        <w:tabs>
+          <w:tab w:val="num" w:pos="2880"/>
+        </w:tabs>
+        <w:ind w:left="2880" w:hanging="360"/>
+      </w:pPr>
+      <w:rPr>
+        <w:rFonts w:ascii="Wingdings" w:hAnsi="Wingdings" w:hint="default"/>
+        <w:sz w:val="20"/>
+      </w:rPr>
+    </w:lvl>
+    <w:lvl w:ilvl="4" w:tentative="1">
+      <w:start w:val="1"/>
+      <w:numFmt w:val="bullet"/>
+      <w:lvlText w:val=""/>
+      <w:lvlJc w:val="left"/>
+      <w:pPr>
+        <w:tabs>
+          <w:tab w:val="num" w:pos="3600"/>
+        </w:tabs>
+        <w:ind w:left="3600" w:hanging="360"/>
+      </w:pPr>
+      <w:rPr>
+        <w:rFonts w:ascii="Wingdings" w:hAnsi="Wingdings" w:hint="default"/>
+        <w:sz w:val="20"/>
+      </w:rPr>
+    </w:lvl>
+    <w:lvl w:ilvl="5" w:tentative="1">
+      <w:start w:val="1"/>
+      <w:numFmt w:val="bullet"/>
+      <w:lvlText w:val=""/>
+      <w:lvlJc w:val="left"/>
+      <w:pPr>
+        <w:tabs>
+          <w:tab w:val="num" w:pos="4320"/>
+        </w:tabs>
+        <w:ind w:left="4320" w:hanging="360"/>
+      </w:pPr>
+      <w:rPr>
+        <w:rFonts w:ascii="Wingdings" w:hAnsi="Wingdings" w:hint="default"/>
+        <w:sz w:val="20"/>
+      </w:rPr>
+    </w:lvl>
+    <w:lvl w:ilvl="6" w:tentative="1">
+      <w:start w:val="1"/>
+      <w:numFmt w:val="bullet"/>
+      <w:lvlText w:val=""/>
+      <w:lvlJc w:val="left"/>
+      <w:pPr>
+        <w:tabs>
+          <w:tab w:val="num" w:pos="5040"/>
+        </w:tabs>
+        <w:ind w:left="5040" w:hanging="360"/>
+      </w:pPr>
+      <w:rPr>
+        <w:rFonts w:ascii="Wingdings" w:hAnsi="Wingdings" w:hint="default"/>
+        <w:sz w:val="20"/>
+      </w:rPr>
+    </w:lvl>
+    <w:lvl w:ilvl="7" w:tentative="1">
+      <w:start w:val="1"/>
+      <w:numFmt w:val="bullet"/>
+      <w:lvlText w:val=""/>
+      <w:lvlJc w:val="left"/>
+      <w:pPr>
+        <w:tabs>
+          <w:tab w:val="num" w:pos="5760"/>
+        </w:tabs>
+        <w:ind w:left="5760" w:hanging="360"/>
+      </w:pPr>
+      <w:rPr>
+        <w:rFonts w:ascii="Wingdings" w:hAnsi="Wingdings" w:hint="default"/>
+        <w:sz w:val="20"/>
+      </w:rPr>
+    </w:lvl>
+    <w:lvl w:ilvl="8" w:tentative="1">
+      <w:start w:val="1"/>
+      <w:numFmt w:val="bullet"/>
+      <w:lvlText w:val=""/>
+      <w:lvlJc w:val="left"/>
+      <w:pPr>
+        <w:tabs>
+          <w:tab w:val="num" w:pos="6480"/>
+        </w:tabs>
+        <w:ind w:left="6480" w:hanging="360"/>
+      </w:pPr>
+      <w:rPr>
+        <w:rFonts w:ascii="Wingdings" w:hAnsi="Wingdings" w:hint="default"/>
+        <w:sz w:val="20"/>
+      </w:rPr>
+    </w:lvl>
+  </w:abstractNum>
+  <w:abstractNum w:abstractNumId="13" w15:restartNumberingAfterBreak="0">
     <w:nsid w:val="0FB7158A"/>
     <w:multiLevelType w:val="multilevel"/>
     <w:tmpl w:val="F02E9DB4"/>
@@ -17667,7 +16534,7 @@
       </w:rPr>
     </w:lvl>
   </w:abstractNum>
-  <w:abstractNum w:abstractNumId="12" w15:restartNumberingAfterBreak="0">
+  <w:abstractNum w:abstractNumId="14" w15:restartNumberingAfterBreak="0">
     <w:nsid w:val="10A3654B"/>
     <w:multiLevelType w:val="multilevel"/>
     <w:tmpl w:val="95905C5A"/>
@@ -17816,7 +16683,7 @@
       </w:rPr>
     </w:lvl>
   </w:abstractNum>
-  <w:abstractNum w:abstractNumId="13" w15:restartNumberingAfterBreak="0">
+  <w:abstractNum w:abstractNumId="15" w15:restartNumberingAfterBreak="0">
     <w:nsid w:val="10C57BE1"/>
     <w:multiLevelType w:val="multilevel"/>
     <w:tmpl w:val="53567BBA"/>
@@ -17965,7 +16832,7 @@
       </w:rPr>
     </w:lvl>
   </w:abstractNum>
-  <w:abstractNum w:abstractNumId="14" w15:restartNumberingAfterBreak="0">
+  <w:abstractNum w:abstractNumId="16" w15:restartNumberingAfterBreak="0">
     <w:nsid w:val="111C24E4"/>
     <w:multiLevelType w:val="multilevel"/>
     <w:tmpl w:val="F85A52CE"/>
@@ -18114,7 +16981,7 @@
       </w:rPr>
     </w:lvl>
   </w:abstractNum>
-  <w:abstractNum w:abstractNumId="15" w15:restartNumberingAfterBreak="0">
+  <w:abstractNum w:abstractNumId="17" w15:restartNumberingAfterBreak="0">
     <w:nsid w:val="116A4AF9"/>
     <w:multiLevelType w:val="multilevel"/>
     <w:tmpl w:val="0E26217C"/>
@@ -18263,7 +17130,7 @@
       </w:rPr>
     </w:lvl>
   </w:abstractNum>
-  <w:abstractNum w:abstractNumId="16" w15:restartNumberingAfterBreak="0">
+  <w:abstractNum w:abstractNumId="18" w15:restartNumberingAfterBreak="0">
     <w:nsid w:val="12EF06A6"/>
     <w:multiLevelType w:val="multilevel"/>
     <w:tmpl w:val="964664DC"/>
@@ -18412,7 +17279,156 @@
       </w:rPr>
     </w:lvl>
   </w:abstractNum>
-  <w:abstractNum w:abstractNumId="17" w15:restartNumberingAfterBreak="0">
+  <w:abstractNum w:abstractNumId="19" w15:restartNumberingAfterBreak="0">
+    <w:nsid w:val="13403D17"/>
+    <w:multiLevelType w:val="multilevel"/>
+    <w:tmpl w:val="ABBCD7F2"/>
+    <w:lvl w:ilvl="0">
+      <w:start w:val="1"/>
+      <w:numFmt w:val="bullet"/>
+      <w:lvlText w:val=""/>
+      <w:lvlJc w:val="left"/>
+      <w:pPr>
+        <w:tabs>
+          <w:tab w:val="num" w:pos="720"/>
+        </w:tabs>
+        <w:ind w:left="720" w:hanging="360"/>
+      </w:pPr>
+      <w:rPr>
+        <w:rFonts w:ascii="Symbol" w:hAnsi="Symbol" w:hint="default"/>
+        <w:sz w:val="20"/>
+      </w:rPr>
+    </w:lvl>
+    <w:lvl w:ilvl="1" w:tentative="1">
+      <w:start w:val="1"/>
+      <w:numFmt w:val="bullet"/>
+      <w:lvlText w:val="o"/>
+      <w:lvlJc w:val="left"/>
+      <w:pPr>
+        <w:tabs>
+          <w:tab w:val="num" w:pos="1440"/>
+        </w:tabs>
+        <w:ind w:left="1440" w:hanging="360"/>
+      </w:pPr>
+      <w:rPr>
+        <w:rFonts w:ascii="Courier New" w:hAnsi="Courier New" w:hint="default"/>
+        <w:sz w:val="20"/>
+      </w:rPr>
+    </w:lvl>
+    <w:lvl w:ilvl="2" w:tentative="1">
+      <w:start w:val="1"/>
+      <w:numFmt w:val="bullet"/>
+      <w:lvlText w:val=""/>
+      <w:lvlJc w:val="left"/>
+      <w:pPr>
+        <w:tabs>
+          <w:tab w:val="num" w:pos="2160"/>
+        </w:tabs>
+        <w:ind w:left="2160" w:hanging="360"/>
+      </w:pPr>
+      <w:rPr>
+        <w:rFonts w:ascii="Wingdings" w:hAnsi="Wingdings" w:hint="default"/>
+        <w:sz w:val="20"/>
+      </w:rPr>
+    </w:lvl>
+    <w:lvl w:ilvl="3" w:tentative="1">
+      <w:start w:val="1"/>
+      <w:numFmt w:val="bullet"/>
+      <w:lvlText w:val=""/>
+      <w:lvlJc w:val="left"/>
+      <w:pPr>
+        <w:tabs>
+          <w:tab w:val="num" w:pos="2880"/>
+        </w:tabs>
+        <w:ind w:left="2880" w:hanging="360"/>
+      </w:pPr>
+      <w:rPr>
+        <w:rFonts w:ascii="Wingdings" w:hAnsi="Wingdings" w:hint="default"/>
+        <w:sz w:val="20"/>
+      </w:rPr>
+    </w:lvl>
+    <w:lvl w:ilvl="4" w:tentative="1">
+      <w:start w:val="1"/>
+      <w:numFmt w:val="bullet"/>
+      <w:lvlText w:val=""/>
+      <w:lvlJc w:val="left"/>
+      <w:pPr>
+        <w:tabs>
+          <w:tab w:val="num" w:pos="3600"/>
+        </w:tabs>
+        <w:ind w:left="3600" w:hanging="360"/>
+      </w:pPr>
+      <w:rPr>
+        <w:rFonts w:ascii="Wingdings" w:hAnsi="Wingdings" w:hint="default"/>
+        <w:sz w:val="20"/>
+      </w:rPr>
+    </w:lvl>
+    <w:lvl w:ilvl="5" w:tentative="1">
+      <w:start w:val="1"/>
+      <w:numFmt w:val="bullet"/>
+      <w:lvlText w:val=""/>
+      <w:lvlJc w:val="left"/>
+      <w:pPr>
+        <w:tabs>
+          <w:tab w:val="num" w:pos="4320"/>
+        </w:tabs>
+        <w:ind w:left="4320" w:hanging="360"/>
+      </w:pPr>
+      <w:rPr>
+        <w:rFonts w:ascii="Wingdings" w:hAnsi="Wingdings" w:hint="default"/>
+        <w:sz w:val="20"/>
+      </w:rPr>
+    </w:lvl>
+    <w:lvl w:ilvl="6" w:tentative="1">
+      <w:start w:val="1"/>
+      <w:numFmt w:val="bullet"/>
+      <w:lvlText w:val=""/>
+      <w:lvlJc w:val="left"/>
+      <w:pPr>
+        <w:tabs>
+          <w:tab w:val="num" w:pos="5040"/>
+        </w:tabs>
+        <w:ind w:left="5040" w:hanging="360"/>
+      </w:pPr>
+      <w:rPr>
+        <w:rFonts w:ascii="Wingdings" w:hAnsi="Wingdings" w:hint="default"/>
+        <w:sz w:val="20"/>
+      </w:rPr>
+    </w:lvl>
+    <w:lvl w:ilvl="7" w:tentative="1">
+      <w:start w:val="1"/>
+      <w:numFmt w:val="bullet"/>
+      <w:lvlText w:val=""/>
+      <w:lvlJc w:val="left"/>
+      <w:pPr>
+        <w:tabs>
+          <w:tab w:val="num" w:pos="5760"/>
+        </w:tabs>
+        <w:ind w:left="5760" w:hanging="360"/>
+      </w:pPr>
+      <w:rPr>
+        <w:rFonts w:ascii="Wingdings" w:hAnsi="Wingdings" w:hint="default"/>
+        <w:sz w:val="20"/>
+      </w:rPr>
+    </w:lvl>
+    <w:lvl w:ilvl="8" w:tentative="1">
+      <w:start w:val="1"/>
+      <w:numFmt w:val="bullet"/>
+      <w:lvlText w:val=""/>
+      <w:lvlJc w:val="left"/>
+      <w:pPr>
+        <w:tabs>
+          <w:tab w:val="num" w:pos="6480"/>
+        </w:tabs>
+        <w:ind w:left="6480" w:hanging="360"/>
+      </w:pPr>
+      <w:rPr>
+        <w:rFonts w:ascii="Wingdings" w:hAnsi="Wingdings" w:hint="default"/>
+        <w:sz w:val="20"/>
+      </w:rPr>
+    </w:lvl>
+  </w:abstractNum>
+  <w:abstractNum w:abstractNumId="20" w15:restartNumberingAfterBreak="0">
     <w:nsid w:val="1354338A"/>
     <w:multiLevelType w:val="multilevel"/>
     <w:tmpl w:val="06704544"/>
@@ -18561,7 +17577,7 @@
       </w:rPr>
     </w:lvl>
   </w:abstractNum>
-  <w:abstractNum w:abstractNumId="18" w15:restartNumberingAfterBreak="0">
+  <w:abstractNum w:abstractNumId="21" w15:restartNumberingAfterBreak="0">
     <w:nsid w:val="138A5A10"/>
     <w:multiLevelType w:val="multilevel"/>
     <w:tmpl w:val="D3FC25E2"/>
@@ -18710,7 +17726,7 @@
       </w:rPr>
     </w:lvl>
   </w:abstractNum>
-  <w:abstractNum w:abstractNumId="19" w15:restartNumberingAfterBreak="0">
+  <w:abstractNum w:abstractNumId="22" w15:restartNumberingAfterBreak="0">
     <w:nsid w:val="13DE6348"/>
     <w:multiLevelType w:val="multilevel"/>
     <w:tmpl w:val="1C52C93E"/>
@@ -18859,7 +17875,7 @@
       </w:rPr>
     </w:lvl>
   </w:abstractNum>
-  <w:abstractNum w:abstractNumId="20" w15:restartNumberingAfterBreak="0">
+  <w:abstractNum w:abstractNumId="23" w15:restartNumberingAfterBreak="0">
     <w:nsid w:val="150B0D9A"/>
     <w:multiLevelType w:val="multilevel"/>
     <w:tmpl w:val="09DA7034"/>
@@ -19008,7 +18024,7 @@
       </w:rPr>
     </w:lvl>
   </w:abstractNum>
-  <w:abstractNum w:abstractNumId="21" w15:restartNumberingAfterBreak="0">
+  <w:abstractNum w:abstractNumId="24" w15:restartNumberingAfterBreak="0">
     <w:nsid w:val="15E10404"/>
     <w:multiLevelType w:val="multilevel"/>
     <w:tmpl w:val="96023C5E"/>
@@ -19157,7 +18173,7 @@
       </w:rPr>
     </w:lvl>
   </w:abstractNum>
-  <w:abstractNum w:abstractNumId="22" w15:restartNumberingAfterBreak="0">
+  <w:abstractNum w:abstractNumId="25" w15:restartNumberingAfterBreak="0">
     <w:nsid w:val="15F340B4"/>
     <w:multiLevelType w:val="multilevel"/>
     <w:tmpl w:val="E12C0BAC"/>
@@ -19306,7 +18322,7 @@
       </w:rPr>
     </w:lvl>
   </w:abstractNum>
-  <w:abstractNum w:abstractNumId="23" w15:restartNumberingAfterBreak="0">
+  <w:abstractNum w:abstractNumId="26" w15:restartNumberingAfterBreak="0">
     <w:nsid w:val="16880FD3"/>
     <w:multiLevelType w:val="multilevel"/>
     <w:tmpl w:val="6B6EB86A"/>
@@ -19455,7 +18471,7 @@
       </w:rPr>
     </w:lvl>
   </w:abstractNum>
-  <w:abstractNum w:abstractNumId="24" w15:restartNumberingAfterBreak="0">
+  <w:abstractNum w:abstractNumId="27" w15:restartNumberingAfterBreak="0">
     <w:nsid w:val="16B0147D"/>
     <w:multiLevelType w:val="multilevel"/>
     <w:tmpl w:val="65D40C72"/>
@@ -19604,7 +18620,156 @@
       </w:rPr>
     </w:lvl>
   </w:abstractNum>
-  <w:abstractNum w:abstractNumId="25" w15:restartNumberingAfterBreak="0">
+  <w:abstractNum w:abstractNumId="28" w15:restartNumberingAfterBreak="0">
+    <w:nsid w:val="1C0D45F7"/>
+    <w:multiLevelType w:val="multilevel"/>
+    <w:tmpl w:val="C34E29D0"/>
+    <w:lvl w:ilvl="0">
+      <w:start w:val="1"/>
+      <w:numFmt w:val="bullet"/>
+      <w:lvlText w:val=""/>
+      <w:lvlJc w:val="left"/>
+      <w:pPr>
+        <w:tabs>
+          <w:tab w:val="num" w:pos="720"/>
+        </w:tabs>
+        <w:ind w:left="720" w:hanging="360"/>
+      </w:pPr>
+      <w:rPr>
+        <w:rFonts w:ascii="Symbol" w:hAnsi="Symbol" w:hint="default"/>
+        <w:sz w:val="20"/>
+      </w:rPr>
+    </w:lvl>
+    <w:lvl w:ilvl="1" w:tentative="1">
+      <w:start w:val="1"/>
+      <w:numFmt w:val="bullet"/>
+      <w:lvlText w:val="o"/>
+      <w:lvlJc w:val="left"/>
+      <w:pPr>
+        <w:tabs>
+          <w:tab w:val="num" w:pos="1440"/>
+        </w:tabs>
+        <w:ind w:left="1440" w:hanging="360"/>
+      </w:pPr>
+      <w:rPr>
+        <w:rFonts w:ascii="Courier New" w:hAnsi="Courier New" w:hint="default"/>
+        <w:sz w:val="20"/>
+      </w:rPr>
+    </w:lvl>
+    <w:lvl w:ilvl="2" w:tentative="1">
+      <w:start w:val="1"/>
+      <w:numFmt w:val="bullet"/>
+      <w:lvlText w:val=""/>
+      <w:lvlJc w:val="left"/>
+      <w:pPr>
+        <w:tabs>
+          <w:tab w:val="num" w:pos="2160"/>
+        </w:tabs>
+        <w:ind w:left="2160" w:hanging="360"/>
+      </w:pPr>
+      <w:rPr>
+        <w:rFonts w:ascii="Wingdings" w:hAnsi="Wingdings" w:hint="default"/>
+        <w:sz w:val="20"/>
+      </w:rPr>
+    </w:lvl>
+    <w:lvl w:ilvl="3" w:tentative="1">
+      <w:start w:val="1"/>
+      <w:numFmt w:val="bullet"/>
+      <w:lvlText w:val=""/>
+      <w:lvlJc w:val="left"/>
+      <w:pPr>
+        <w:tabs>
+          <w:tab w:val="num" w:pos="2880"/>
+        </w:tabs>
+        <w:ind w:left="2880" w:hanging="360"/>
+      </w:pPr>
+      <w:rPr>
+        <w:rFonts w:ascii="Wingdings" w:hAnsi="Wingdings" w:hint="default"/>
+        <w:sz w:val="20"/>
+      </w:rPr>
+    </w:lvl>
+    <w:lvl w:ilvl="4" w:tentative="1">
+      <w:start w:val="1"/>
+      <w:numFmt w:val="bullet"/>
+      <w:lvlText w:val=""/>
+      <w:lvlJc w:val="left"/>
+      <w:pPr>
+        <w:tabs>
+          <w:tab w:val="num" w:pos="3600"/>
+        </w:tabs>
+        <w:ind w:left="3600" w:hanging="360"/>
+      </w:pPr>
+      <w:rPr>
+        <w:rFonts w:ascii="Wingdings" w:hAnsi="Wingdings" w:hint="default"/>
+        <w:sz w:val="20"/>
+      </w:rPr>
+    </w:lvl>
+    <w:lvl w:ilvl="5" w:tentative="1">
+      <w:start w:val="1"/>
+      <w:numFmt w:val="bullet"/>
+      <w:lvlText w:val=""/>
+      <w:lvlJc w:val="left"/>
+      <w:pPr>
+        <w:tabs>
+          <w:tab w:val="num" w:pos="4320"/>
+        </w:tabs>
+        <w:ind w:left="4320" w:hanging="360"/>
+      </w:pPr>
+      <w:rPr>
+        <w:rFonts w:ascii="Wingdings" w:hAnsi="Wingdings" w:hint="default"/>
+        <w:sz w:val="20"/>
+      </w:rPr>
+    </w:lvl>
+    <w:lvl w:ilvl="6" w:tentative="1">
+      <w:start w:val="1"/>
+      <w:numFmt w:val="bullet"/>
+      <w:lvlText w:val=""/>
+      <w:lvlJc w:val="left"/>
+      <w:pPr>
+        <w:tabs>
+          <w:tab w:val="num" w:pos="5040"/>
+        </w:tabs>
+        <w:ind w:left="5040" w:hanging="360"/>
+      </w:pPr>
+      <w:rPr>
+        <w:rFonts w:ascii="Wingdings" w:hAnsi="Wingdings" w:hint="default"/>
+        <w:sz w:val="20"/>
+      </w:rPr>
+    </w:lvl>
+    <w:lvl w:ilvl="7" w:tentative="1">
+      <w:start w:val="1"/>
+      <w:numFmt w:val="bullet"/>
+      <w:lvlText w:val=""/>
+      <w:lvlJc w:val="left"/>
+      <w:pPr>
+        <w:tabs>
+          <w:tab w:val="num" w:pos="5760"/>
+        </w:tabs>
+        <w:ind w:left="5760" w:hanging="360"/>
+      </w:pPr>
+      <w:rPr>
+        <w:rFonts w:ascii="Wingdings" w:hAnsi="Wingdings" w:hint="default"/>
+        <w:sz w:val="20"/>
+      </w:rPr>
+    </w:lvl>
+    <w:lvl w:ilvl="8" w:tentative="1">
+      <w:start w:val="1"/>
+      <w:numFmt w:val="bullet"/>
+      <w:lvlText w:val=""/>
+      <w:lvlJc w:val="left"/>
+      <w:pPr>
+        <w:tabs>
+          <w:tab w:val="num" w:pos="6480"/>
+        </w:tabs>
+        <w:ind w:left="6480" w:hanging="360"/>
+      </w:pPr>
+      <w:rPr>
+        <w:rFonts w:ascii="Wingdings" w:hAnsi="Wingdings" w:hint="default"/>
+        <w:sz w:val="20"/>
+      </w:rPr>
+    </w:lvl>
+  </w:abstractNum>
+  <w:abstractNum w:abstractNumId="29" w15:restartNumberingAfterBreak="0">
     <w:nsid w:val="1E5F57FE"/>
     <w:multiLevelType w:val="multilevel"/>
     <w:tmpl w:val="EE62E814"/>
@@ -19753,7 +18918,7 @@
       </w:rPr>
     </w:lvl>
   </w:abstractNum>
-  <w:abstractNum w:abstractNumId="26" w15:restartNumberingAfterBreak="0">
+  <w:abstractNum w:abstractNumId="30" w15:restartNumberingAfterBreak="0">
     <w:nsid w:val="1EF55B8B"/>
     <w:multiLevelType w:val="multilevel"/>
     <w:tmpl w:val="442CDFC8"/>
@@ -19902,7 +19067,156 @@
       </w:rPr>
     </w:lvl>
   </w:abstractNum>
-  <w:abstractNum w:abstractNumId="27" w15:restartNumberingAfterBreak="0">
+  <w:abstractNum w:abstractNumId="31" w15:restartNumberingAfterBreak="0">
+    <w:nsid w:val="1FAF3E12"/>
+    <w:multiLevelType w:val="multilevel"/>
+    <w:tmpl w:val="0A42D9D8"/>
+    <w:lvl w:ilvl="0">
+      <w:start w:val="1"/>
+      <w:numFmt w:val="bullet"/>
+      <w:lvlText w:val=""/>
+      <w:lvlJc w:val="left"/>
+      <w:pPr>
+        <w:tabs>
+          <w:tab w:val="num" w:pos="720"/>
+        </w:tabs>
+        <w:ind w:left="720" w:hanging="360"/>
+      </w:pPr>
+      <w:rPr>
+        <w:rFonts w:ascii="Symbol" w:hAnsi="Symbol" w:hint="default"/>
+        <w:sz w:val="20"/>
+      </w:rPr>
+    </w:lvl>
+    <w:lvl w:ilvl="1" w:tentative="1">
+      <w:start w:val="1"/>
+      <w:numFmt w:val="bullet"/>
+      <w:lvlText w:val="o"/>
+      <w:lvlJc w:val="left"/>
+      <w:pPr>
+        <w:tabs>
+          <w:tab w:val="num" w:pos="1440"/>
+        </w:tabs>
+        <w:ind w:left="1440" w:hanging="360"/>
+      </w:pPr>
+      <w:rPr>
+        <w:rFonts w:ascii="Courier New" w:hAnsi="Courier New" w:hint="default"/>
+        <w:sz w:val="20"/>
+      </w:rPr>
+    </w:lvl>
+    <w:lvl w:ilvl="2" w:tentative="1">
+      <w:start w:val="1"/>
+      <w:numFmt w:val="bullet"/>
+      <w:lvlText w:val=""/>
+      <w:lvlJc w:val="left"/>
+      <w:pPr>
+        <w:tabs>
+          <w:tab w:val="num" w:pos="2160"/>
+        </w:tabs>
+        <w:ind w:left="2160" w:hanging="360"/>
+      </w:pPr>
+      <w:rPr>
+        <w:rFonts w:ascii="Wingdings" w:hAnsi="Wingdings" w:hint="default"/>
+        <w:sz w:val="20"/>
+      </w:rPr>
+    </w:lvl>
+    <w:lvl w:ilvl="3" w:tentative="1">
+      <w:start w:val="1"/>
+      <w:numFmt w:val="bullet"/>
+      <w:lvlText w:val=""/>
+      <w:lvlJc w:val="left"/>
+      <w:pPr>
+        <w:tabs>
+          <w:tab w:val="num" w:pos="2880"/>
+        </w:tabs>
+        <w:ind w:left="2880" w:hanging="360"/>
+      </w:pPr>
+      <w:rPr>
+        <w:rFonts w:ascii="Wingdings" w:hAnsi="Wingdings" w:hint="default"/>
+        <w:sz w:val="20"/>
+      </w:rPr>
+    </w:lvl>
+    <w:lvl w:ilvl="4" w:tentative="1">
+      <w:start w:val="1"/>
+      <w:numFmt w:val="bullet"/>
+      <w:lvlText w:val=""/>
+      <w:lvlJc w:val="left"/>
+      <w:pPr>
+        <w:tabs>
+          <w:tab w:val="num" w:pos="3600"/>
+        </w:tabs>
+        <w:ind w:left="3600" w:hanging="360"/>
+      </w:pPr>
+      <w:rPr>
+        <w:rFonts w:ascii="Wingdings" w:hAnsi="Wingdings" w:hint="default"/>
+        <w:sz w:val="20"/>
+      </w:rPr>
+    </w:lvl>
+    <w:lvl w:ilvl="5" w:tentative="1">
+      <w:start w:val="1"/>
+      <w:numFmt w:val="bullet"/>
+      <w:lvlText w:val=""/>
+      <w:lvlJc w:val="left"/>
+      <w:pPr>
+        <w:tabs>
+          <w:tab w:val="num" w:pos="4320"/>
+        </w:tabs>
+        <w:ind w:left="4320" w:hanging="360"/>
+      </w:pPr>
+      <w:rPr>
+        <w:rFonts w:ascii="Wingdings" w:hAnsi="Wingdings" w:hint="default"/>
+        <w:sz w:val="20"/>
+      </w:rPr>
+    </w:lvl>
+    <w:lvl w:ilvl="6" w:tentative="1">
+      <w:start w:val="1"/>
+      <w:numFmt w:val="bullet"/>
+      <w:lvlText w:val=""/>
+      <w:lvlJc w:val="left"/>
+      <w:pPr>
+        <w:tabs>
+          <w:tab w:val="num" w:pos="5040"/>
+        </w:tabs>
+        <w:ind w:left="5040" w:hanging="360"/>
+      </w:pPr>
+      <w:rPr>
+        <w:rFonts w:ascii="Wingdings" w:hAnsi="Wingdings" w:hint="default"/>
+        <w:sz w:val="20"/>
+      </w:rPr>
+    </w:lvl>
+    <w:lvl w:ilvl="7" w:tentative="1">
+      <w:start w:val="1"/>
+      <w:numFmt w:val="bullet"/>
+      <w:lvlText w:val=""/>
+      <w:lvlJc w:val="left"/>
+      <w:pPr>
+        <w:tabs>
+          <w:tab w:val="num" w:pos="5760"/>
+        </w:tabs>
+        <w:ind w:left="5760" w:hanging="360"/>
+      </w:pPr>
+      <w:rPr>
+        <w:rFonts w:ascii="Wingdings" w:hAnsi="Wingdings" w:hint="default"/>
+        <w:sz w:val="20"/>
+      </w:rPr>
+    </w:lvl>
+    <w:lvl w:ilvl="8" w:tentative="1">
+      <w:start w:val="1"/>
+      <w:numFmt w:val="bullet"/>
+      <w:lvlText w:val=""/>
+      <w:lvlJc w:val="left"/>
+      <w:pPr>
+        <w:tabs>
+          <w:tab w:val="num" w:pos="6480"/>
+        </w:tabs>
+        <w:ind w:left="6480" w:hanging="360"/>
+      </w:pPr>
+      <w:rPr>
+        <w:rFonts w:ascii="Wingdings" w:hAnsi="Wingdings" w:hint="default"/>
+        <w:sz w:val="20"/>
+      </w:rPr>
+    </w:lvl>
+  </w:abstractNum>
+  <w:abstractNum w:abstractNumId="32" w15:restartNumberingAfterBreak="0">
     <w:nsid w:val="20D71A51"/>
     <w:multiLevelType w:val="multilevel"/>
     <w:tmpl w:val="A9FA7ACC"/>
@@ -20051,7 +19365,7 @@
       </w:rPr>
     </w:lvl>
   </w:abstractNum>
-  <w:abstractNum w:abstractNumId="28" w15:restartNumberingAfterBreak="0">
+  <w:abstractNum w:abstractNumId="33" w15:restartNumberingAfterBreak="0">
     <w:nsid w:val="212B355B"/>
     <w:multiLevelType w:val="multilevel"/>
     <w:tmpl w:val="5E0AFA8A"/>
@@ -20200,7 +19514,7 @@
       </w:rPr>
     </w:lvl>
   </w:abstractNum>
-  <w:abstractNum w:abstractNumId="29" w15:restartNumberingAfterBreak="0">
+  <w:abstractNum w:abstractNumId="34" w15:restartNumberingAfterBreak="0">
     <w:nsid w:val="22C51B04"/>
     <w:multiLevelType w:val="multilevel"/>
     <w:tmpl w:val="53FEAEA6"/>
@@ -20349,7 +19663,7 @@
       </w:rPr>
     </w:lvl>
   </w:abstractNum>
-  <w:abstractNum w:abstractNumId="30" w15:restartNumberingAfterBreak="0">
+  <w:abstractNum w:abstractNumId="35" w15:restartNumberingAfterBreak="0">
     <w:nsid w:val="23A64E0C"/>
     <w:multiLevelType w:val="multilevel"/>
     <w:tmpl w:val="EF9A9C00"/>
@@ -20498,7 +19812,7 @@
       </w:rPr>
     </w:lvl>
   </w:abstractNum>
-  <w:abstractNum w:abstractNumId="31" w15:restartNumberingAfterBreak="0">
+  <w:abstractNum w:abstractNumId="36" w15:restartNumberingAfterBreak="0">
     <w:nsid w:val="23B1659F"/>
     <w:multiLevelType w:val="multilevel"/>
     <w:tmpl w:val="99B2E1AA"/>
@@ -20647,7 +19961,7 @@
       </w:rPr>
     </w:lvl>
   </w:abstractNum>
-  <w:abstractNum w:abstractNumId="32" w15:restartNumberingAfterBreak="0">
+  <w:abstractNum w:abstractNumId="37" w15:restartNumberingAfterBreak="0">
     <w:nsid w:val="2418759B"/>
     <w:multiLevelType w:val="multilevel"/>
     <w:tmpl w:val="079427A0"/>
@@ -20796,7 +20110,7 @@
       </w:rPr>
     </w:lvl>
   </w:abstractNum>
-  <w:abstractNum w:abstractNumId="33" w15:restartNumberingAfterBreak="0">
+  <w:abstractNum w:abstractNumId="38" w15:restartNumberingAfterBreak="0">
     <w:nsid w:val="29A560E0"/>
     <w:multiLevelType w:val="multilevel"/>
     <w:tmpl w:val="75BE8D64"/>
@@ -20945,7 +20259,156 @@
       </w:rPr>
     </w:lvl>
   </w:abstractNum>
-  <w:abstractNum w:abstractNumId="34" w15:restartNumberingAfterBreak="0">
+  <w:abstractNum w:abstractNumId="39" w15:restartNumberingAfterBreak="0">
+    <w:nsid w:val="2A0C5869"/>
+    <w:multiLevelType w:val="multilevel"/>
+    <w:tmpl w:val="0DEA2A90"/>
+    <w:lvl w:ilvl="0">
+      <w:start w:val="1"/>
+      <w:numFmt w:val="bullet"/>
+      <w:lvlText w:val=""/>
+      <w:lvlJc w:val="left"/>
+      <w:pPr>
+        <w:tabs>
+          <w:tab w:val="num" w:pos="720"/>
+        </w:tabs>
+        <w:ind w:left="720" w:hanging="360"/>
+      </w:pPr>
+      <w:rPr>
+        <w:rFonts w:ascii="Symbol" w:hAnsi="Symbol" w:hint="default"/>
+        <w:sz w:val="20"/>
+      </w:rPr>
+    </w:lvl>
+    <w:lvl w:ilvl="1" w:tentative="1">
+      <w:start w:val="1"/>
+      <w:numFmt w:val="bullet"/>
+      <w:lvlText w:val="o"/>
+      <w:lvlJc w:val="left"/>
+      <w:pPr>
+        <w:tabs>
+          <w:tab w:val="num" w:pos="1440"/>
+        </w:tabs>
+        <w:ind w:left="1440" w:hanging="360"/>
+      </w:pPr>
+      <w:rPr>
+        <w:rFonts w:ascii="Courier New" w:hAnsi="Courier New" w:hint="default"/>
+        <w:sz w:val="20"/>
+      </w:rPr>
+    </w:lvl>
+    <w:lvl w:ilvl="2" w:tentative="1">
+      <w:start w:val="1"/>
+      <w:numFmt w:val="bullet"/>
+      <w:lvlText w:val=""/>
+      <w:lvlJc w:val="left"/>
+      <w:pPr>
+        <w:tabs>
+          <w:tab w:val="num" w:pos="2160"/>
+        </w:tabs>
+        <w:ind w:left="2160" w:hanging="360"/>
+      </w:pPr>
+      <w:rPr>
+        <w:rFonts w:ascii="Wingdings" w:hAnsi="Wingdings" w:hint="default"/>
+        <w:sz w:val="20"/>
+      </w:rPr>
+    </w:lvl>
+    <w:lvl w:ilvl="3" w:tentative="1">
+      <w:start w:val="1"/>
+      <w:numFmt w:val="bullet"/>
+      <w:lvlText w:val=""/>
+      <w:lvlJc w:val="left"/>
+      <w:pPr>
+        <w:tabs>
+          <w:tab w:val="num" w:pos="2880"/>
+        </w:tabs>
+        <w:ind w:left="2880" w:hanging="360"/>
+      </w:pPr>
+      <w:rPr>
+        <w:rFonts w:ascii="Wingdings" w:hAnsi="Wingdings" w:hint="default"/>
+        <w:sz w:val="20"/>
+      </w:rPr>
+    </w:lvl>
+    <w:lvl w:ilvl="4" w:tentative="1">
+      <w:start w:val="1"/>
+      <w:numFmt w:val="bullet"/>
+      <w:lvlText w:val=""/>
+      <w:lvlJc w:val="left"/>
+      <w:pPr>
+        <w:tabs>
+          <w:tab w:val="num" w:pos="3600"/>
+        </w:tabs>
+        <w:ind w:left="3600" w:hanging="360"/>
+      </w:pPr>
+      <w:rPr>
+        <w:rFonts w:ascii="Wingdings" w:hAnsi="Wingdings" w:hint="default"/>
+        <w:sz w:val="20"/>
+      </w:rPr>
+    </w:lvl>
+    <w:lvl w:ilvl="5" w:tentative="1">
+      <w:start w:val="1"/>
+      <w:numFmt w:val="bullet"/>
+      <w:lvlText w:val=""/>
+      <w:lvlJc w:val="left"/>
+      <w:pPr>
+        <w:tabs>
+          <w:tab w:val="num" w:pos="4320"/>
+        </w:tabs>
+        <w:ind w:left="4320" w:hanging="360"/>
+      </w:pPr>
+      <w:rPr>
+        <w:rFonts w:ascii="Wingdings" w:hAnsi="Wingdings" w:hint="default"/>
+        <w:sz w:val="20"/>
+      </w:rPr>
+    </w:lvl>
+    <w:lvl w:ilvl="6" w:tentative="1">
+      <w:start w:val="1"/>
+      <w:numFmt w:val="bullet"/>
+      <w:lvlText w:val=""/>
+      <w:lvlJc w:val="left"/>
+      <w:pPr>
+        <w:tabs>
+          <w:tab w:val="num" w:pos="5040"/>
+        </w:tabs>
+        <w:ind w:left="5040" w:hanging="360"/>
+      </w:pPr>
+      <w:rPr>
+        <w:rFonts w:ascii="Wingdings" w:hAnsi="Wingdings" w:hint="default"/>
+        <w:sz w:val="20"/>
+      </w:rPr>
+    </w:lvl>
+    <w:lvl w:ilvl="7" w:tentative="1">
+      <w:start w:val="1"/>
+      <w:numFmt w:val="bullet"/>
+      <w:lvlText w:val=""/>
+      <w:lvlJc w:val="left"/>
+      <w:pPr>
+        <w:tabs>
+          <w:tab w:val="num" w:pos="5760"/>
+        </w:tabs>
+        <w:ind w:left="5760" w:hanging="360"/>
+      </w:pPr>
+      <w:rPr>
+        <w:rFonts w:ascii="Wingdings" w:hAnsi="Wingdings" w:hint="default"/>
+        <w:sz w:val="20"/>
+      </w:rPr>
+    </w:lvl>
+    <w:lvl w:ilvl="8" w:tentative="1">
+      <w:start w:val="1"/>
+      <w:numFmt w:val="bullet"/>
+      <w:lvlText w:val=""/>
+      <w:lvlJc w:val="left"/>
+      <w:pPr>
+        <w:tabs>
+          <w:tab w:val="num" w:pos="6480"/>
+        </w:tabs>
+        <w:ind w:left="6480" w:hanging="360"/>
+      </w:pPr>
+      <w:rPr>
+        <w:rFonts w:ascii="Wingdings" w:hAnsi="Wingdings" w:hint="default"/>
+        <w:sz w:val="20"/>
+      </w:rPr>
+    </w:lvl>
+  </w:abstractNum>
+  <w:abstractNum w:abstractNumId="40" w15:restartNumberingAfterBreak="0">
     <w:nsid w:val="2B1A38D2"/>
     <w:multiLevelType w:val="multilevel"/>
     <w:tmpl w:val="134CCD28"/>
@@ -21094,7 +20557,7 @@
       </w:rPr>
     </w:lvl>
   </w:abstractNum>
-  <w:abstractNum w:abstractNumId="35" w15:restartNumberingAfterBreak="0">
+  <w:abstractNum w:abstractNumId="41" w15:restartNumberingAfterBreak="0">
     <w:nsid w:val="2B2C7571"/>
     <w:multiLevelType w:val="multilevel"/>
     <w:tmpl w:val="80AA934E"/>
@@ -21243,7 +20706,7 @@
       </w:rPr>
     </w:lvl>
   </w:abstractNum>
-  <w:abstractNum w:abstractNumId="36" w15:restartNumberingAfterBreak="0">
+  <w:abstractNum w:abstractNumId="42" w15:restartNumberingAfterBreak="0">
     <w:nsid w:val="2BEC3DAC"/>
     <w:multiLevelType w:val="multilevel"/>
     <w:tmpl w:val="5B820B1A"/>
@@ -21392,7 +20855,7 @@
       </w:rPr>
     </w:lvl>
   </w:abstractNum>
-  <w:abstractNum w:abstractNumId="37" w15:restartNumberingAfterBreak="0">
+  <w:abstractNum w:abstractNumId="43" w15:restartNumberingAfterBreak="0">
     <w:nsid w:val="2C0B502A"/>
     <w:multiLevelType w:val="multilevel"/>
     <w:tmpl w:val="37CA9ED0"/>
@@ -21541,7 +21004,7 @@
       </w:rPr>
     </w:lvl>
   </w:abstractNum>
-  <w:abstractNum w:abstractNumId="38" w15:restartNumberingAfterBreak="0">
+  <w:abstractNum w:abstractNumId="44" w15:restartNumberingAfterBreak="0">
     <w:nsid w:val="2D8D3816"/>
     <w:multiLevelType w:val="multilevel"/>
     <w:tmpl w:val="E9A64B14"/>
@@ -21690,7 +21153,7 @@
       </w:rPr>
     </w:lvl>
   </w:abstractNum>
-  <w:abstractNum w:abstractNumId="39" w15:restartNumberingAfterBreak="0">
+  <w:abstractNum w:abstractNumId="45" w15:restartNumberingAfterBreak="0">
     <w:nsid w:val="2D8E59F2"/>
     <w:multiLevelType w:val="multilevel"/>
     <w:tmpl w:val="D820F3CC"/>
@@ -21839,7 +21302,7 @@
       </w:rPr>
     </w:lvl>
   </w:abstractNum>
-  <w:abstractNum w:abstractNumId="40" w15:restartNumberingAfterBreak="0">
+  <w:abstractNum w:abstractNumId="46" w15:restartNumberingAfterBreak="0">
     <w:nsid w:val="2DC05D34"/>
     <w:multiLevelType w:val="multilevel"/>
     <w:tmpl w:val="A1D8727E"/>
@@ -21988,7 +21451,7 @@
       </w:rPr>
     </w:lvl>
   </w:abstractNum>
-  <w:abstractNum w:abstractNumId="41" w15:restartNumberingAfterBreak="0">
+  <w:abstractNum w:abstractNumId="47" w15:restartNumberingAfterBreak="0">
     <w:nsid w:val="2E8C5F11"/>
     <w:multiLevelType w:val="multilevel"/>
     <w:tmpl w:val="C3703C36"/>
@@ -22137,7 +21600,7 @@
       </w:rPr>
     </w:lvl>
   </w:abstractNum>
-  <w:abstractNum w:abstractNumId="42" w15:restartNumberingAfterBreak="0">
+  <w:abstractNum w:abstractNumId="48" w15:restartNumberingAfterBreak="0">
     <w:nsid w:val="30514C07"/>
     <w:multiLevelType w:val="multilevel"/>
     <w:tmpl w:val="DE9A627E"/>
@@ -22286,7 +21749,7 @@
       </w:rPr>
     </w:lvl>
   </w:abstractNum>
-  <w:abstractNum w:abstractNumId="43" w15:restartNumberingAfterBreak="0">
+  <w:abstractNum w:abstractNumId="49" w15:restartNumberingAfterBreak="0">
     <w:nsid w:val="36017748"/>
     <w:multiLevelType w:val="multilevel"/>
     <w:tmpl w:val="933E1AE2"/>
@@ -22435,7 +21898,7 @@
       </w:rPr>
     </w:lvl>
   </w:abstractNum>
-  <w:abstractNum w:abstractNumId="44" w15:restartNumberingAfterBreak="0">
+  <w:abstractNum w:abstractNumId="50" w15:restartNumberingAfterBreak="0">
     <w:nsid w:val="363541EF"/>
     <w:multiLevelType w:val="multilevel"/>
     <w:tmpl w:val="51BAC606"/>
@@ -22584,7 +22047,7 @@
       </w:rPr>
     </w:lvl>
   </w:abstractNum>
-  <w:abstractNum w:abstractNumId="45" w15:restartNumberingAfterBreak="0">
+  <w:abstractNum w:abstractNumId="51" w15:restartNumberingAfterBreak="0">
     <w:nsid w:val="37322663"/>
     <w:multiLevelType w:val="multilevel"/>
     <w:tmpl w:val="B7E430C8"/>
@@ -22733,7 +22196,7 @@
       </w:rPr>
     </w:lvl>
   </w:abstractNum>
-  <w:abstractNum w:abstractNumId="46" w15:restartNumberingAfterBreak="0">
+  <w:abstractNum w:abstractNumId="52" w15:restartNumberingAfterBreak="0">
     <w:nsid w:val="3837604C"/>
     <w:multiLevelType w:val="multilevel"/>
     <w:tmpl w:val="16E82C7E"/>
@@ -22882,7 +22345,120 @@
       </w:rPr>
     </w:lvl>
   </w:abstractNum>
-  <w:abstractNum w:abstractNumId="47" w15:restartNumberingAfterBreak="0">
+  <w:abstractNum w:abstractNumId="53" w15:restartNumberingAfterBreak="0">
+    <w:nsid w:val="385A1D2B"/>
+    <w:multiLevelType w:val="multilevel"/>
+    <w:tmpl w:val="8584BF1E"/>
+    <w:lvl w:ilvl="0">
+      <w:start w:val="1"/>
+      <w:numFmt w:val="decimal"/>
+      <w:lvlText w:val="%1."/>
+      <w:lvlJc w:val="left"/>
+      <w:pPr>
+        <w:tabs>
+          <w:tab w:val="num" w:pos="720"/>
+        </w:tabs>
+        <w:ind w:left="720" w:hanging="360"/>
+      </w:pPr>
+    </w:lvl>
+    <w:lvl w:ilvl="1" w:tentative="1">
+      <w:start w:val="1"/>
+      <w:numFmt w:val="decimal"/>
+      <w:lvlText w:val="%2."/>
+      <w:lvlJc w:val="left"/>
+      <w:pPr>
+        <w:tabs>
+          <w:tab w:val="num" w:pos="1440"/>
+        </w:tabs>
+        <w:ind w:left="1440" w:hanging="360"/>
+      </w:pPr>
+    </w:lvl>
+    <w:lvl w:ilvl="2" w:tentative="1">
+      <w:start w:val="1"/>
+      <w:numFmt w:val="decimal"/>
+      <w:lvlText w:val="%3."/>
+      <w:lvlJc w:val="left"/>
+      <w:pPr>
+        <w:tabs>
+          <w:tab w:val="num" w:pos="2160"/>
+        </w:tabs>
+        <w:ind w:left="2160" w:hanging="360"/>
+      </w:pPr>
+    </w:lvl>
+    <w:lvl w:ilvl="3" w:tentative="1">
+      <w:start w:val="1"/>
+      <w:numFmt w:val="decimal"/>
+      <w:lvlText w:val="%4."/>
+      <w:lvlJc w:val="left"/>
+      <w:pPr>
+        <w:tabs>
+          <w:tab w:val="num" w:pos="2880"/>
+        </w:tabs>
+        <w:ind w:left="2880" w:hanging="360"/>
+      </w:pPr>
+    </w:lvl>
+    <w:lvl w:ilvl="4" w:tentative="1">
+      <w:start w:val="1"/>
+      <w:numFmt w:val="decimal"/>
+      <w:lvlText w:val="%5."/>
+      <w:lvlJc w:val="left"/>
+      <w:pPr>
+        <w:tabs>
+          <w:tab w:val="num" w:pos="3600"/>
+        </w:tabs>
+        <w:ind w:left="3600" w:hanging="360"/>
+      </w:pPr>
+    </w:lvl>
+    <w:lvl w:ilvl="5" w:tentative="1">
+      <w:start w:val="1"/>
+      <w:numFmt w:val="decimal"/>
+      <w:lvlText w:val="%6."/>
+      <w:lvlJc w:val="left"/>
+      <w:pPr>
+        <w:tabs>
+          <w:tab w:val="num" w:pos="4320"/>
+        </w:tabs>
+        <w:ind w:left="4320" w:hanging="360"/>
+      </w:pPr>
+    </w:lvl>
+    <w:lvl w:ilvl="6" w:tentative="1">
+      <w:start w:val="1"/>
+      <w:numFmt w:val="decimal"/>
+      <w:lvlText w:val="%7."/>
+      <w:lvlJc w:val="left"/>
+      <w:pPr>
+        <w:tabs>
+          <w:tab w:val="num" w:pos="5040"/>
+        </w:tabs>
+        <w:ind w:left="5040" w:hanging="360"/>
+      </w:pPr>
+    </w:lvl>
+    <w:lvl w:ilvl="7" w:tentative="1">
+      <w:start w:val="1"/>
+      <w:numFmt w:val="decimal"/>
+      <w:lvlText w:val="%8."/>
+      <w:lvlJc w:val="left"/>
+      <w:pPr>
+        <w:tabs>
+          <w:tab w:val="num" w:pos="5760"/>
+        </w:tabs>
+        <w:ind w:left="5760" w:hanging="360"/>
+      </w:pPr>
+    </w:lvl>
+    <w:lvl w:ilvl="8" w:tentative="1">
+      <w:start w:val="1"/>
+      <w:numFmt w:val="decimal"/>
+      <w:lvlText w:val="%9."/>
+      <w:lvlJc w:val="left"/>
+      <w:pPr>
+        <w:tabs>
+          <w:tab w:val="num" w:pos="6480"/>
+        </w:tabs>
+        <w:ind w:left="6480" w:hanging="360"/>
+      </w:pPr>
+    </w:lvl>
+  </w:abstractNum>
+  <w:abstractNum w:abstractNumId="54" w15:restartNumberingAfterBreak="0">
     <w:nsid w:val="38A006BF"/>
     <w:multiLevelType w:val="multilevel"/>
     <w:tmpl w:val="1A801724"/>
@@ -23031,7 +22607,7 @@
       </w:rPr>
     </w:lvl>
   </w:abstractNum>
-  <w:abstractNum w:abstractNumId="48" w15:restartNumberingAfterBreak="0">
+  <w:abstractNum w:abstractNumId="55" w15:restartNumberingAfterBreak="0">
     <w:nsid w:val="393902CC"/>
     <w:multiLevelType w:val="multilevel"/>
     <w:tmpl w:val="DB1C7D60"/>
@@ -23180,7 +22756,7 @@
       </w:rPr>
     </w:lvl>
   </w:abstractNum>
-  <w:abstractNum w:abstractNumId="49" w15:restartNumberingAfterBreak="0">
+  <w:abstractNum w:abstractNumId="56" w15:restartNumberingAfterBreak="0">
     <w:nsid w:val="39DE3A16"/>
     <w:multiLevelType w:val="multilevel"/>
     <w:tmpl w:val="278C7B56"/>
@@ -23329,7 +22905,7 @@
       </w:rPr>
     </w:lvl>
   </w:abstractNum>
-  <w:abstractNum w:abstractNumId="50" w15:restartNumberingAfterBreak="0">
+  <w:abstractNum w:abstractNumId="57" w15:restartNumberingAfterBreak="0">
     <w:nsid w:val="3B3C3A6A"/>
     <w:multiLevelType w:val="multilevel"/>
     <w:tmpl w:val="7E4A400E"/>
@@ -23478,7 +23054,7 @@
       </w:rPr>
     </w:lvl>
   </w:abstractNum>
-  <w:abstractNum w:abstractNumId="51" w15:restartNumberingAfterBreak="0">
+  <w:abstractNum w:abstractNumId="58" w15:restartNumberingAfterBreak="0">
     <w:nsid w:val="3C8A361A"/>
     <w:multiLevelType w:val="multilevel"/>
     <w:tmpl w:val="A64C36D6"/>
@@ -23627,7 +23203,7 @@
       </w:rPr>
     </w:lvl>
   </w:abstractNum>
-  <w:abstractNum w:abstractNumId="52" w15:restartNumberingAfterBreak="0">
+  <w:abstractNum w:abstractNumId="59" w15:restartNumberingAfterBreak="0">
     <w:nsid w:val="3D3607DE"/>
     <w:multiLevelType w:val="multilevel"/>
     <w:tmpl w:val="0FF47F72"/>
@@ -23776,7 +23352,156 @@
       </w:rPr>
     </w:lvl>
   </w:abstractNum>
-  <w:abstractNum w:abstractNumId="53" w15:restartNumberingAfterBreak="0">
+  <w:abstractNum w:abstractNumId="60" w15:restartNumberingAfterBreak="0">
+    <w:nsid w:val="403F7137"/>
+    <w:multiLevelType w:val="multilevel"/>
+    <w:tmpl w:val="1668D4C8"/>
+    <w:lvl w:ilvl="0">
+      <w:start w:val="1"/>
+      <w:numFmt w:val="bullet"/>
+      <w:lvlText w:val=""/>
+      <w:lvlJc w:val="left"/>
+      <w:pPr>
+        <w:tabs>
+          <w:tab w:val="num" w:pos="720"/>
+        </w:tabs>
+        <w:ind w:left="720" w:hanging="360"/>
+      </w:pPr>
+      <w:rPr>
+        <w:rFonts w:ascii="Symbol" w:hAnsi="Symbol" w:hint="default"/>
+        <w:sz w:val="20"/>
+      </w:rPr>
+    </w:lvl>
+    <w:lvl w:ilvl="1" w:tentative="1">
+      <w:start w:val="1"/>
+      <w:numFmt w:val="bullet"/>
+      <w:lvlText w:val="o"/>
+      <w:lvlJc w:val="left"/>
+      <w:pPr>
+        <w:tabs>
+          <w:tab w:val="num" w:pos="1440"/>
+        </w:tabs>
+        <w:ind w:left="1440" w:hanging="360"/>
+      </w:pPr>
+      <w:rPr>
+        <w:rFonts w:ascii="Courier New" w:hAnsi="Courier New" w:hint="default"/>
+        <w:sz w:val="20"/>
+      </w:rPr>
+    </w:lvl>
+    <w:lvl w:ilvl="2" w:tentative="1">
+      <w:start w:val="1"/>
+      <w:numFmt w:val="bullet"/>
+      <w:lvlText w:val=""/>
+      <w:lvlJc w:val="left"/>
+      <w:pPr>
+        <w:tabs>
+          <w:tab w:val="num" w:pos="2160"/>
+        </w:tabs>
+        <w:ind w:left="2160" w:hanging="360"/>
+      </w:pPr>
+      <w:rPr>
+        <w:rFonts w:ascii="Wingdings" w:hAnsi="Wingdings" w:hint="default"/>
+        <w:sz w:val="20"/>
+      </w:rPr>
+    </w:lvl>
+    <w:lvl w:ilvl="3" w:tentative="1">
+      <w:start w:val="1"/>
+      <w:numFmt w:val="bullet"/>
+      <w:lvlText w:val=""/>
+      <w:lvlJc w:val="left"/>
+      <w:pPr>
+        <w:tabs>
+          <w:tab w:val="num" w:pos="2880"/>
+        </w:tabs>
+        <w:ind w:left="2880" w:hanging="360"/>
+      </w:pPr>
+      <w:rPr>
+        <w:rFonts w:ascii="Wingdings" w:hAnsi="Wingdings" w:hint="default"/>
+        <w:sz w:val="20"/>
+      </w:rPr>
+    </w:lvl>
+    <w:lvl w:ilvl="4" w:tentative="1">
+      <w:start w:val="1"/>
+      <w:numFmt w:val="bullet"/>
+      <w:lvlText w:val=""/>
+      <w:lvlJc w:val="left"/>
+      <w:pPr>
+        <w:tabs>
+          <w:tab w:val="num" w:pos="3600"/>
+        </w:tabs>
+        <w:ind w:left="3600" w:hanging="360"/>
+      </w:pPr>
+      <w:rPr>
+        <w:rFonts w:ascii="Wingdings" w:hAnsi="Wingdings" w:hint="default"/>
+        <w:sz w:val="20"/>
+      </w:rPr>
+    </w:lvl>
+    <w:lvl w:ilvl="5" w:tentative="1">
+      <w:start w:val="1"/>
+      <w:numFmt w:val="bullet"/>
+      <w:lvlText w:val=""/>
+      <w:lvlJc w:val="left"/>
+      <w:pPr>
+        <w:tabs>
+          <w:tab w:val="num" w:pos="4320"/>
+        </w:tabs>
+        <w:ind w:left="4320" w:hanging="360"/>
+      </w:pPr>
+      <w:rPr>
+        <w:rFonts w:ascii="Wingdings" w:hAnsi="Wingdings" w:hint="default"/>
+        <w:sz w:val="20"/>
+      </w:rPr>
+    </w:lvl>
+    <w:lvl w:ilvl="6" w:tentative="1">
+      <w:start w:val="1"/>
+      <w:numFmt w:val="bullet"/>
+      <w:lvlText w:val=""/>
+      <w:lvlJc w:val="left"/>
+      <w:pPr>
+        <w:tabs>
+          <w:tab w:val="num" w:pos="5040"/>
+        </w:tabs>
+        <w:ind w:left="5040" w:hanging="360"/>
+      </w:pPr>
+      <w:rPr>
+        <w:rFonts w:ascii="Wingdings" w:hAnsi="Wingdings" w:hint="default"/>
+        <w:sz w:val="20"/>
+      </w:rPr>
+    </w:lvl>
+    <w:lvl w:ilvl="7" w:tentative="1">
+      <w:start w:val="1"/>
+      <w:numFmt w:val="bullet"/>
+      <w:lvlText w:val=""/>
+      <w:lvlJc w:val="left"/>
+      <w:pPr>
+        <w:tabs>
+          <w:tab w:val="num" w:pos="5760"/>
+        </w:tabs>
+        <w:ind w:left="5760" w:hanging="360"/>
+      </w:pPr>
+      <w:rPr>
+        <w:rFonts w:ascii="Wingdings" w:hAnsi="Wingdings" w:hint="default"/>
+        <w:sz w:val="20"/>
+      </w:rPr>
+    </w:lvl>
+    <w:lvl w:ilvl="8" w:tentative="1">
+      <w:start w:val="1"/>
+      <w:numFmt w:val="bullet"/>
+      <w:lvlText w:val=""/>
+      <w:lvlJc w:val="left"/>
+      <w:pPr>
+        <w:tabs>
+          <w:tab w:val="num" w:pos="6480"/>
+        </w:tabs>
+        <w:ind w:left="6480" w:hanging="360"/>
+      </w:pPr>
+      <w:rPr>
+        <w:rFonts w:ascii="Wingdings" w:hAnsi="Wingdings" w:hint="default"/>
+        <w:sz w:val="20"/>
+      </w:rPr>
+    </w:lvl>
+  </w:abstractNum>
+  <w:abstractNum w:abstractNumId="61" w15:restartNumberingAfterBreak="0">
     <w:nsid w:val="42240F21"/>
     <w:multiLevelType w:val="multilevel"/>
     <w:tmpl w:val="419092AC"/>
@@ -23925,7 +23650,7 @@
       </w:rPr>
     </w:lvl>
   </w:abstractNum>
-  <w:abstractNum w:abstractNumId="54" w15:restartNumberingAfterBreak="0">
+  <w:abstractNum w:abstractNumId="62" w15:restartNumberingAfterBreak="0">
     <w:nsid w:val="423E027D"/>
     <w:multiLevelType w:val="multilevel"/>
     <w:tmpl w:val="45AC4E06"/>
@@ -24074,7 +23799,7 @@
       </w:rPr>
     </w:lvl>
   </w:abstractNum>
-  <w:abstractNum w:abstractNumId="55" w15:restartNumberingAfterBreak="0">
+  <w:abstractNum w:abstractNumId="63" w15:restartNumberingAfterBreak="0">
     <w:nsid w:val="425F0216"/>
     <w:multiLevelType w:val="multilevel"/>
     <w:tmpl w:val="8604B8B0"/>
@@ -24187,7 +23912,7 @@
       </w:pPr>
     </w:lvl>
   </w:abstractNum>
-  <w:abstractNum w:abstractNumId="56" w15:restartNumberingAfterBreak="0">
+  <w:abstractNum w:abstractNumId="64" w15:restartNumberingAfterBreak="0">
     <w:nsid w:val="42F733A4"/>
     <w:multiLevelType w:val="multilevel"/>
     <w:tmpl w:val="936AF3E0"/>
@@ -24304,7 +24029,7 @@
       </w:pPr>
     </w:lvl>
   </w:abstractNum>
-  <w:abstractNum w:abstractNumId="57" w15:restartNumberingAfterBreak="0">
+  <w:abstractNum w:abstractNumId="65" w15:restartNumberingAfterBreak="0">
     <w:nsid w:val="43A42544"/>
     <w:multiLevelType w:val="multilevel"/>
     <w:tmpl w:val="D4FA04DC"/>
@@ -24453,7 +24178,7 @@
       </w:rPr>
     </w:lvl>
   </w:abstractNum>
-  <w:abstractNum w:abstractNumId="58" w15:restartNumberingAfterBreak="0">
+  <w:abstractNum w:abstractNumId="66" w15:restartNumberingAfterBreak="0">
     <w:nsid w:val="45175310"/>
     <w:multiLevelType w:val="multilevel"/>
     <w:tmpl w:val="B63C9FC2"/>
@@ -24602,7 +24327,7 @@
       </w:rPr>
     </w:lvl>
   </w:abstractNum>
-  <w:abstractNum w:abstractNumId="59" w15:restartNumberingAfterBreak="0">
+  <w:abstractNum w:abstractNumId="67" w15:restartNumberingAfterBreak="0">
     <w:nsid w:val="454A7D16"/>
     <w:multiLevelType w:val="multilevel"/>
     <w:tmpl w:val="2012B604"/>
@@ -24751,7 +24476,7 @@
       </w:rPr>
     </w:lvl>
   </w:abstractNum>
-  <w:abstractNum w:abstractNumId="60" w15:restartNumberingAfterBreak="0">
+  <w:abstractNum w:abstractNumId="68" w15:restartNumberingAfterBreak="0">
     <w:nsid w:val="454C288A"/>
     <w:multiLevelType w:val="multilevel"/>
     <w:tmpl w:val="E91ED91E"/>
@@ -24900,7 +24625,7 @@
       </w:rPr>
     </w:lvl>
   </w:abstractNum>
-  <w:abstractNum w:abstractNumId="61" w15:restartNumberingAfterBreak="0">
+  <w:abstractNum w:abstractNumId="69" w15:restartNumberingAfterBreak="0">
     <w:nsid w:val="456B4DE3"/>
     <w:multiLevelType w:val="multilevel"/>
     <w:tmpl w:val="82A0D8CA"/>
@@ -25049,7 +24774,7 @@
       </w:rPr>
     </w:lvl>
   </w:abstractNum>
-  <w:abstractNum w:abstractNumId="62" w15:restartNumberingAfterBreak="0">
+  <w:abstractNum w:abstractNumId="70" w15:restartNumberingAfterBreak="0">
     <w:nsid w:val="47536DE3"/>
     <w:multiLevelType w:val="multilevel"/>
     <w:tmpl w:val="D3CE168E"/>
@@ -25198,7 +24923,7 @@
       </w:rPr>
     </w:lvl>
   </w:abstractNum>
-  <w:abstractNum w:abstractNumId="63" w15:restartNumberingAfterBreak="0">
+  <w:abstractNum w:abstractNumId="71" w15:restartNumberingAfterBreak="0">
     <w:nsid w:val="475F4EC6"/>
     <w:multiLevelType w:val="multilevel"/>
     <w:tmpl w:val="83E6B874"/>
@@ -25347,7 +25072,7 @@
       </w:rPr>
     </w:lvl>
   </w:abstractNum>
-  <w:abstractNum w:abstractNumId="64" w15:restartNumberingAfterBreak="0">
+  <w:abstractNum w:abstractNumId="72" w15:restartNumberingAfterBreak="0">
     <w:nsid w:val="479B49BA"/>
     <w:multiLevelType w:val="multilevel"/>
     <w:tmpl w:val="2EBC3F12"/>
@@ -25496,7 +25221,7 @@
       </w:rPr>
     </w:lvl>
   </w:abstractNum>
-  <w:abstractNum w:abstractNumId="65" w15:restartNumberingAfterBreak="0">
+  <w:abstractNum w:abstractNumId="73" w15:restartNumberingAfterBreak="0">
     <w:nsid w:val="48E832FC"/>
     <w:multiLevelType w:val="multilevel"/>
     <w:tmpl w:val="59D6B828"/>
@@ -25645,7 +25370,7 @@
       </w:rPr>
     </w:lvl>
   </w:abstractNum>
-  <w:abstractNum w:abstractNumId="66" w15:restartNumberingAfterBreak="0">
+  <w:abstractNum w:abstractNumId="74" w15:restartNumberingAfterBreak="0">
     <w:nsid w:val="4A513F3D"/>
     <w:multiLevelType w:val="multilevel"/>
     <w:tmpl w:val="9056D7F6"/>
@@ -25794,7 +25519,7 @@
       </w:rPr>
     </w:lvl>
   </w:abstractNum>
-  <w:abstractNum w:abstractNumId="67" w15:restartNumberingAfterBreak="0">
+  <w:abstractNum w:abstractNumId="75" w15:restartNumberingAfterBreak="0">
     <w:nsid w:val="4A543A1F"/>
     <w:multiLevelType w:val="multilevel"/>
     <w:tmpl w:val="0D08309E"/>
@@ -25943,7 +25668,7 @@
       </w:rPr>
     </w:lvl>
   </w:abstractNum>
-  <w:abstractNum w:abstractNumId="68" w15:restartNumberingAfterBreak="0">
+  <w:abstractNum w:abstractNumId="76" w15:restartNumberingAfterBreak="0">
     <w:nsid w:val="4AC23A98"/>
     <w:multiLevelType w:val="multilevel"/>
     <w:tmpl w:val="3D3CB1FC"/>
@@ -26092,7 +25817,7 @@
       </w:rPr>
     </w:lvl>
   </w:abstractNum>
-  <w:abstractNum w:abstractNumId="69" w15:restartNumberingAfterBreak="0">
+  <w:abstractNum w:abstractNumId="77" w15:restartNumberingAfterBreak="0">
     <w:nsid w:val="4AEA2A47"/>
     <w:multiLevelType w:val="multilevel"/>
     <w:tmpl w:val="460E1252"/>
@@ -26241,7 +25966,7 @@
       </w:rPr>
     </w:lvl>
   </w:abstractNum>
-  <w:abstractNum w:abstractNumId="70" w15:restartNumberingAfterBreak="0">
+  <w:abstractNum w:abstractNumId="78" w15:restartNumberingAfterBreak="0">
     <w:nsid w:val="4BDB543F"/>
     <w:multiLevelType w:val="multilevel"/>
     <w:tmpl w:val="9F18C92E"/>
@@ -26390,7 +26115,7 @@
       </w:rPr>
     </w:lvl>
   </w:abstractNum>
-  <w:abstractNum w:abstractNumId="71" w15:restartNumberingAfterBreak="0">
+  <w:abstractNum w:abstractNumId="79" w15:restartNumberingAfterBreak="0">
     <w:nsid w:val="4D2B3244"/>
     <w:multiLevelType w:val="multilevel"/>
     <w:tmpl w:val="3216EA6E"/>
@@ -26539,7 +26264,156 @@
       </w:rPr>
     </w:lvl>
   </w:abstractNum>
-  <w:abstractNum w:abstractNumId="72" w15:restartNumberingAfterBreak="0">
+  <w:abstractNum w:abstractNumId="80" w15:restartNumberingAfterBreak="0">
+    <w:nsid w:val="4D7419FE"/>
+    <w:multiLevelType w:val="multilevel"/>
+    <w:tmpl w:val="BFC6BD86"/>
+    <w:lvl w:ilvl="0">
+      <w:start w:val="1"/>
+      <w:numFmt w:val="bullet"/>
+      <w:lvlText w:val=""/>
+      <w:lvlJc w:val="left"/>
+      <w:pPr>
+        <w:tabs>
+          <w:tab w:val="num" w:pos="720"/>
+        </w:tabs>
+        <w:ind w:left="720" w:hanging="360"/>
+      </w:pPr>
+      <w:rPr>
+        <w:rFonts w:ascii="Symbol" w:hAnsi="Symbol" w:hint="default"/>
+        <w:sz w:val="20"/>
+      </w:rPr>
+    </w:lvl>
+    <w:lvl w:ilvl="1" w:tentative="1">
+      <w:start w:val="1"/>
+      <w:numFmt w:val="bullet"/>
+      <w:lvlText w:val="o"/>
+      <w:lvlJc w:val="left"/>
+      <w:pPr>
+        <w:tabs>
+          <w:tab w:val="num" w:pos="1440"/>
+        </w:tabs>
+        <w:ind w:left="1440" w:hanging="360"/>
+      </w:pPr>
+      <w:rPr>
+        <w:rFonts w:ascii="Courier New" w:hAnsi="Courier New" w:hint="default"/>
+        <w:sz w:val="20"/>
+      </w:rPr>
+    </w:lvl>
+    <w:lvl w:ilvl="2" w:tentative="1">
+      <w:start w:val="1"/>
+      <w:numFmt w:val="bullet"/>
+      <w:lvlText w:val=""/>
+      <w:lvlJc w:val="left"/>
+      <w:pPr>
+        <w:tabs>
+          <w:tab w:val="num" w:pos="2160"/>
+        </w:tabs>
+        <w:ind w:left="2160" w:hanging="360"/>
+      </w:pPr>
+      <w:rPr>
+        <w:rFonts w:ascii="Wingdings" w:hAnsi="Wingdings" w:hint="default"/>
+        <w:sz w:val="20"/>
+      </w:rPr>
+    </w:lvl>
+    <w:lvl w:ilvl="3" w:tentative="1">
+      <w:start w:val="1"/>
+      <w:numFmt w:val="bullet"/>
+      <w:lvlText w:val=""/>
+      <w:lvlJc w:val="left"/>
+      <w:pPr>
+        <w:tabs>
+          <w:tab w:val="num" w:pos="2880"/>
+        </w:tabs>
+        <w:ind w:left="2880" w:hanging="360"/>
+      </w:pPr>
+      <w:rPr>
+        <w:rFonts w:ascii="Wingdings" w:hAnsi="Wingdings" w:hint="default"/>
+        <w:sz w:val="20"/>
+      </w:rPr>
+    </w:lvl>
+    <w:lvl w:ilvl="4" w:tentative="1">
+      <w:start w:val="1"/>
+      <w:numFmt w:val="bullet"/>
+      <w:lvlText w:val=""/>
+      <w:lvlJc w:val="left"/>
+      <w:pPr>
+        <w:tabs>
+          <w:tab w:val="num" w:pos="3600"/>
+        </w:tabs>
+        <w:ind w:left="3600" w:hanging="360"/>
+      </w:pPr>
+      <w:rPr>
+        <w:rFonts w:ascii="Wingdings" w:hAnsi="Wingdings" w:hint="default"/>
+        <w:sz w:val="20"/>
+      </w:rPr>
+    </w:lvl>
+    <w:lvl w:ilvl="5" w:tentative="1">
+      <w:start w:val="1"/>
+      <w:numFmt w:val="bullet"/>
+      <w:lvlText w:val=""/>
+      <w:lvlJc w:val="left"/>
+      <w:pPr>
+        <w:tabs>
+          <w:tab w:val="num" w:pos="4320"/>
+        </w:tabs>
+        <w:ind w:left="4320" w:hanging="360"/>
+      </w:pPr>
+      <w:rPr>
+        <w:rFonts w:ascii="Wingdings" w:hAnsi="Wingdings" w:hint="default"/>
+        <w:sz w:val="20"/>
+      </w:rPr>
+    </w:lvl>
+    <w:lvl w:ilvl="6" w:tentative="1">
+      <w:start w:val="1"/>
+      <w:numFmt w:val="bullet"/>
+      <w:lvlText w:val=""/>
+      <w:lvlJc w:val="left"/>
+      <w:pPr>
+        <w:tabs>
+          <w:tab w:val="num" w:pos="5040"/>
+        </w:tabs>
+        <w:ind w:left="5040" w:hanging="360"/>
+      </w:pPr>
+      <w:rPr>
+        <w:rFonts w:ascii="Wingdings" w:hAnsi="Wingdings" w:hint="default"/>
+        <w:sz w:val="20"/>
+      </w:rPr>
+    </w:lvl>
+    <w:lvl w:ilvl="7" w:tentative="1">
+      <w:start w:val="1"/>
+      <w:numFmt w:val="bullet"/>
+      <w:lvlText w:val=""/>
+      <w:lvlJc w:val="left"/>
+      <w:pPr>
+        <w:tabs>
+          <w:tab w:val="num" w:pos="5760"/>
+        </w:tabs>
+        <w:ind w:left="5760" w:hanging="360"/>
+      </w:pPr>
+      <w:rPr>
+        <w:rFonts w:ascii="Wingdings" w:hAnsi="Wingdings" w:hint="default"/>
+        <w:sz w:val="20"/>
+      </w:rPr>
+    </w:lvl>
+    <w:lvl w:ilvl="8" w:tentative="1">
+      <w:start w:val="1"/>
+      <w:numFmt w:val="bullet"/>
+      <w:lvlText w:val=""/>
+      <w:lvlJc w:val="left"/>
+      <w:pPr>
+        <w:tabs>
+          <w:tab w:val="num" w:pos="6480"/>
+        </w:tabs>
+        <w:ind w:left="6480" w:hanging="360"/>
+      </w:pPr>
+      <w:rPr>
+        <w:rFonts w:ascii="Wingdings" w:hAnsi="Wingdings" w:hint="default"/>
+        <w:sz w:val="20"/>
+      </w:rPr>
+    </w:lvl>
+  </w:abstractNum>
+  <w:abstractNum w:abstractNumId="81" w15:restartNumberingAfterBreak="0">
     <w:nsid w:val="4DD0652E"/>
     <w:multiLevelType w:val="multilevel"/>
     <w:tmpl w:val="A5D4635A"/>
@@ -26688,7 +26562,7 @@
       </w:rPr>
     </w:lvl>
   </w:abstractNum>
-  <w:abstractNum w:abstractNumId="73" w15:restartNumberingAfterBreak="0">
+  <w:abstractNum w:abstractNumId="82" w15:restartNumberingAfterBreak="0">
     <w:nsid w:val="4F815886"/>
     <w:multiLevelType w:val="multilevel"/>
     <w:tmpl w:val="AFF020C8"/>
@@ -26837,7 +26711,7 @@
       </w:rPr>
     </w:lvl>
   </w:abstractNum>
-  <w:abstractNum w:abstractNumId="74" w15:restartNumberingAfterBreak="0">
+  <w:abstractNum w:abstractNumId="83" w15:restartNumberingAfterBreak="0">
     <w:nsid w:val="515A3A9B"/>
     <w:multiLevelType w:val="multilevel"/>
     <w:tmpl w:val="0D4EC08A"/>
@@ -26986,7 +26860,7 @@
       </w:rPr>
     </w:lvl>
   </w:abstractNum>
-  <w:abstractNum w:abstractNumId="75" w15:restartNumberingAfterBreak="0">
+  <w:abstractNum w:abstractNumId="84" w15:restartNumberingAfterBreak="0">
     <w:nsid w:val="52024DB7"/>
     <w:multiLevelType w:val="multilevel"/>
     <w:tmpl w:val="7870CF16"/>
@@ -27135,7 +27009,7 @@
       </w:rPr>
     </w:lvl>
   </w:abstractNum>
-  <w:abstractNum w:abstractNumId="76" w15:restartNumberingAfterBreak="0">
+  <w:abstractNum w:abstractNumId="85" w15:restartNumberingAfterBreak="0">
     <w:nsid w:val="545334D5"/>
     <w:multiLevelType w:val="multilevel"/>
     <w:tmpl w:val="FBF0B05A"/>
@@ -27284,7 +27158,7 @@
       </w:rPr>
     </w:lvl>
   </w:abstractNum>
-  <w:abstractNum w:abstractNumId="77" w15:restartNumberingAfterBreak="0">
+  <w:abstractNum w:abstractNumId="86" w15:restartNumberingAfterBreak="0">
     <w:nsid w:val="55BB1CED"/>
     <w:multiLevelType w:val="multilevel"/>
     <w:tmpl w:val="B2F84F7A"/>
@@ -27401,7 +27275,7 @@
       </w:pPr>
     </w:lvl>
   </w:abstractNum>
-  <w:abstractNum w:abstractNumId="78" w15:restartNumberingAfterBreak="0">
+  <w:abstractNum w:abstractNumId="87" w15:restartNumberingAfterBreak="0">
     <w:nsid w:val="58D35221"/>
     <w:multiLevelType w:val="multilevel"/>
     <w:tmpl w:val="146A8C0C"/>
@@ -27550,7 +27424,7 @@
       </w:rPr>
     </w:lvl>
   </w:abstractNum>
-  <w:abstractNum w:abstractNumId="79" w15:restartNumberingAfterBreak="0">
+  <w:abstractNum w:abstractNumId="88" w15:restartNumberingAfterBreak="0">
     <w:nsid w:val="5B34207F"/>
     <w:multiLevelType w:val="multilevel"/>
     <w:tmpl w:val="B41C04C0"/>
@@ -27699,7 +27573,7 @@
       </w:rPr>
     </w:lvl>
   </w:abstractNum>
-  <w:abstractNum w:abstractNumId="80" w15:restartNumberingAfterBreak="0">
+  <w:abstractNum w:abstractNumId="89" w15:restartNumberingAfterBreak="0">
     <w:nsid w:val="5C4223B8"/>
     <w:multiLevelType w:val="multilevel"/>
     <w:tmpl w:val="094ABD46"/>
@@ -27848,7 +27722,7 @@
       </w:rPr>
     </w:lvl>
   </w:abstractNum>
-  <w:abstractNum w:abstractNumId="81" w15:restartNumberingAfterBreak="0">
+  <w:abstractNum w:abstractNumId="90" w15:restartNumberingAfterBreak="0">
     <w:nsid w:val="5CA312D1"/>
     <w:multiLevelType w:val="multilevel"/>
     <w:tmpl w:val="03F2995A"/>
@@ -27997,7 +27871,7 @@
       </w:rPr>
     </w:lvl>
   </w:abstractNum>
-  <w:abstractNum w:abstractNumId="82" w15:restartNumberingAfterBreak="0">
+  <w:abstractNum w:abstractNumId="91" w15:restartNumberingAfterBreak="0">
     <w:nsid w:val="5D793458"/>
     <w:multiLevelType w:val="multilevel"/>
     <w:tmpl w:val="C0F04DB0"/>
@@ -28146,7 +28020,7 @@
       </w:rPr>
     </w:lvl>
   </w:abstractNum>
-  <w:abstractNum w:abstractNumId="83" w15:restartNumberingAfterBreak="0">
+  <w:abstractNum w:abstractNumId="92" w15:restartNumberingAfterBreak="0">
     <w:nsid w:val="5E301694"/>
     <w:multiLevelType w:val="multilevel"/>
     <w:tmpl w:val="BB8C91D2"/>
@@ -28295,7 +28169,7 @@
       </w:rPr>
     </w:lvl>
   </w:abstractNum>
-  <w:abstractNum w:abstractNumId="84" w15:restartNumberingAfterBreak="0">
+  <w:abstractNum w:abstractNumId="93" w15:restartNumberingAfterBreak="0">
     <w:nsid w:val="62226C40"/>
     <w:multiLevelType w:val="multilevel"/>
     <w:tmpl w:val="3F9A6C64"/>
@@ -28444,7 +28318,7 @@
       </w:rPr>
     </w:lvl>
   </w:abstractNum>
-  <w:abstractNum w:abstractNumId="85" w15:restartNumberingAfterBreak="0">
+  <w:abstractNum w:abstractNumId="94" w15:restartNumberingAfterBreak="0">
     <w:nsid w:val="623F5F78"/>
     <w:multiLevelType w:val="multilevel"/>
     <w:tmpl w:val="922E6968"/>
@@ -28557,7 +28431,7 @@
       </w:pPr>
     </w:lvl>
   </w:abstractNum>
-  <w:abstractNum w:abstractNumId="86" w15:restartNumberingAfterBreak="0">
+  <w:abstractNum w:abstractNumId="95" w15:restartNumberingAfterBreak="0">
     <w:nsid w:val="62E40E0A"/>
     <w:multiLevelType w:val="multilevel"/>
     <w:tmpl w:val="8B90A59E"/>
@@ -28706,7 +28580,7 @@
       </w:rPr>
     </w:lvl>
   </w:abstractNum>
-  <w:abstractNum w:abstractNumId="87" w15:restartNumberingAfterBreak="0">
+  <w:abstractNum w:abstractNumId="96" w15:restartNumberingAfterBreak="0">
     <w:nsid w:val="630E627D"/>
     <w:multiLevelType w:val="multilevel"/>
     <w:tmpl w:val="3822E39E"/>
@@ -28855,7 +28729,156 @@
       </w:rPr>
     </w:lvl>
   </w:abstractNum>
-  <w:abstractNum w:abstractNumId="88" w15:restartNumberingAfterBreak="0">
+  <w:abstractNum w:abstractNumId="97" w15:restartNumberingAfterBreak="0">
+    <w:nsid w:val="639B0DCB"/>
+    <w:multiLevelType w:val="multilevel"/>
+    <w:tmpl w:val="89E6C7B0"/>
+    <w:lvl w:ilvl="0">
+      <w:start w:val="1"/>
+      <w:numFmt w:val="bullet"/>
+      <w:lvlText w:val=""/>
+      <w:lvlJc w:val="left"/>
+      <w:pPr>
+        <w:tabs>
+          <w:tab w:val="num" w:pos="720"/>
+        </w:tabs>
+        <w:ind w:left="720" w:hanging="360"/>
+      </w:pPr>
+      <w:rPr>
+        <w:rFonts w:ascii="Symbol" w:hAnsi="Symbol" w:hint="default"/>
+        <w:sz w:val="20"/>
+      </w:rPr>
+    </w:lvl>
+    <w:lvl w:ilvl="1">
+      <w:start w:val="1"/>
+      <w:numFmt w:val="bullet"/>
+      <w:lvlText w:val="o"/>
+      <w:lvlJc w:val="left"/>
+      <w:pPr>
+        <w:tabs>
+          <w:tab w:val="num" w:pos="1440"/>
+        </w:tabs>
+        <w:ind w:left="1440" w:hanging="360"/>
+      </w:pPr>
+      <w:rPr>
+        <w:rFonts w:ascii="Courier New" w:hAnsi="Courier New" w:hint="default"/>
+        <w:sz w:val="20"/>
+      </w:rPr>
+    </w:lvl>
+    <w:lvl w:ilvl="2">
+      <w:start w:val="1"/>
+      <w:numFmt w:val="bullet"/>
+      <w:lvlText w:val=""/>
+      <w:lvlJc w:val="left"/>
+      <w:pPr>
+        <w:tabs>
+          <w:tab w:val="num" w:pos="2160"/>
+        </w:tabs>
+        <w:ind w:left="2160" w:hanging="360"/>
+      </w:pPr>
+      <w:rPr>
+        <w:rFonts w:ascii="Wingdings" w:hAnsi="Wingdings" w:hint="default"/>
+        <w:sz w:val="20"/>
+      </w:rPr>
+    </w:lvl>
+    <w:lvl w:ilvl="3" w:tentative="1">
+      <w:start w:val="1"/>
+      <w:numFmt w:val="bullet"/>
+      <w:lvlText w:val=""/>
+      <w:lvlJc w:val="left"/>
+      <w:pPr>
+        <w:tabs>
+          <w:tab w:val="num" w:pos="2880"/>
+        </w:tabs>
+        <w:ind w:left="2880" w:hanging="360"/>
+      </w:pPr>
+      <w:rPr>
+        <w:rFonts w:ascii="Wingdings" w:hAnsi="Wingdings" w:hint="default"/>
+        <w:sz w:val="20"/>
+      </w:rPr>
+    </w:lvl>
+    <w:lvl w:ilvl="4" w:tentative="1">
+      <w:start w:val="1"/>
+      <w:numFmt w:val="bullet"/>
+      <w:lvlText w:val=""/>
+      <w:lvlJc w:val="left"/>
+      <w:pPr>
+        <w:tabs>
+          <w:tab w:val="num" w:pos="3600"/>
+        </w:tabs>
+        <w:ind w:left="3600" w:hanging="360"/>
+      </w:pPr>
+      <w:rPr>
+        <w:rFonts w:ascii="Wingdings" w:hAnsi="Wingdings" w:hint="default"/>
+        <w:sz w:val="20"/>
+      </w:rPr>
+    </w:lvl>
+    <w:lvl w:ilvl="5" w:tentative="1">
+      <w:start w:val="1"/>
+      <w:numFmt w:val="bullet"/>
+      <w:lvlText w:val=""/>
+      <w:lvlJc w:val="left"/>
+      <w:pPr>
+        <w:tabs>
+          <w:tab w:val="num" w:pos="4320"/>
+        </w:tabs>
+        <w:ind w:left="4320" w:hanging="360"/>
+      </w:pPr>
+      <w:rPr>
+        <w:rFonts w:ascii="Wingdings" w:hAnsi="Wingdings" w:hint="default"/>
+        <w:sz w:val="20"/>
+      </w:rPr>
+    </w:lvl>
+    <w:lvl w:ilvl="6" w:tentative="1">
+      <w:start w:val="1"/>
+      <w:numFmt w:val="bullet"/>
+      <w:lvlText w:val=""/>
+      <w:lvlJc w:val="left"/>
+      <w:pPr>
+        <w:tabs>
+          <w:tab w:val="num" w:pos="5040"/>
+        </w:tabs>
+        <w:ind w:left="5040" w:hanging="360"/>
+      </w:pPr>
+      <w:rPr>
+        <w:rFonts w:ascii="Wingdings" w:hAnsi="Wingdings" w:hint="default"/>
+        <w:sz w:val="20"/>
+      </w:rPr>
+    </w:lvl>
+    <w:lvl w:ilvl="7" w:tentative="1">
+      <w:start w:val="1"/>
+      <w:numFmt w:val="bullet"/>
+      <w:lvlText w:val=""/>
+      <w:lvlJc w:val="left"/>
+      <w:pPr>
+        <w:tabs>
+          <w:tab w:val="num" w:pos="5760"/>
+        </w:tabs>
+        <w:ind w:left="5760" w:hanging="360"/>
+      </w:pPr>
+      <w:rPr>
+        <w:rFonts w:ascii="Wingdings" w:hAnsi="Wingdings" w:hint="default"/>
+        <w:sz w:val="20"/>
+      </w:rPr>
+    </w:lvl>
+    <w:lvl w:ilvl="8" w:tentative="1">
+      <w:start w:val="1"/>
+      <w:numFmt w:val="bullet"/>
+      <w:lvlText w:val=""/>
+      <w:lvlJc w:val="left"/>
+      <w:pPr>
+        <w:tabs>
+          <w:tab w:val="num" w:pos="6480"/>
+        </w:tabs>
+        <w:ind w:left="6480" w:hanging="360"/>
+      </w:pPr>
+      <w:rPr>
+        <w:rFonts w:ascii="Wingdings" w:hAnsi="Wingdings" w:hint="default"/>
+        <w:sz w:val="20"/>
+      </w:rPr>
+    </w:lvl>
+  </w:abstractNum>
+  <w:abstractNum w:abstractNumId="98" w15:restartNumberingAfterBreak="0">
     <w:nsid w:val="64DB6715"/>
     <w:multiLevelType w:val="multilevel"/>
     <w:tmpl w:val="C00AE370"/>
@@ -29004,7 +29027,7 @@
       </w:rPr>
     </w:lvl>
   </w:abstractNum>
-  <w:abstractNum w:abstractNumId="89" w15:restartNumberingAfterBreak="0">
+  <w:abstractNum w:abstractNumId="99" w15:restartNumberingAfterBreak="0">
     <w:nsid w:val="677B1A32"/>
     <w:multiLevelType w:val="multilevel"/>
     <w:tmpl w:val="68167892"/>
@@ -29153,7 +29176,7 @@
       </w:rPr>
     </w:lvl>
   </w:abstractNum>
-  <w:abstractNum w:abstractNumId="90" w15:restartNumberingAfterBreak="0">
+  <w:abstractNum w:abstractNumId="100" w15:restartNumberingAfterBreak="0">
     <w:nsid w:val="6BE44A89"/>
     <w:multiLevelType w:val="multilevel"/>
     <w:tmpl w:val="793A3CB0"/>
@@ -29302,7 +29325,7 @@
       </w:rPr>
     </w:lvl>
   </w:abstractNum>
-  <w:abstractNum w:abstractNumId="91" w15:restartNumberingAfterBreak="0">
+  <w:abstractNum w:abstractNumId="101" w15:restartNumberingAfterBreak="0">
     <w:nsid w:val="6D967422"/>
     <w:multiLevelType w:val="multilevel"/>
     <w:tmpl w:val="1F0C9A60"/>
@@ -29415,7 +29438,7 @@
       </w:pPr>
     </w:lvl>
   </w:abstractNum>
-  <w:abstractNum w:abstractNumId="92" w15:restartNumberingAfterBreak="0">
+  <w:abstractNum w:abstractNumId="102" w15:restartNumberingAfterBreak="0">
     <w:nsid w:val="6DC1649A"/>
     <w:multiLevelType w:val="multilevel"/>
     <w:tmpl w:val="702227B0"/>
@@ -29564,7 +29587,7 @@
       </w:rPr>
     </w:lvl>
   </w:abstractNum>
-  <w:abstractNum w:abstractNumId="93" w15:restartNumberingAfterBreak="0">
+  <w:abstractNum w:abstractNumId="103" w15:restartNumberingAfterBreak="0">
     <w:nsid w:val="6DF9321E"/>
     <w:multiLevelType w:val="multilevel"/>
     <w:tmpl w:val="AAA280F6"/>
@@ -29713,7 +29736,7 @@
       </w:rPr>
     </w:lvl>
   </w:abstractNum>
-  <w:abstractNum w:abstractNumId="94" w15:restartNumberingAfterBreak="0">
+  <w:abstractNum w:abstractNumId="104" w15:restartNumberingAfterBreak="0">
     <w:nsid w:val="70BD4AE5"/>
     <w:multiLevelType w:val="multilevel"/>
     <w:tmpl w:val="FABCA9CC"/>
@@ -29862,7 +29885,7 @@
       </w:rPr>
     </w:lvl>
   </w:abstractNum>
-  <w:abstractNum w:abstractNumId="95" w15:restartNumberingAfterBreak="0">
+  <w:abstractNum w:abstractNumId="105" w15:restartNumberingAfterBreak="0">
     <w:nsid w:val="771658CE"/>
     <w:multiLevelType w:val="multilevel"/>
     <w:tmpl w:val="64B4B244"/>
@@ -30011,7 +30034,156 @@
       </w:rPr>
     </w:lvl>
   </w:abstractNum>
-  <w:abstractNum w:abstractNumId="96" w15:restartNumberingAfterBreak="0">
+  <w:abstractNum w:abstractNumId="106" w15:restartNumberingAfterBreak="0">
+    <w:nsid w:val="771F3E63"/>
+    <w:multiLevelType w:val="multilevel"/>
+    <w:tmpl w:val="16A2986C"/>
+    <w:lvl w:ilvl="0">
+      <w:start w:val="1"/>
+      <w:numFmt w:val="bullet"/>
+      <w:lvlText w:val=""/>
+      <w:lvlJc w:val="left"/>
+      <w:pPr>
+        <w:tabs>
+          <w:tab w:val="num" w:pos="720"/>
+        </w:tabs>
+        <w:ind w:left="720" w:hanging="360"/>
+      </w:pPr>
+      <w:rPr>
+        <w:rFonts w:ascii="Symbol" w:hAnsi="Symbol" w:hint="default"/>
+        <w:sz w:val="20"/>
+      </w:rPr>
+    </w:lvl>
+    <w:lvl w:ilvl="1" w:tentative="1">
+      <w:start w:val="1"/>
+      <w:numFmt w:val="bullet"/>
+      <w:lvlText w:val="o"/>
+      <w:lvlJc w:val="left"/>
+      <w:pPr>
+        <w:tabs>
+          <w:tab w:val="num" w:pos="1440"/>
+        </w:tabs>
+        <w:ind w:left="1440" w:hanging="360"/>
+      </w:pPr>
+      <w:rPr>
+        <w:rFonts w:ascii="Courier New" w:hAnsi="Courier New" w:hint="default"/>
+        <w:sz w:val="20"/>
+      </w:rPr>
+    </w:lvl>
+    <w:lvl w:ilvl="2" w:tentative="1">
+      <w:start w:val="1"/>
+      <w:numFmt w:val="bullet"/>
+      <w:lvlText w:val=""/>
+      <w:lvlJc w:val="left"/>
+      <w:pPr>
+        <w:tabs>
+          <w:tab w:val="num" w:pos="2160"/>
+        </w:tabs>
+        <w:ind w:left="2160" w:hanging="360"/>
+      </w:pPr>
+      <w:rPr>
+        <w:rFonts w:ascii="Wingdings" w:hAnsi="Wingdings" w:hint="default"/>
+        <w:sz w:val="20"/>
+      </w:rPr>
+    </w:lvl>
+    <w:lvl w:ilvl="3" w:tentative="1">
+      <w:start w:val="1"/>
+      <w:numFmt w:val="bullet"/>
+      <w:lvlText w:val=""/>
+      <w:lvlJc w:val="left"/>
+      <w:pPr>
+        <w:tabs>
+          <w:tab w:val="num" w:pos="2880"/>
+        </w:tabs>
+        <w:ind w:left="2880" w:hanging="360"/>
+      </w:pPr>
+      <w:rPr>
+        <w:rFonts w:ascii="Wingdings" w:hAnsi="Wingdings" w:hint="default"/>
+        <w:sz w:val="20"/>
+      </w:rPr>
+    </w:lvl>
+    <w:lvl w:ilvl="4" w:tentative="1">
+      <w:start w:val="1"/>
+      <w:numFmt w:val="bullet"/>
+      <w:lvlText w:val=""/>
+      <w:lvlJc w:val="left"/>
+      <w:pPr>
+        <w:tabs>
+          <w:tab w:val="num" w:pos="3600"/>
+        </w:tabs>
+        <w:ind w:left="3600" w:hanging="360"/>
+      </w:pPr>
+      <w:rPr>
+        <w:rFonts w:ascii="Wingdings" w:hAnsi="Wingdings" w:hint="default"/>
+        <w:sz w:val="20"/>
+      </w:rPr>
+    </w:lvl>
+    <w:lvl w:ilvl="5" w:tentative="1">
+      <w:start w:val="1"/>
+      <w:numFmt w:val="bullet"/>
+      <w:lvlText w:val=""/>
+      <w:lvlJc w:val="left"/>
+      <w:pPr>
+        <w:tabs>
+          <w:tab w:val="num" w:pos="4320"/>
+        </w:tabs>
+        <w:ind w:left="4320" w:hanging="360"/>
+      </w:pPr>
+      <w:rPr>
+        <w:rFonts w:ascii="Wingdings" w:hAnsi="Wingdings" w:hint="default"/>
+        <w:sz w:val="20"/>
+      </w:rPr>
+    </w:lvl>
+    <w:lvl w:ilvl="6" w:tentative="1">
+      <w:start w:val="1"/>
+      <w:numFmt w:val="bullet"/>
+      <w:lvlText w:val=""/>
+      <w:lvlJc w:val="left"/>
+      <w:pPr>
+        <w:tabs>
+          <w:tab w:val="num" w:pos="5040"/>
+        </w:tabs>
+        <w:ind w:left="5040" w:hanging="360"/>
+      </w:pPr>
+      <w:rPr>
+        <w:rFonts w:ascii="Wingdings" w:hAnsi="Wingdings" w:hint="default"/>
+        <w:sz w:val="20"/>
+      </w:rPr>
+    </w:lvl>
+    <w:lvl w:ilvl="7" w:tentative="1">
+      <w:start w:val="1"/>
+      <w:numFmt w:val="bullet"/>
+      <w:lvlText w:val=""/>
+      <w:lvlJc w:val="left"/>
+      <w:pPr>
+        <w:tabs>
+          <w:tab w:val="num" w:pos="5760"/>
+        </w:tabs>
+        <w:ind w:left="5760" w:hanging="360"/>
+      </w:pPr>
+      <w:rPr>
+        <w:rFonts w:ascii="Wingdings" w:hAnsi="Wingdings" w:hint="default"/>
+        <w:sz w:val="20"/>
+      </w:rPr>
+    </w:lvl>
+    <w:lvl w:ilvl="8" w:tentative="1">
+      <w:start w:val="1"/>
+      <w:numFmt w:val="bullet"/>
+      <w:lvlText w:val=""/>
+      <w:lvlJc w:val="left"/>
+      <w:pPr>
+        <w:tabs>
+          <w:tab w:val="num" w:pos="6480"/>
+        </w:tabs>
+        <w:ind w:left="6480" w:hanging="360"/>
+      </w:pPr>
+      <w:rPr>
+        <w:rFonts w:ascii="Wingdings" w:hAnsi="Wingdings" w:hint="default"/>
+        <w:sz w:val="20"/>
+      </w:rPr>
+    </w:lvl>
+  </w:abstractNum>
+  <w:abstractNum w:abstractNumId="107" w15:restartNumberingAfterBreak="0">
     <w:nsid w:val="78FF2DEB"/>
     <w:multiLevelType w:val="multilevel"/>
     <w:tmpl w:val="AC5020B8"/>
@@ -30160,7 +30332,120 @@
       </w:rPr>
     </w:lvl>
   </w:abstractNum>
-  <w:abstractNum w:abstractNumId="97" w15:restartNumberingAfterBreak="0">
+  <w:abstractNum w:abstractNumId="108" w15:restartNumberingAfterBreak="0">
+    <w:nsid w:val="7A7A5B2D"/>
+    <w:multiLevelType w:val="multilevel"/>
+    <w:tmpl w:val="2BB05C40"/>
+    <w:lvl w:ilvl="0">
+      <w:start w:val="1"/>
+      <w:numFmt w:val="decimal"/>
+      <w:lvlText w:val="%1."/>
+      <w:lvlJc w:val="left"/>
+      <w:pPr>
+        <w:tabs>
+          <w:tab w:val="num" w:pos="720"/>
+        </w:tabs>
+        <w:ind w:left="720" w:hanging="360"/>
+      </w:pPr>
+    </w:lvl>
+    <w:lvl w:ilvl="1" w:tentative="1">
+      <w:start w:val="1"/>
+      <w:numFmt w:val="decimal"/>
+      <w:lvlText w:val="%2."/>
+      <w:lvlJc w:val="left"/>
+      <w:pPr>
+        <w:tabs>
+          <w:tab w:val="num" w:pos="1440"/>
+        </w:tabs>
+        <w:ind w:left="1440" w:hanging="360"/>
+      </w:pPr>
+    </w:lvl>
+    <w:lvl w:ilvl="2" w:tentative="1">
+      <w:start w:val="1"/>
+      <w:numFmt w:val="decimal"/>
+      <w:lvlText w:val="%3."/>
+      <w:lvlJc w:val="left"/>
+      <w:pPr>
+        <w:tabs>
+          <w:tab w:val="num" w:pos="2160"/>
+        </w:tabs>
+        <w:ind w:left="2160" w:hanging="360"/>
+      </w:pPr>
+    </w:lvl>
+    <w:lvl w:ilvl="3" w:tentative="1">
+      <w:start w:val="1"/>
+      <w:numFmt w:val="decimal"/>
+      <w:lvlText w:val="%4."/>
+      <w:lvlJc w:val="left"/>
+      <w:pPr>
+        <w:tabs>
+          <w:tab w:val="num" w:pos="2880"/>
+        </w:tabs>
+        <w:ind w:left="2880" w:hanging="360"/>
+      </w:pPr>
+    </w:lvl>
+    <w:lvl w:ilvl="4" w:tentative="1">
+      <w:start w:val="1"/>
+      <w:numFmt w:val="decimal"/>
+      <w:lvlText w:val="%5."/>
+      <w:lvlJc w:val="left"/>
+      <w:pPr>
+        <w:tabs>
+          <w:tab w:val="num" w:pos="3600"/>
+        </w:tabs>
+        <w:ind w:left="3600" w:hanging="360"/>
+      </w:pPr>
+    </w:lvl>
+    <w:lvl w:ilvl="5" w:tentative="1">
+      <w:start w:val="1"/>
+      <w:numFmt w:val="decimal"/>
+      <w:lvlText w:val="%6."/>
+      <w:lvlJc w:val="left"/>
+      <w:pPr>
+        <w:tabs>
+          <w:tab w:val="num" w:pos="4320"/>
+        </w:tabs>
+        <w:ind w:left="4320" w:hanging="360"/>
+      </w:pPr>
+    </w:lvl>
+    <w:lvl w:ilvl="6" w:tentative="1">
+      <w:start w:val="1"/>
+      <w:numFmt w:val="decimal"/>
+      <w:lvlText w:val="%7."/>
+      <w:lvlJc w:val="left"/>
+      <w:pPr>
+        <w:tabs>
+          <w:tab w:val="num" w:pos="5040"/>
+        </w:tabs>
+        <w:ind w:left="5040" w:hanging="360"/>
+      </w:pPr>
+    </w:lvl>
+    <w:lvl w:ilvl="7" w:tentative="1">
+      <w:start w:val="1"/>
+      <w:numFmt w:val="decimal"/>
+      <w:lvlText w:val="%8."/>
+      <w:lvlJc w:val="left"/>
+      <w:pPr>
+        <w:tabs>
+          <w:tab w:val="num" w:pos="5760"/>
+        </w:tabs>
+        <w:ind w:left="5760" w:hanging="360"/>
+      </w:pPr>
+    </w:lvl>
+    <w:lvl w:ilvl="8" w:tentative="1">
+      <w:start w:val="1"/>
+      <w:numFmt w:val="decimal"/>
+      <w:lvlText w:val="%9."/>
+      <w:lvlJc w:val="left"/>
+      <w:pPr>
+        <w:tabs>
+          <w:tab w:val="num" w:pos="6480"/>
+        </w:tabs>
+        <w:ind w:left="6480" w:hanging="360"/>
+      </w:pPr>
+    </w:lvl>
+  </w:abstractNum>
+  <w:abstractNum w:abstractNumId="109" w15:restartNumberingAfterBreak="0">
     <w:nsid w:val="7A8C1A10"/>
     <w:multiLevelType w:val="multilevel"/>
     <w:tmpl w:val="40A66AA6"/>
@@ -30309,7 +30594,7 @@
       </w:rPr>
     </w:lvl>
   </w:abstractNum>
-  <w:abstractNum w:abstractNumId="98" w15:restartNumberingAfterBreak="0">
+  <w:abstractNum w:abstractNumId="110" w15:restartNumberingAfterBreak="0">
     <w:nsid w:val="7AAB42F5"/>
     <w:multiLevelType w:val="multilevel"/>
     <w:tmpl w:val="D00C18C0"/>
@@ -30458,7 +30743,7 @@
       </w:rPr>
     </w:lvl>
   </w:abstractNum>
-  <w:abstractNum w:abstractNumId="99" w15:restartNumberingAfterBreak="0">
+  <w:abstractNum w:abstractNumId="111" w15:restartNumberingAfterBreak="0">
     <w:nsid w:val="7BAF352F"/>
     <w:multiLevelType w:val="multilevel"/>
     <w:tmpl w:val="29C26554"/>
@@ -30607,7 +30892,7 @@
       </w:rPr>
     </w:lvl>
   </w:abstractNum>
-  <w:abstractNum w:abstractNumId="100" w15:restartNumberingAfterBreak="0">
+  <w:abstractNum w:abstractNumId="112" w15:restartNumberingAfterBreak="0">
     <w:nsid w:val="7D0D412F"/>
     <w:multiLevelType w:val="multilevel"/>
     <w:tmpl w:val="CDEA31BA"/>
@@ -30757,307 +31042,343 @@
     </w:lvl>
   </w:abstractNum>
   <w:num w:numId="1" w16cid:durableId="1727296484">
-    <w:abstractNumId w:val="82"/>
+    <w:abstractNumId w:val="91"/>
   </w:num>
   <w:num w:numId="2" w16cid:durableId="1251769639">
-    <w:abstractNumId w:val="56"/>
+    <w:abstractNumId w:val="64"/>
   </w:num>
   <w:num w:numId="3" w16cid:durableId="185558647">
-    <w:abstractNumId w:val="5"/>
+    <w:abstractNumId w:val="6"/>
   </w:num>
   <w:num w:numId="4" w16cid:durableId="1782064088">
-    <w:abstractNumId w:val="38"/>
+    <w:abstractNumId w:val="44"/>
   </w:num>
   <w:num w:numId="5" w16cid:durableId="1533806179">
-    <w:abstractNumId w:val="57"/>
+    <w:abstractNumId w:val="65"/>
   </w:num>
   <w:num w:numId="6" w16cid:durableId="643974113">
-    <w:abstractNumId w:val="28"/>
+    <w:abstractNumId w:val="33"/>
   </w:num>
   <w:num w:numId="7" w16cid:durableId="1499541570">
-    <w:abstractNumId w:val="80"/>
+    <w:abstractNumId w:val="89"/>
   </w:num>
   <w:num w:numId="8" w16cid:durableId="2088965107">
     <w:abstractNumId w:val="0"/>
   </w:num>
   <w:num w:numId="9" w16cid:durableId="1876691038">
-    <w:abstractNumId w:val="19"/>
+    <w:abstractNumId w:val="22"/>
   </w:num>
   <w:num w:numId="10" w16cid:durableId="1699231785">
-    <w:abstractNumId w:val="50"/>
+    <w:abstractNumId w:val="57"/>
   </w:num>
   <w:num w:numId="11" w16cid:durableId="774207886">
-    <w:abstractNumId w:val="36"/>
+    <w:abstractNumId w:val="42"/>
   </w:num>
   <w:num w:numId="12" w16cid:durableId="266231825">
-    <w:abstractNumId w:val="8"/>
+    <w:abstractNumId w:val="9"/>
   </w:num>
   <w:num w:numId="13" w16cid:durableId="113328692">
-    <w:abstractNumId w:val="51"/>
+    <w:abstractNumId w:val="58"/>
   </w:num>
   <w:num w:numId="14" w16cid:durableId="285087506">
-    <w:abstractNumId w:val="13"/>
+    <w:abstractNumId w:val="15"/>
   </w:num>
   <w:num w:numId="15" w16cid:durableId="1814982951">
-    <w:abstractNumId w:val="42"/>
+    <w:abstractNumId w:val="48"/>
   </w:num>
   <w:num w:numId="16" w16cid:durableId="823467609">
-    <w:abstractNumId w:val="41"/>
+    <w:abstractNumId w:val="47"/>
   </w:num>
   <w:num w:numId="17" w16cid:durableId="1981499028">
-    <w:abstractNumId w:val="92"/>
+    <w:abstractNumId w:val="102"/>
   </w:num>
   <w:num w:numId="18" w16cid:durableId="994721750">
-    <w:abstractNumId w:val="77"/>
+    <w:abstractNumId w:val="86"/>
   </w:num>
   <w:num w:numId="19" w16cid:durableId="207108319">
-    <w:abstractNumId w:val="34"/>
+    <w:abstractNumId w:val="40"/>
   </w:num>
   <w:num w:numId="20" w16cid:durableId="2129935371">
-    <w:abstractNumId w:val="98"/>
+    <w:abstractNumId w:val="110"/>
   </w:num>
   <w:num w:numId="21" w16cid:durableId="125052615">
-    <w:abstractNumId w:val="37"/>
+    <w:abstractNumId w:val="43"/>
   </w:num>
   <w:num w:numId="22" w16cid:durableId="351300415">
-    <w:abstractNumId w:val="78"/>
+    <w:abstractNumId w:val="87"/>
   </w:num>
   <w:num w:numId="23" w16cid:durableId="1741249496">
-    <w:abstractNumId w:val="33"/>
+    <w:abstractNumId w:val="38"/>
   </w:num>
   <w:num w:numId="24" w16cid:durableId="753816821">
-    <w:abstractNumId w:val="39"/>
+    <w:abstractNumId w:val="45"/>
   </w:num>
   <w:num w:numId="25" w16cid:durableId="1290354539">
-    <w:abstractNumId w:val="18"/>
+    <w:abstractNumId w:val="21"/>
   </w:num>
   <w:num w:numId="26" w16cid:durableId="684864877">
-    <w:abstractNumId w:val="30"/>
+    <w:abstractNumId w:val="35"/>
   </w:num>
   <w:num w:numId="27" w16cid:durableId="50422734">
-    <w:abstractNumId w:val="76"/>
+    <w:abstractNumId w:val="85"/>
   </w:num>
   <w:num w:numId="28" w16cid:durableId="1938756879">
-    <w:abstractNumId w:val="25"/>
+    <w:abstractNumId w:val="29"/>
   </w:num>
   <w:num w:numId="29" w16cid:durableId="776800345">
     <w:abstractNumId w:val="3"/>
   </w:num>
   <w:num w:numId="30" w16cid:durableId="758715328">
-    <w:abstractNumId w:val="95"/>
+    <w:abstractNumId w:val="105"/>
   </w:num>
   <w:num w:numId="31" w16cid:durableId="1650597921">
-    <w:abstractNumId w:val="84"/>
+    <w:abstractNumId w:val="93"/>
   </w:num>
   <w:num w:numId="32" w16cid:durableId="2117827655">
-    <w:abstractNumId w:val="71"/>
+    <w:abstractNumId w:val="79"/>
   </w:num>
   <w:num w:numId="33" w16cid:durableId="1364357803">
-    <w:abstractNumId w:val="17"/>
+    <w:abstractNumId w:val="20"/>
   </w:num>
   <w:num w:numId="34" w16cid:durableId="1035232345">
-    <w:abstractNumId w:val="66"/>
+    <w:abstractNumId w:val="74"/>
   </w:num>
   <w:num w:numId="35" w16cid:durableId="2098282398">
-    <w:abstractNumId w:val="97"/>
+    <w:abstractNumId w:val="109"/>
   </w:num>
   <w:num w:numId="36" w16cid:durableId="264848114">
-    <w:abstractNumId w:val="75"/>
+    <w:abstractNumId w:val="84"/>
   </w:num>
   <w:num w:numId="37" w16cid:durableId="250243977">
     <w:abstractNumId w:val="1"/>
   </w:num>
   <w:num w:numId="38" w16cid:durableId="1643192946">
+    <w:abstractNumId w:val="70"/>
+  </w:num>
+  <w:num w:numId="39" w16cid:durableId="465927421">
+    <w:abstractNumId w:val="24"/>
+  </w:num>
+  <w:num w:numId="40" w16cid:durableId="1082796608">
+    <w:abstractNumId w:val="34"/>
+  </w:num>
+  <w:num w:numId="41" w16cid:durableId="1088379489">
+    <w:abstractNumId w:val="13"/>
+  </w:num>
+  <w:num w:numId="42" w16cid:durableId="1755585242">
+    <w:abstractNumId w:val="8"/>
+  </w:num>
+  <w:num w:numId="43" w16cid:durableId="1575821085">
+    <w:abstractNumId w:val="88"/>
+  </w:num>
+  <w:num w:numId="44" w16cid:durableId="1330988826">
+    <w:abstractNumId w:val="92"/>
+  </w:num>
+  <w:num w:numId="45" w16cid:durableId="399598694">
+    <w:abstractNumId w:val="95"/>
+  </w:num>
+  <w:num w:numId="46" w16cid:durableId="600801136">
+    <w:abstractNumId w:val="94"/>
+  </w:num>
+  <w:num w:numId="47" w16cid:durableId="1810048376">
+    <w:abstractNumId w:val="63"/>
+  </w:num>
+  <w:num w:numId="48" w16cid:durableId="1481534388">
+    <w:abstractNumId w:val="51"/>
+  </w:num>
+  <w:num w:numId="49" w16cid:durableId="477116689">
+    <w:abstractNumId w:val="25"/>
+  </w:num>
+  <w:num w:numId="50" w16cid:durableId="1552841867">
+    <w:abstractNumId w:val="111"/>
+  </w:num>
+  <w:num w:numId="51" w16cid:durableId="1413162356">
     <w:abstractNumId w:val="62"/>
   </w:num>
-  <w:num w:numId="39" w16cid:durableId="465927421">
-    <w:abstractNumId w:val="21"/>
+  <w:num w:numId="52" w16cid:durableId="503280314">
+    <w:abstractNumId w:val="10"/>
   </w:num>
-  <w:num w:numId="40" w16cid:durableId="1082796608">
-    <w:abstractNumId w:val="29"/>
+  <w:num w:numId="53" w16cid:durableId="502471428">
+    <w:abstractNumId w:val="26"/>
   </w:num>
-  <w:num w:numId="41" w16cid:durableId="1088379489">
+  <w:num w:numId="54" w16cid:durableId="1463233299">
+    <w:abstractNumId w:val="27"/>
+  </w:num>
+  <w:num w:numId="55" w16cid:durableId="1698774293">
+    <w:abstractNumId w:val="101"/>
+  </w:num>
+  <w:num w:numId="56" w16cid:durableId="208538223">
+    <w:abstractNumId w:val="23"/>
+  </w:num>
+  <w:num w:numId="57" w16cid:durableId="1015810343">
+    <w:abstractNumId w:val="100"/>
+  </w:num>
+  <w:num w:numId="58" w16cid:durableId="874344067">
+    <w:abstractNumId w:val="73"/>
+  </w:num>
+  <w:num w:numId="59" w16cid:durableId="1451704749">
+    <w:abstractNumId w:val="96"/>
+  </w:num>
+  <w:num w:numId="60" w16cid:durableId="303388242">
+    <w:abstractNumId w:val="67"/>
+  </w:num>
+  <w:num w:numId="61" w16cid:durableId="1486124241">
+    <w:abstractNumId w:val="90"/>
+  </w:num>
+  <w:num w:numId="62" w16cid:durableId="1661424923">
+    <w:abstractNumId w:val="49"/>
+  </w:num>
+  <w:num w:numId="63" w16cid:durableId="2107263395">
+    <w:abstractNumId w:val="36"/>
+  </w:num>
+  <w:num w:numId="64" w16cid:durableId="296953001">
+    <w:abstractNumId w:val="52"/>
+  </w:num>
+  <w:num w:numId="65" w16cid:durableId="1732531720">
+    <w:abstractNumId w:val="46"/>
+  </w:num>
+  <w:num w:numId="66" w16cid:durableId="950938084">
+    <w:abstractNumId w:val="66"/>
+  </w:num>
+  <w:num w:numId="67" w16cid:durableId="2027974517">
+    <w:abstractNumId w:val="71"/>
+  </w:num>
+  <w:num w:numId="68" w16cid:durableId="541871655">
+    <w:abstractNumId w:val="32"/>
+  </w:num>
+  <w:num w:numId="69" w16cid:durableId="1009915762">
+    <w:abstractNumId w:val="5"/>
+  </w:num>
+  <w:num w:numId="70" w16cid:durableId="599215894">
+    <w:abstractNumId w:val="50"/>
+  </w:num>
+  <w:num w:numId="71" w16cid:durableId="1971469837">
+    <w:abstractNumId w:val="68"/>
+  </w:num>
+  <w:num w:numId="72" w16cid:durableId="600333206">
+    <w:abstractNumId w:val="61"/>
+  </w:num>
+  <w:num w:numId="73" w16cid:durableId="252052012">
+    <w:abstractNumId w:val="77"/>
+  </w:num>
+  <w:num w:numId="74" w16cid:durableId="398751283">
+    <w:abstractNumId w:val="112"/>
+  </w:num>
+  <w:num w:numId="75" w16cid:durableId="509953879">
+    <w:abstractNumId w:val="69"/>
+  </w:num>
+  <w:num w:numId="76" w16cid:durableId="166294470">
+    <w:abstractNumId w:val="16"/>
+  </w:num>
+  <w:num w:numId="77" w16cid:durableId="1896354271">
+    <w:abstractNumId w:val="72"/>
+  </w:num>
+  <w:num w:numId="78" w16cid:durableId="751390444">
+    <w:abstractNumId w:val="55"/>
+  </w:num>
+  <w:num w:numId="79" w16cid:durableId="1064185488">
+    <w:abstractNumId w:val="104"/>
+  </w:num>
+  <w:num w:numId="80" w16cid:durableId="508180183">
+    <w:abstractNumId w:val="7"/>
+  </w:num>
+  <w:num w:numId="81" w16cid:durableId="82459599">
+    <w:abstractNumId w:val="54"/>
+  </w:num>
+  <w:num w:numId="82" w16cid:durableId="206335057">
+    <w:abstractNumId w:val="56"/>
+  </w:num>
+  <w:num w:numId="83" w16cid:durableId="1526823246">
+    <w:abstractNumId w:val="41"/>
+  </w:num>
+  <w:num w:numId="84" w16cid:durableId="2055500130">
+    <w:abstractNumId w:val="98"/>
+  </w:num>
+  <w:num w:numId="85" w16cid:durableId="973825160">
+    <w:abstractNumId w:val="14"/>
+  </w:num>
+  <w:num w:numId="86" w16cid:durableId="298876541">
     <w:abstractNumId w:val="11"/>
   </w:num>
-  <w:num w:numId="42" w16cid:durableId="1755585242">
-    <w:abstractNumId w:val="7"/>
+  <w:num w:numId="87" w16cid:durableId="1157960941">
+    <w:abstractNumId w:val="78"/>
   </w:num>
-  <w:num w:numId="43" w16cid:durableId="1575821085">
-    <w:abstractNumId w:val="79"/>
+  <w:num w:numId="88" w16cid:durableId="1624924234">
+    <w:abstractNumId w:val="103"/>
   </w:num>
-  <w:num w:numId="44" w16cid:durableId="1330988826">
+  <w:num w:numId="89" w16cid:durableId="2102294691">
+    <w:abstractNumId w:val="81"/>
+  </w:num>
+  <w:num w:numId="90" w16cid:durableId="834149670">
+    <w:abstractNumId w:val="75"/>
+  </w:num>
+  <w:num w:numId="91" w16cid:durableId="1472096992">
+    <w:abstractNumId w:val="107"/>
+  </w:num>
+  <w:num w:numId="92" w16cid:durableId="1889101474">
     <w:abstractNumId w:val="83"/>
   </w:num>
-  <w:num w:numId="45" w16cid:durableId="399598694">
-    <w:abstractNumId w:val="86"/>
+  <w:num w:numId="93" w16cid:durableId="1318146193">
+    <w:abstractNumId w:val="30"/>
   </w:num>
-  <w:num w:numId="46" w16cid:durableId="600801136">
-    <w:abstractNumId w:val="85"/>
+  <w:num w:numId="94" w16cid:durableId="1174607212">
+    <w:abstractNumId w:val="37"/>
   </w:num>
-  <w:num w:numId="47" w16cid:durableId="1810048376">
-    <w:abstractNumId w:val="55"/>
+  <w:num w:numId="95" w16cid:durableId="1525483301">
+    <w:abstractNumId w:val="18"/>
   </w:num>
-  <w:num w:numId="48" w16cid:durableId="1481534388">
-    <w:abstractNumId w:val="45"/>
-  </w:num>
-  <w:num w:numId="49" w16cid:durableId="477116689">
-    <w:abstractNumId w:val="22"/>
-  </w:num>
-  <w:num w:numId="50" w16cid:durableId="1552841867">
-    <w:abstractNumId w:val="99"/>
-  </w:num>
-  <w:num w:numId="51" w16cid:durableId="1413162356">
-    <w:abstractNumId w:val="54"/>
-  </w:num>
-  <w:num w:numId="52" w16cid:durableId="503280314">
-    <w:abstractNumId w:val="9"/>
-  </w:num>
-  <w:num w:numId="53" w16cid:durableId="502471428">
-    <w:abstractNumId w:val="23"/>
-  </w:num>
-  <w:num w:numId="54" w16cid:durableId="1463233299">
-    <w:abstractNumId w:val="24"/>
-  </w:num>
-  <w:num w:numId="55" w16cid:durableId="1698774293">
-    <w:abstractNumId w:val="91"/>
-  </w:num>
-  <w:num w:numId="56" w16cid:durableId="208538223">
-    <w:abstractNumId w:val="20"/>
-  </w:num>
-  <w:num w:numId="57" w16cid:durableId="1015810343">
-    <w:abstractNumId w:val="90"/>
-  </w:num>
-  <w:num w:numId="58" w16cid:durableId="874344067">
-    <w:abstractNumId w:val="65"/>
-  </w:num>
-  <w:num w:numId="59" w16cid:durableId="1451704749">
-    <w:abstractNumId w:val="87"/>
-  </w:num>
-  <w:num w:numId="60" w16cid:durableId="303388242">
+  <w:num w:numId="96" w16cid:durableId="1303464753">
     <w:abstractNumId w:val="59"/>
   </w:num>
-  <w:num w:numId="61" w16cid:durableId="1486124241">
-    <w:abstractNumId w:val="81"/>
-  </w:num>
-  <w:num w:numId="62" w16cid:durableId="1661424923">
-    <w:abstractNumId w:val="43"/>
-  </w:num>
-  <w:num w:numId="63" w16cid:durableId="2107263395">
-    <w:abstractNumId w:val="31"/>
-  </w:num>
-  <w:num w:numId="64" w16cid:durableId="296953001">
-    <w:abstractNumId w:val="46"/>
-  </w:num>
-  <w:num w:numId="65" w16cid:durableId="1732531720">
-    <w:abstractNumId w:val="40"/>
-  </w:num>
-  <w:num w:numId="66" w16cid:durableId="950938084">
-    <w:abstractNumId w:val="58"/>
-  </w:num>
-  <w:num w:numId="67" w16cid:durableId="2027974517">
-    <w:abstractNumId w:val="63"/>
-  </w:num>
-  <w:num w:numId="68" w16cid:durableId="541871655">
-    <w:abstractNumId w:val="27"/>
-  </w:num>
-  <w:num w:numId="69" w16cid:durableId="1009915762">
-    <w:abstractNumId w:val="4"/>
-  </w:num>
-  <w:num w:numId="70" w16cid:durableId="599215894">
-    <w:abstractNumId w:val="44"/>
-  </w:num>
-  <w:num w:numId="71" w16cid:durableId="1971469837">
-    <w:abstractNumId w:val="60"/>
-  </w:num>
-  <w:num w:numId="72" w16cid:durableId="600333206">
-    <w:abstractNumId w:val="53"/>
-  </w:num>
-  <w:num w:numId="73" w16cid:durableId="252052012">
-    <w:abstractNumId w:val="69"/>
-  </w:num>
-  <w:num w:numId="74" w16cid:durableId="398751283">
-    <w:abstractNumId w:val="100"/>
-  </w:num>
-  <w:num w:numId="75" w16cid:durableId="509953879">
-    <w:abstractNumId w:val="61"/>
-  </w:num>
-  <w:num w:numId="76" w16cid:durableId="166294470">
-    <w:abstractNumId w:val="14"/>
-  </w:num>
-  <w:num w:numId="77" w16cid:durableId="1896354271">
-    <w:abstractNumId w:val="64"/>
-  </w:num>
-  <w:num w:numId="78" w16cid:durableId="751390444">
-    <w:abstractNumId w:val="48"/>
-  </w:num>
-  <w:num w:numId="79" w16cid:durableId="1064185488">
-    <w:abstractNumId w:val="94"/>
-  </w:num>
-  <w:num w:numId="80" w16cid:durableId="508180183">
-    <w:abstractNumId w:val="6"/>
-  </w:num>
-  <w:num w:numId="81" w16cid:durableId="82459599">
-    <w:abstractNumId w:val="47"/>
-  </w:num>
-  <w:num w:numId="82" w16cid:durableId="206335057">
-    <w:abstractNumId w:val="49"/>
-  </w:num>
-  <w:num w:numId="83" w16cid:durableId="1526823246">
-    <w:abstractNumId w:val="35"/>
-  </w:num>
-  <w:num w:numId="84" w16cid:durableId="2055500130">
-    <w:abstractNumId w:val="88"/>
-  </w:num>
-  <w:num w:numId="85" w16cid:durableId="973825160">
-    <w:abstractNumId w:val="12"/>
-  </w:num>
-  <w:num w:numId="86" w16cid:durableId="298876541">
-    <w:abstractNumId w:val="10"/>
-  </w:num>
-  <w:num w:numId="87" w16cid:durableId="1157960941">
-    <w:abstractNumId w:val="70"/>
-  </w:num>
-  <w:num w:numId="88" w16cid:durableId="1624924234">
-    <w:abstractNumId w:val="93"/>
-  </w:num>
-  <w:num w:numId="89" w16cid:durableId="2102294691">
-    <w:abstractNumId w:val="72"/>
-  </w:num>
-  <w:num w:numId="90" w16cid:durableId="834149670">
-    <w:abstractNumId w:val="67"/>
-  </w:num>
-  <w:num w:numId="91" w16cid:durableId="1472096992">
-    <w:abstractNumId w:val="96"/>
-  </w:num>
-  <w:num w:numId="92" w16cid:durableId="1889101474">
-    <w:abstractNumId w:val="74"/>
-  </w:num>
-  <w:num w:numId="93" w16cid:durableId="1318146193">
-    <w:abstractNumId w:val="26"/>
-  </w:num>
-  <w:num w:numId="94" w16cid:durableId="1174607212">
-    <w:abstractNumId w:val="32"/>
-  </w:num>
-  <w:num w:numId="95" w16cid:durableId="1525483301">
-    <w:abstractNumId w:val="16"/>
-  </w:num>
-  <w:num w:numId="96" w16cid:durableId="1303464753">
-    <w:abstractNumId w:val="52"/>
-  </w:num>
   <w:num w:numId="97" w16cid:durableId="1434739275">
-    <w:abstractNumId w:val="68"/>
+    <w:abstractNumId w:val="76"/>
   </w:num>
   <w:num w:numId="98" w16cid:durableId="1804081311">
-    <w:abstractNumId w:val="15"/>
+    <w:abstractNumId w:val="17"/>
   </w:num>
   <w:num w:numId="99" w16cid:durableId="2137218173">
-    <w:abstractNumId w:val="73"/>
+    <w:abstractNumId w:val="82"/>
   </w:num>
   <w:num w:numId="100" w16cid:durableId="1552225800">
     <w:abstractNumId w:val="2"/>
   </w:num>
   <w:num w:numId="101" w16cid:durableId="1928805119">
-    <w:abstractNumId w:val="89"/>
+    <w:abstractNumId w:val="99"/>
+  </w:num>
+  <w:num w:numId="102" w16cid:durableId="863516408">
+    <w:abstractNumId w:val="53"/>
+  </w:num>
+  <w:num w:numId="103" w16cid:durableId="1402560772">
+    <w:abstractNumId w:val="12"/>
+  </w:num>
+  <w:num w:numId="104" w16cid:durableId="2008900732">
+    <w:abstractNumId w:val="31"/>
+  </w:num>
+  <w:num w:numId="105" w16cid:durableId="634869649">
+    <w:abstractNumId w:val="39"/>
+  </w:num>
+  <w:num w:numId="106" w16cid:durableId="845511924">
+    <w:abstractNumId w:val="28"/>
+  </w:num>
+  <w:num w:numId="107" w16cid:durableId="785537969">
+    <w:abstractNumId w:val="4"/>
+  </w:num>
+  <w:num w:numId="108" w16cid:durableId="456025399">
+    <w:abstractNumId w:val="97"/>
+  </w:num>
+  <w:num w:numId="109" w16cid:durableId="611935733">
+    <w:abstractNumId w:val="80"/>
+  </w:num>
+  <w:num w:numId="110" w16cid:durableId="1260135346">
+    <w:abstractNumId w:val="60"/>
+  </w:num>
+  <w:num w:numId="111" w16cid:durableId="148059195">
+    <w:abstractNumId w:val="19"/>
+  </w:num>
+  <w:num w:numId="112" w16cid:durableId="2093433980">
+    <w:abstractNumId w:val="106"/>
+  </w:num>
+  <w:num w:numId="113" w16cid:durableId="803693330">
+    <w:abstractNumId w:val="108"/>
   </w:num>
 </w:numbering>
 </file>
@@ -32001,6 +32322,50 @@
       <w:shd w:val="clear" w:color="auto" w:fill="E1DFDD"/>
     </w:rPr>
   </w:style>
+  <w:style w:type="paragraph" w:styleId="Header">
+    <w:name w:val="header"/>
+    <w:basedOn w:val="Normal"/>
+    <w:link w:val="HeaderChar"/>
+    <w:uiPriority w:val="99"/>
+    <w:unhideWhenUsed/>
+    <w:rsid w:val="009E4BFE"/>
+    <w:pPr>
+      <w:tabs>
+        <w:tab w:val="center" w:pos="4320"/>
+        <w:tab w:val="right" w:pos="8640"/>
+      </w:tabs>
+      <w:spacing w:after="0" w:line="240" w:lineRule="auto"/>
+    </w:pPr>
+  </w:style>
+  <w:style w:type="character" w:customStyle="1" w:styleId="HeaderChar">
+    <w:name w:val="Header Char"/>
+    <w:basedOn w:val="DefaultParagraphFont"/>
+    <w:link w:val="Header"/>
+    <w:uiPriority w:val="99"/>
+    <w:rsid w:val="009E4BFE"/>
+  </w:style>
+  <w:style w:type="paragraph" w:styleId="Footer">
+    <w:name w:val="footer"/>
+    <w:basedOn w:val="Normal"/>
+    <w:link w:val="FooterChar"/>
+    <w:uiPriority w:val="99"/>
+    <w:unhideWhenUsed/>
+    <w:rsid w:val="009E4BFE"/>
+    <w:pPr>
+      <w:tabs>
+        <w:tab w:val="center" w:pos="4320"/>
+        <w:tab w:val="right" w:pos="8640"/>
+      </w:tabs>
+      <w:spacing w:after="0" w:line="240" w:lineRule="auto"/>
+    </w:pPr>
+  </w:style>
+  <w:style w:type="character" w:customStyle="1" w:styleId="FooterChar">
+    <w:name w:val="Footer Char"/>
+    <w:basedOn w:val="DefaultParagraphFont"/>
+    <w:link w:val="Footer"/>
+    <w:uiPriority w:val="99"/>
+    <w:rsid w:val="009E4BFE"/>
+  </w:style>
 </w:styles>
 </file>
 
